--- a/ResourceFiles/Resume - Holly Dickson.docx
+++ b/ResourceFiles/Resume - Holly Dickson.docx
@@ -22,7 +22,7 @@
         <w:rPr>
           <w:rStyle w:val="DefaultParagraphFont"/>
           <w:rFonts w:ascii="Batang" w:eastAsia="Batang" w:hAnsi="Batang" w:cs="Batang"/>
-          <w:b w:val="0"/>
+          <w:b/>
           <w:bCs/>
           <w:i w:val="0"/>
           <w:iCs w:val="0"/>
@@ -328,7 +328,7 @@
         <w:rPr>
           <w:rStyle w:val="DefaultParagraphFont"/>
           <w:rFonts w:ascii="Batang" w:eastAsia="Batang" w:hAnsi="Batang" w:cs="Batang"/>
-          <w:b w:val="0"/>
+          <w:b/>
           <w:bCs/>
           <w:i w:val="0"/>
           <w:iCs w:val="0"/>
@@ -358,7 +358,7 @@
           <w:cs w:val="0"/>
           <w:lang w:val="en-US" w:eastAsia="ko-KR" w:bidi="ar-SA"/>
         </w:rPr>
-        <w:t>업무 경력</w:t>
+        <w:t>업무 력</w:t>
       </w:r>
     </w:p>
     <w:p>
@@ -370,54 +370,6 @@
           <w:rFonts w:eastAsia="Times New Roman" w:asciiTheme="minorHAnsi" w:hAnsiTheme="minorHAnsi" w:cs="Times New Roman"/>
           <w:b/>
           <w:bCs/>
-          <w:color w:val="000000"/>
-          <w:sz w:val="27"/>
-          <w:szCs w:val="27"/>
-        </w:rPr>
-      </w:pPr>
-      <w:r>
-        <w:rPr>
-          <w:rStyle w:val="DefaultParagraphFont"/>
-          <w:rFonts w:ascii="Batang" w:eastAsia="Batang" w:hAnsi="Batang" w:cs="Batang"/>
-          <w:b w:val="0"/>
-          <w:bCs/>
-          <w:i w:val="0"/>
-          <w:iCs w:val="0"/>
-          <w:caps w:val="0"/>
-          <w:smallCaps w:val="0"/>
-          <w:strike w:val="0"/>
-          <w:dstrike w:val="0"/>
-          <w:outline w:val="0"/>
-          <w:shadow w:val="0"/>
-          <w:emboss w:val="0"/>
-          <w:imprint w:val="0"/>
-          <w:noProof w:val="0"/>
-          <w:vanish w:val="0"/>
-          <w:color w:val="000000"/>
-          <w:spacing w:val="0"/>
-          <w:w w:val="100"/>
-          <w:kern w:val="0"/>
-          <w:position w:val="0"/>
-          <w:sz w:val="27"/>
-          <w:szCs w:val="27"/>
-          <w:highlight w:val="none"/>
-          <w:u w:val="none" w:color="auto"/>
-          <w:bdr w:val="none" w:sz="0" w:space="0" w:color="auto"/>
-          <w:shd w:val="clear" w:color="auto" w:fill="auto"/>
-          <w:vertAlign w:val="baseline"/>
-          <w:rtl w:val="0"/>
-          <w:cs w:val="0"/>
-          <w:lang w:val="en-US" w:eastAsia="ko-KR" w:bidi="ar-SA"/>
-        </w:rPr>
-        <w:t>보조 애니메이션 디자이너</w:t>
-      </w:r>
-    </w:p>
-    <w:p>
-      <w:pPr>
-        <w:bidi w:val="0"/>
-        <w:spacing w:before="100" w:beforeAutospacing="1" w:after="100" w:afterAutospacing="1" w:line="240" w:lineRule="auto"/>
-        <w:rPr>
-          <w:rFonts w:eastAsia="Times New Roman" w:asciiTheme="minorHAnsi" w:hAnsiTheme="minorHAnsi" w:cs="Times New Roman"/>
           <w:color w:val="000000"/>
           <w:sz w:val="27"/>
           <w:szCs w:val="27"/>
@@ -457,6 +409,54 @@
           <w:cs w:val="0"/>
           <w:lang w:val="en-US" w:eastAsia="ko-KR" w:bidi="ar-SA"/>
         </w:rPr>
+        <w:t>주니어 애니메이션 디자이너</w:t>
+      </w:r>
+    </w:p>
+    <w:p>
+      <w:pPr>
+        <w:bidi w:val="0"/>
+        <w:spacing w:before="100" w:beforeAutospacing="1" w:after="100" w:afterAutospacing="1" w:line="240" w:lineRule="auto"/>
+        <w:rPr>
+          <w:rFonts w:eastAsia="Times New Roman" w:asciiTheme="minorHAnsi" w:hAnsiTheme="minorHAnsi" w:cs="Times New Roman"/>
+          <w:color w:val="000000"/>
+          <w:sz w:val="27"/>
+          <w:szCs w:val="27"/>
+        </w:rPr>
+      </w:pPr>
+      <w:r>
+        <w:rPr>
+          <w:rStyle w:val="DefaultParagraphFont"/>
+          <w:rFonts w:ascii="Batang" w:eastAsia="Batang" w:hAnsi="Batang" w:cs="Batang"/>
+          <w:b/>
+          <w:bCs/>
+          <w:i w:val="0"/>
+          <w:iCs w:val="0"/>
+          <w:caps w:val="0"/>
+          <w:smallCaps w:val="0"/>
+          <w:strike w:val="0"/>
+          <w:dstrike w:val="0"/>
+          <w:outline w:val="0"/>
+          <w:shadow w:val="0"/>
+          <w:emboss w:val="0"/>
+          <w:imprint w:val="0"/>
+          <w:noProof w:val="0"/>
+          <w:vanish w:val="0"/>
+          <w:color w:val="000000"/>
+          <w:spacing w:val="0"/>
+          <w:w w:val="100"/>
+          <w:kern w:val="0"/>
+          <w:position w:val="0"/>
+          <w:sz w:val="27"/>
+          <w:szCs w:val="27"/>
+          <w:highlight w:val="none"/>
+          <w:u w:val="none" w:color="auto"/>
+          <w:bdr w:val="none" w:sz="0" w:space="0" w:color="auto"/>
+          <w:shd w:val="clear" w:color="auto" w:fill="auto"/>
+          <w:vertAlign w:val="baseline"/>
+          <w:rtl w:val="0"/>
+          <w:cs w:val="0"/>
+          <w:lang w:val="en-US" w:eastAsia="ko-KR" w:bidi="ar-SA"/>
+        </w:rPr>
         <w:t>Graphic Design Institute</w:t>
       </w:r>
       <w:r>
@@ -758,7 +758,7 @@
         <w:rPr>
           <w:rStyle w:val="DefaultParagraphFont"/>
           <w:rFonts w:ascii="Batang" w:eastAsia="Batang" w:hAnsi="Batang" w:cs="Batang"/>
-          <w:b w:val="0"/>
+          <w:b/>
           <w:bCs/>
           <w:i w:val="0"/>
           <w:iCs w:val="0"/>
@@ -1211,7 +1211,7 @@
         <w:rPr>
           <w:rStyle w:val="DefaultParagraphFont"/>
           <w:rFonts w:ascii="Batang" w:eastAsia="Batang" w:hAnsi="Batang" w:cs="Batang"/>
-          <w:b w:val="0"/>
+          <w:b/>
           <w:bCs/>
           <w:i w:val="0"/>
           <w:iCs w:val="0"/>

--- a/ResourceFiles/Resume - Holly Dickson.docx
+++ b/ResourceFiles/Resume - Holly Dickson.docx
@@ -199,7 +199,7 @@
           <w:cs w:val="0"/>
           <w:lang w:val="en-US" w:eastAsia="ko-KR" w:bidi="ar-SA"/>
         </w:rPr>
-        <w:t xml:space="preserve">디테일이 살아 있는 독창적인 애니메이션을 제작해 온 업계 경력 2년의 디자이너입니다. </w:t>
+        <w:t xml:space="preserve">경험이 풍부한 창의적이고 세심한 애니메이션 디자이너. </w:t>
       </w:r>
       <w:r>
         <w:rPr>
@@ -3606,6 +3606,6 @@
 
 <file path=docMetadata/LabelInfo.xml><?xml version="1.0" encoding="utf-8"?>
 <clbl:labelList xmlns:clbl="http://schemas.microsoft.com/office/2020/mipLabelMetadata">
-  <clbl:label id="{87ba5c36-b7cf-4793-bbc2-bd5b3a9f95ca}" enabled="1" method="Privileged" siteId="{72f988bf-86f1-41af-91ab-2d7cd011db47}" removed="0"/>
+  <clbl:label id="{87867195-f2b8-4ac2-b0b6-6bb73cb33afc}" enabled="1" method="Privileged" siteId="{72f988bf-86f1-41af-91ab-2d7cd011db47}" removed="0"/>
 </clbl:labelList>
 </file>
--- a/ResourceFiles/Resume - Holly Dickson.docx
+++ b/ResourceFiles/Resume - Holly Dickson.docx
@@ -1,535 +1,1247 @@
 
 <file path=word/document.xml><?xml version="1.0" encoding="utf-8"?>
-<w:document xmlns:wpc="http://schemas.microsoft.com/office/word/2010/wordprocessingCanvas" xmlns:cx="http://schemas.microsoft.com/office/drawing/2014/chartex" xmlns:cx1="http://schemas.microsoft.com/office/drawing/2015/9/8/chartex" xmlns:cx2="http://schemas.microsoft.com/office/drawing/2015/10/21/chartex" xmlns:cx3="http://schemas.microsoft.com/office/drawing/2016/5/9/chartex" xmlns:cx4="http://schemas.microsoft.com/office/drawing/2016/5/10/chartex" xmlns:cx5="http://schemas.microsoft.com/office/drawing/2016/5/11/chartex" xmlns:mc="http://schemas.openxmlformats.org/markup-compatibility/2006" xmlns:o="urn:schemas-microsoft-com:office:office" xmlns:r="http://schemas.openxmlformats.org/officeDocument/2006/relationships" xmlns:m="http://schemas.openxmlformats.org/officeDocument/2006/math" xmlns:v="urn:schemas-microsoft-com:vml" xmlns:wp14="http://schemas.microsoft.com/office/word/2010/wordprocessingDrawing" xmlns:wp="http://schemas.openxmlformats.org/drawingml/2006/wordprocessingDrawing" xmlns:w10="urn:schemas-microsoft-com:office:word" xmlns:w="http://schemas.openxmlformats.org/wordprocessingml/2006/main" xmlns:w14="http://schemas.microsoft.com/office/word/2010/wordml" xmlns:w15="http://schemas.microsoft.com/office/word/2012/wordml" xmlns:wne="http://schemas.microsoft.com/office/word/2006/wordml" xmlns:w16cid="http://schemas.microsoft.com/office/word/2016/wordml/cid" xmlns:w16se="http://schemas.microsoft.com/office/word/2015/wordml/symex" xmlns:wpg="http://schemas.microsoft.com/office/word/2010/wordprocessingGroup" xmlns:wpi="http://schemas.microsoft.com/office/word/2010/wordprocessingInk" xmlns:wps="http://schemas.microsoft.com/office/word/2010/wordprocessingShape" mc:Ignorable="w14 w15 wp14 w16se w16cid">
-  <!-- Generated by Aspose.Words for Java 23.6.0 -->
+<w:document xmlns:wpc="http://schemas.microsoft.com/office/word/2010/wordprocessingCanvas" xmlns:cx="http://schemas.microsoft.com/office/drawing/2014/chartex" xmlns:cx1="http://schemas.microsoft.com/office/drawing/2015/9/8/chartex" xmlns:cx2="http://schemas.microsoft.com/office/drawing/2015/10/21/chartex" xmlns:cx3="http://schemas.microsoft.com/office/drawing/2016/5/9/chartex" xmlns:cx4="http://schemas.microsoft.com/office/drawing/2016/5/10/chartex" xmlns:cx5="http://schemas.microsoft.com/office/drawing/2016/5/11/chartex" xmlns:cx6="http://schemas.microsoft.com/office/drawing/2016/5/12/chartex" xmlns:cx7="http://schemas.microsoft.com/office/drawing/2016/5/13/chartex" xmlns:cx8="http://schemas.microsoft.com/office/drawing/2016/5/14/chartex" xmlns:mc="http://schemas.openxmlformats.org/markup-compatibility/2006" xmlns:aink="http://schemas.microsoft.com/office/drawing/2016/ink" xmlns:am3d="http://schemas.microsoft.com/office/drawing/2017/model3d" xmlns:o="urn:schemas-microsoft-com:office:office" xmlns:oel="http://schemas.microsoft.com/office/2019/extlst" xmlns:r="http://schemas.openxmlformats.org/officeDocument/2006/relationships" xmlns:m="http://schemas.openxmlformats.org/officeDocument/2006/math" xmlns:v="urn:schemas-microsoft-com:vml" xmlns:wp14="http://schemas.microsoft.com/office/word/2010/wordprocessingDrawing" xmlns:wp="http://schemas.openxmlformats.org/drawingml/2006/wordprocessingDrawing" xmlns:w10="urn:schemas-microsoft-com:office:word" xmlns:w="http://schemas.openxmlformats.org/wordprocessingml/2006/main" xmlns:w14="http://schemas.microsoft.com/office/word/2010/wordml" xmlns:w15="http://schemas.microsoft.com/office/word/2012/wordml" xmlns:w16cex="http://schemas.microsoft.com/office/word/2018/wordml/cex" xmlns:w16cid="http://schemas.microsoft.com/office/word/2016/wordml/cid" xmlns:w16="http://schemas.microsoft.com/office/word/2018/wordml" xmlns:w16du="http://schemas.microsoft.com/office/word/2023/wordml/word16du" xmlns:w16sdtdh="http://schemas.microsoft.com/office/word/2020/wordml/sdtdatahash" xmlns:w16sdtfl="http://schemas.microsoft.com/office/word/2024/wordml/sdtformatlock" xmlns:w16se="http://schemas.microsoft.com/office/word/2015/wordml/symex" xmlns:wpg="http://schemas.microsoft.com/office/word/2010/wordprocessingGroup" xmlns:wpi="http://schemas.microsoft.com/office/word/2010/wordprocessingInk" xmlns:wne="http://schemas.microsoft.com/office/word/2006/wordml" xmlns:wps="http://schemas.microsoft.com/office/word/2010/wordprocessingShape" mc:Ignorable="w14 w15 w16se w16cid w16 w16cex w16sdtdh w16sdtfl w16du wp14">
   <w:body>
     <w:p>
       <w:pPr>
-        <w:bidi w:val="0"/>
         <w:spacing w:before="100" w:beforeAutospacing="1" w:after="100" w:afterAutospacing="1" w:line="240" w:lineRule="auto"/>
         <w:outlineLvl w:val="0"/>
         <w:rPr>
-          <w:rFonts w:eastAsia="Times New Roman" w:asciiTheme="minorHAnsi" w:hAnsiTheme="minorHAnsi" w:cs="Times New Roman"/>
+          <w:rFonts w:ascii="Segoe UI" w:eastAsia="Malgun Gothic" w:hAnsi="Segoe UI" w:cs="Times New Roman"/>
           <w:b/>
           <w:bCs/>
           <w:color w:val="000000"/>
           <w:kern w:val="36"/>
           <w:sz w:val="48"/>
           <w:szCs w:val="48"/>
-        </w:rPr>
-      </w:pPr>
-      <w:r>
-        <w:rPr>
-          <w:rStyle w:val="DefaultParagraphFont"/>
-          <w:rFonts w:ascii="Batang" w:eastAsia="Batang" w:hAnsi="Batang" w:cs="Batang"/>
+          <w:lang w:eastAsia="ko-KR"/>
+        </w:rPr>
+      </w:pPr>
+      <w:r>
+        <w:rPr>
+          <w:rFonts w:ascii="Segoe UI" w:eastAsia="Malgun Gothic" w:hAnsi="Segoe UI" w:cs="Batang"/>
           <w:b/>
           <w:bCs/>
-          <w:i w:val="0"/>
-          <w:iCs w:val="0"/>
-          <w:caps w:val="0"/>
-          <w:smallCaps w:val="0"/>
-          <w:strike w:val="0"/>
-          <w:dstrike w:val="0"/>
-          <w:outline w:val="0"/>
-          <w:shadow w:val="0"/>
-          <w:emboss w:val="0"/>
-          <w:imprint w:val="0"/>
-          <w:noProof w:val="0"/>
-          <w:vanish w:val="0"/>
-          <w:color w:val="000000"/>
-          <w:spacing w:val="0"/>
-          <w:w w:val="100"/>
+          <w:color w:val="000000"/>
           <w:kern w:val="36"/>
-          <w:position w:val="0"/>
           <w:sz w:val="48"/>
           <w:szCs w:val="48"/>
-          <w:highlight w:val="none"/>
-          <w:u w:val="none" w:color="auto"/>
-          <w:bdr w:val="none" w:sz="0" w:space="0" w:color="auto"/>
-          <w:shd w:val="clear" w:color="auto" w:fill="auto"/>
-          <w:vertAlign w:val="baseline"/>
-          <w:rtl w:val="0"/>
-          <w:cs w:val="0"/>
-          <w:lang w:val="en-US" w:eastAsia="ko-KR" w:bidi="ar-SA"/>
+          <w:lang w:eastAsia="ko-KR"/>
         </w:rPr>
         <w:t>Holly Dickson</w:t>
       </w:r>
     </w:p>
     <w:p>
       <w:pPr>
-        <w:bidi w:val="0"/>
         <w:spacing w:before="100" w:beforeAutospacing="1" w:after="100" w:afterAutospacing="1" w:line="240" w:lineRule="auto"/>
         <w:rPr>
-          <w:rFonts w:eastAsia="Times New Roman" w:asciiTheme="minorHAnsi" w:hAnsiTheme="minorHAnsi" w:cs="Times New Roman"/>
-          <w:color w:val="000000"/>
-          <w:sz w:val="27"/>
-          <w:szCs w:val="27"/>
-        </w:rPr>
-      </w:pPr>
-      <w:r>
-        <w:rPr>
-          <w:rStyle w:val="DefaultParagraphFont"/>
-          <w:rFonts w:ascii="Batang" w:eastAsia="Batang" w:hAnsi="Batang" w:cs="Batang"/>
-          <w:b w:val="0"/>
-          <w:bCs w:val="0"/>
-          <w:i w:val="0"/>
-          <w:iCs w:val="0"/>
-          <w:caps w:val="0"/>
-          <w:smallCaps w:val="0"/>
-          <w:strike w:val="0"/>
-          <w:dstrike w:val="0"/>
-          <w:outline w:val="0"/>
-          <w:shadow w:val="0"/>
-          <w:emboss w:val="0"/>
-          <w:imprint w:val="0"/>
-          <w:noProof w:val="0"/>
-          <w:vanish w:val="0"/>
-          <w:color w:val="000000"/>
-          <w:spacing w:val="0"/>
-          <w:w w:val="100"/>
-          <w:kern w:val="0"/>
-          <w:position w:val="0"/>
-          <w:sz w:val="27"/>
-          <w:szCs w:val="27"/>
-          <w:highlight w:val="none"/>
-          <w:u w:val="none" w:color="auto"/>
-          <w:bdr w:val="none" w:sz="0" w:space="0" w:color="auto"/>
-          <w:shd w:val="clear" w:color="auto" w:fill="auto"/>
-          <w:vertAlign w:val="baseline"/>
-          <w:rtl w:val="0"/>
-          <w:cs w:val="0"/>
-          <w:lang w:val="en-US" w:eastAsia="ko-KR" w:bidi="ar-SA"/>
-        </w:rPr>
-        <w:t>선임 애니메이션 디자이너</w:t>
+          <w:rFonts w:ascii="Segoe UI" w:eastAsia="Malgun Gothic" w:hAnsi="Segoe UI" w:cs="Times New Roman"/>
+          <w:color w:val="000000"/>
+          <w:sz w:val="27"/>
+          <w:szCs w:val="27"/>
+          <w:lang w:eastAsia="ko-KR"/>
+        </w:rPr>
+      </w:pPr>
+      <w:r>
+        <w:rPr>
+          <w:rFonts w:ascii="Segoe UI" w:eastAsia="Malgun Gothic" w:hAnsi="Segoe UI" w:cs="Batang"/>
+          <w:color w:val="000000"/>
+          <w:sz w:val="27"/>
+          <w:szCs w:val="27"/>
+          <w:lang w:eastAsia="ko-KR"/>
+        </w:rPr>
+        <w:t>선임</w:t>
+      </w:r>
+      <w:r>
+        <w:rPr>
+          <w:rFonts w:ascii="Segoe UI" w:eastAsia="Malgun Gothic" w:hAnsi="Segoe UI" w:cs="Batang"/>
+          <w:color w:val="000000"/>
+          <w:sz w:val="27"/>
+          <w:szCs w:val="27"/>
+          <w:lang w:eastAsia="ko-KR"/>
+        </w:rPr>
+        <w:t xml:space="preserve"> </w:t>
+      </w:r>
+      <w:r>
+        <w:rPr>
+          <w:rFonts w:ascii="Segoe UI" w:eastAsia="Malgun Gothic" w:hAnsi="Segoe UI" w:cs="Batang"/>
+          <w:color w:val="000000"/>
+          <w:sz w:val="27"/>
+          <w:szCs w:val="27"/>
+          <w:lang w:eastAsia="ko-KR"/>
+        </w:rPr>
+        <w:t>애니메이션</w:t>
+      </w:r>
+      <w:r>
+        <w:rPr>
+          <w:rFonts w:ascii="Segoe UI" w:eastAsia="Malgun Gothic" w:hAnsi="Segoe UI" w:cs="Batang"/>
+          <w:color w:val="000000"/>
+          <w:sz w:val="27"/>
+          <w:szCs w:val="27"/>
+          <w:lang w:eastAsia="ko-KR"/>
+        </w:rPr>
+        <w:t xml:space="preserve"> </w:t>
+      </w:r>
+      <w:r>
+        <w:rPr>
+          <w:rFonts w:ascii="Segoe UI" w:eastAsia="Malgun Gothic" w:hAnsi="Segoe UI" w:cs="Batang"/>
+          <w:color w:val="000000"/>
+          <w:sz w:val="27"/>
+          <w:szCs w:val="27"/>
+          <w:lang w:eastAsia="ko-KR"/>
+        </w:rPr>
+        <w:t>디자이너</w:t>
       </w:r>
     </w:p>
     <w:p>
       <w:pPr>
-        <w:bidi w:val="0"/>
         <w:spacing w:before="100" w:beforeAutospacing="1" w:after="100" w:afterAutospacing="1" w:line="240" w:lineRule="auto"/>
         <w:outlineLvl w:val="1"/>
         <w:rPr>
-          <w:rFonts w:eastAsia="Times New Roman" w:asciiTheme="minorHAnsi" w:hAnsiTheme="minorHAnsi" w:cs="Times New Roman"/>
+          <w:rFonts w:ascii="Segoe UI" w:eastAsia="Malgun Gothic" w:hAnsi="Segoe UI" w:cs="Times New Roman"/>
           <w:b/>
           <w:bCs/>
           <w:color w:val="000000"/>
           <w:sz w:val="36"/>
           <w:szCs w:val="36"/>
-        </w:rPr>
-      </w:pPr>
-      <w:r>
-        <w:rPr>
-          <w:rStyle w:val="DefaultParagraphFont"/>
-          <w:rFonts w:ascii="Batang" w:eastAsia="Batang" w:hAnsi="Batang" w:cs="Batang"/>
+          <w:lang w:eastAsia="ko-KR"/>
+        </w:rPr>
+      </w:pPr>
+      <w:r>
+        <w:rPr>
+          <w:rFonts w:ascii="Segoe UI" w:eastAsia="Malgun Gothic" w:hAnsi="Segoe UI" w:cs="Batang"/>
           <w:b/>
           <w:bCs/>
-          <w:i w:val="0"/>
-          <w:iCs w:val="0"/>
-          <w:caps w:val="0"/>
-          <w:smallCaps w:val="0"/>
-          <w:strike w:val="0"/>
-          <w:dstrike w:val="0"/>
-          <w:outline w:val="0"/>
-          <w:shadow w:val="0"/>
-          <w:emboss w:val="0"/>
-          <w:imprint w:val="0"/>
-          <w:noProof w:val="0"/>
-          <w:vanish w:val="0"/>
-          <w:color w:val="000000"/>
-          <w:spacing w:val="0"/>
-          <w:w w:val="100"/>
-          <w:kern w:val="0"/>
-          <w:position w:val="0"/>
+          <w:color w:val="000000"/>
           <w:sz w:val="36"/>
           <w:szCs w:val="36"/>
-          <w:highlight w:val="none"/>
-          <w:u w:val="none" w:color="auto"/>
-          <w:bdr w:val="none" w:sz="0" w:space="0" w:color="auto"/>
-          <w:shd w:val="clear" w:color="auto" w:fill="auto"/>
-          <w:vertAlign w:val="baseline"/>
-          <w:rtl w:val="0"/>
-          <w:cs w:val="0"/>
-          <w:lang w:val="en-US" w:eastAsia="ko-KR" w:bidi="ar-SA"/>
+          <w:lang w:eastAsia="ko-KR"/>
         </w:rPr>
         <w:t>요약</w:t>
       </w:r>
     </w:p>
     <w:p>
       <w:pPr>
-        <w:bidi w:val="0"/>
         <w:spacing w:before="100" w:beforeAutospacing="1" w:after="100" w:afterAutospacing="1" w:line="240" w:lineRule="auto"/>
         <w:rPr>
-          <w:rFonts w:eastAsia="Times New Roman" w:asciiTheme="minorHAnsi" w:hAnsiTheme="minorHAnsi" w:cs="Times New Roman"/>
-          <w:color w:val="000000"/>
-          <w:sz w:val="27"/>
-          <w:szCs w:val="27"/>
-        </w:rPr>
-      </w:pPr>
-      <w:r>
-        <w:rPr>
-          <w:rStyle w:val="DefaultParagraphFont"/>
-          <w:rFonts w:ascii="Batang" w:eastAsia="Batang" w:hAnsi="Batang" w:cs="Batang"/>
-          <w:b w:val="0"/>
-          <w:bCs w:val="0"/>
-          <w:i w:val="0"/>
-          <w:iCs w:val="0"/>
-          <w:caps w:val="0"/>
-          <w:smallCaps w:val="0"/>
-          <w:strike w:val="0"/>
-          <w:dstrike w:val="0"/>
-          <w:outline w:val="0"/>
-          <w:shadow w:val="0"/>
-          <w:emboss w:val="0"/>
-          <w:imprint w:val="0"/>
-          <w:noProof w:val="0"/>
-          <w:vanish w:val="0"/>
-          <w:color w:val="000000"/>
-          <w:spacing w:val="0"/>
-          <w:w w:val="100"/>
-          <w:kern w:val="0"/>
-          <w:position w:val="0"/>
-          <w:sz w:val="27"/>
-          <w:szCs w:val="27"/>
-          <w:highlight w:val="none"/>
-          <w:u w:val="none" w:color="auto"/>
-          <w:bdr w:val="none" w:sz="0" w:space="0" w:color="auto"/>
-          <w:shd w:val="clear" w:color="auto" w:fill="auto"/>
-          <w:vertAlign w:val="baseline"/>
-          <w:rtl w:val="0"/>
-          <w:cs w:val="0"/>
-          <w:lang w:val="en-US" w:eastAsia="ko-KR" w:bidi="ar-SA"/>
-        </w:rPr>
-        <w:t xml:space="preserve">경험이 풍부한 창의적이고 세심한 애니메이션 디자이너. </w:t>
-      </w:r>
-      <w:r>
-        <w:rPr>
-          <w:rStyle w:val="DefaultParagraphFont"/>
-          <w:rFonts w:ascii="Batang" w:eastAsia="Batang" w:hAnsi="Batang" w:cs="Batang"/>
-          <w:b w:val="0"/>
-          <w:bCs w:val="0"/>
-          <w:i w:val="0"/>
-          <w:iCs w:val="0"/>
-          <w:caps w:val="0"/>
-          <w:smallCaps w:val="0"/>
-          <w:strike w:val="0"/>
-          <w:dstrike w:val="0"/>
-          <w:outline w:val="0"/>
-          <w:shadow w:val="0"/>
-          <w:emboss w:val="0"/>
-          <w:imprint w:val="0"/>
-          <w:noProof w:val="0"/>
-          <w:vanish w:val="0"/>
-          <w:color w:val="000000"/>
-          <w:spacing w:val="0"/>
-          <w:w w:val="100"/>
-          <w:kern w:val="0"/>
-          <w:position w:val="0"/>
-          <w:sz w:val="27"/>
-          <w:szCs w:val="27"/>
-          <w:highlight w:val="none"/>
-          <w:u w:val="none" w:color="auto"/>
-          <w:bdr w:val="none" w:sz="0" w:space="0" w:color="auto"/>
-          <w:shd w:val="clear" w:color="auto" w:fill="auto"/>
-          <w:vertAlign w:val="baseline"/>
-          <w:rtl w:val="0"/>
-          <w:cs w:val="0"/>
-          <w:lang w:val="en-US" w:eastAsia="ko-KR" w:bidi="ar-SA"/>
-        </w:rPr>
-        <w:t xml:space="preserve">Adobe After Effects, Autodesk Maya, Cinema 4D 등의 2D/3D 애니메이션 소프트웨어 사용 능력 수준이 높습니다. </w:t>
-      </w:r>
-      <w:r>
-        <w:rPr>
-          <w:rStyle w:val="DefaultParagraphFont"/>
-          <w:rFonts w:ascii="Batang" w:eastAsia="Batang" w:hAnsi="Batang" w:cs="Batang"/>
-          <w:b w:val="0"/>
-          <w:bCs w:val="0"/>
-          <w:i w:val="0"/>
-          <w:iCs w:val="0"/>
-          <w:caps w:val="0"/>
-          <w:smallCaps w:val="0"/>
-          <w:strike w:val="0"/>
-          <w:dstrike w:val="0"/>
-          <w:outline w:val="0"/>
-          <w:shadow w:val="0"/>
-          <w:emboss w:val="0"/>
-          <w:imprint w:val="0"/>
-          <w:noProof w:val="0"/>
-          <w:vanish w:val="0"/>
-          <w:color w:val="000000"/>
-          <w:spacing w:val="0"/>
-          <w:w w:val="100"/>
-          <w:kern w:val="0"/>
-          <w:position w:val="0"/>
-          <w:sz w:val="27"/>
-          <w:szCs w:val="27"/>
-          <w:highlight w:val="none"/>
-          <w:u w:val="none" w:color="auto"/>
-          <w:bdr w:val="none" w:sz="0" w:space="0" w:color="auto"/>
-          <w:shd w:val="clear" w:color="auto" w:fill="auto"/>
-          <w:vertAlign w:val="baseline"/>
-          <w:rtl w:val="0"/>
-          <w:cs w:val="0"/>
-          <w:lang w:val="en-US" w:eastAsia="ko-KR" w:bidi="ar-SA"/>
-        </w:rPr>
-        <w:t xml:space="preserve">고객의 이목을 집중시키는 멋진 스타일의 애니메이션 제작을 주로 담당해 왔습니다. </w:t>
-      </w:r>
-      <w:r>
-        <w:rPr>
-          <w:rStyle w:val="DefaultParagraphFont"/>
-          <w:rFonts w:ascii="Batang" w:eastAsia="Batang" w:hAnsi="Batang" w:cs="Batang"/>
-          <w:b w:val="0"/>
-          <w:bCs w:val="0"/>
-          <w:i w:val="0"/>
-          <w:iCs w:val="0"/>
-          <w:caps w:val="0"/>
-          <w:smallCaps w:val="0"/>
-          <w:strike w:val="0"/>
-          <w:dstrike w:val="0"/>
-          <w:outline w:val="0"/>
-          <w:shadow w:val="0"/>
-          <w:emboss w:val="0"/>
-          <w:imprint w:val="0"/>
-          <w:noProof w:val="0"/>
-          <w:vanish w:val="0"/>
-          <w:color w:val="000000"/>
-          <w:spacing w:val="0"/>
-          <w:w w:val="100"/>
-          <w:kern w:val="0"/>
-          <w:position w:val="0"/>
-          <w:sz w:val="27"/>
-          <w:szCs w:val="27"/>
-          <w:highlight w:val="none"/>
-          <w:u w:val="none" w:color="auto"/>
-          <w:bdr w:val="none" w:sz="0" w:space="0" w:color="auto"/>
-          <w:shd w:val="clear" w:color="auto" w:fill="auto"/>
-          <w:vertAlign w:val="baseline"/>
-          <w:rtl w:val="0"/>
-          <w:cs w:val="0"/>
-          <w:lang w:val="en-US" w:eastAsia="ko-KR" w:bidi="ar-SA"/>
-        </w:rPr>
-        <w:t>다양한 경험을 통해 습득해 온 기술을 활용해 고품질 애니메이션을 만들 수 있는 선임 애니메이션 디자이너 직책에 지원하고자 합니다.</w:t>
+          <w:rFonts w:ascii="Segoe UI" w:eastAsia="Malgun Gothic" w:hAnsi="Segoe UI" w:cs="Times New Roman"/>
+          <w:color w:val="000000"/>
+          <w:sz w:val="27"/>
+          <w:szCs w:val="27"/>
+          <w:lang w:eastAsia="ko-KR"/>
+        </w:rPr>
+      </w:pPr>
+      <w:r>
+        <w:rPr>
+          <w:rFonts w:ascii="Segoe UI" w:eastAsia="Malgun Gothic" w:hAnsi="Segoe UI" w:cs="Batang"/>
+          <w:color w:val="000000"/>
+          <w:sz w:val="27"/>
+          <w:szCs w:val="27"/>
+          <w:lang w:eastAsia="ko-KR"/>
+        </w:rPr>
+        <w:t>경험이</w:t>
+      </w:r>
+      <w:r>
+        <w:rPr>
+          <w:rFonts w:ascii="Segoe UI" w:eastAsia="Malgun Gothic" w:hAnsi="Segoe UI" w:cs="Batang"/>
+          <w:color w:val="000000"/>
+          <w:sz w:val="27"/>
+          <w:szCs w:val="27"/>
+          <w:lang w:eastAsia="ko-KR"/>
+        </w:rPr>
+        <w:t xml:space="preserve"> </w:t>
+      </w:r>
+      <w:r>
+        <w:rPr>
+          <w:rFonts w:ascii="Segoe UI" w:eastAsia="Malgun Gothic" w:hAnsi="Segoe UI" w:cs="Batang"/>
+          <w:color w:val="000000"/>
+          <w:sz w:val="27"/>
+          <w:szCs w:val="27"/>
+          <w:lang w:eastAsia="ko-KR"/>
+        </w:rPr>
+        <w:t>풍부한</w:t>
+      </w:r>
+      <w:r>
+        <w:rPr>
+          <w:rFonts w:ascii="Segoe UI" w:eastAsia="Malgun Gothic" w:hAnsi="Segoe UI" w:cs="Batang"/>
+          <w:color w:val="000000"/>
+          <w:sz w:val="27"/>
+          <w:szCs w:val="27"/>
+          <w:lang w:eastAsia="ko-KR"/>
+        </w:rPr>
+        <w:t xml:space="preserve"> </w:t>
+      </w:r>
+      <w:r>
+        <w:rPr>
+          <w:rFonts w:ascii="Segoe UI" w:eastAsia="Malgun Gothic" w:hAnsi="Segoe UI" w:cs="Batang"/>
+          <w:color w:val="000000"/>
+          <w:sz w:val="27"/>
+          <w:szCs w:val="27"/>
+          <w:lang w:eastAsia="ko-KR"/>
+        </w:rPr>
+        <w:t>창의적이고</w:t>
+      </w:r>
+      <w:r>
+        <w:rPr>
+          <w:rFonts w:ascii="Segoe UI" w:eastAsia="Malgun Gothic" w:hAnsi="Segoe UI" w:cs="Batang"/>
+          <w:color w:val="000000"/>
+          <w:sz w:val="27"/>
+          <w:szCs w:val="27"/>
+          <w:lang w:eastAsia="ko-KR"/>
+        </w:rPr>
+        <w:t xml:space="preserve"> </w:t>
+      </w:r>
+      <w:r>
+        <w:rPr>
+          <w:rFonts w:ascii="Segoe UI" w:eastAsia="Malgun Gothic" w:hAnsi="Segoe UI" w:cs="Batang"/>
+          <w:color w:val="000000"/>
+          <w:sz w:val="27"/>
+          <w:szCs w:val="27"/>
+          <w:lang w:eastAsia="ko-KR"/>
+        </w:rPr>
+        <w:t>세심한</w:t>
+      </w:r>
+      <w:r>
+        <w:rPr>
+          <w:rFonts w:ascii="Segoe UI" w:eastAsia="Malgun Gothic" w:hAnsi="Segoe UI" w:cs="Batang"/>
+          <w:color w:val="000000"/>
+          <w:sz w:val="27"/>
+          <w:szCs w:val="27"/>
+          <w:lang w:eastAsia="ko-KR"/>
+        </w:rPr>
+        <w:t xml:space="preserve"> </w:t>
+      </w:r>
+      <w:r>
+        <w:rPr>
+          <w:rFonts w:ascii="Segoe UI" w:eastAsia="Malgun Gothic" w:hAnsi="Segoe UI" w:cs="Batang"/>
+          <w:color w:val="000000"/>
+          <w:sz w:val="27"/>
+          <w:szCs w:val="27"/>
+          <w:lang w:eastAsia="ko-KR"/>
+        </w:rPr>
+        <w:t>애니메이션</w:t>
+      </w:r>
+      <w:r>
+        <w:rPr>
+          <w:rFonts w:ascii="Segoe UI" w:eastAsia="Malgun Gothic" w:hAnsi="Segoe UI" w:cs="Batang"/>
+          <w:color w:val="000000"/>
+          <w:sz w:val="27"/>
+          <w:szCs w:val="27"/>
+          <w:lang w:eastAsia="ko-KR"/>
+        </w:rPr>
+        <w:t xml:space="preserve"> </w:t>
+      </w:r>
+      <w:r>
+        <w:rPr>
+          <w:rFonts w:ascii="Segoe UI" w:eastAsia="Malgun Gothic" w:hAnsi="Segoe UI" w:cs="Batang"/>
+          <w:color w:val="000000"/>
+          <w:sz w:val="27"/>
+          <w:szCs w:val="27"/>
+          <w:lang w:eastAsia="ko-KR"/>
+        </w:rPr>
+        <w:t>디자이너</w:t>
+      </w:r>
+      <w:r>
+        <w:rPr>
+          <w:rFonts w:ascii="Segoe UI" w:eastAsia="Malgun Gothic" w:hAnsi="Segoe UI" w:cs="Batang"/>
+          <w:color w:val="000000"/>
+          <w:sz w:val="27"/>
+          <w:szCs w:val="27"/>
+          <w:lang w:eastAsia="ko-KR"/>
+        </w:rPr>
+        <w:t xml:space="preserve">. Adobe After Effects, Autodesk Maya, Cinema 4D </w:t>
+      </w:r>
+      <w:r>
+        <w:rPr>
+          <w:rFonts w:ascii="Segoe UI" w:eastAsia="Malgun Gothic" w:hAnsi="Segoe UI" w:cs="Batang"/>
+          <w:color w:val="000000"/>
+          <w:sz w:val="27"/>
+          <w:szCs w:val="27"/>
+          <w:lang w:eastAsia="ko-KR"/>
+        </w:rPr>
+        <w:t>등의</w:t>
+      </w:r>
+      <w:r>
+        <w:rPr>
+          <w:rFonts w:ascii="Segoe UI" w:eastAsia="Malgun Gothic" w:hAnsi="Segoe UI" w:cs="Batang"/>
+          <w:color w:val="000000"/>
+          <w:sz w:val="27"/>
+          <w:szCs w:val="27"/>
+          <w:lang w:eastAsia="ko-KR"/>
+        </w:rPr>
+        <w:t xml:space="preserve"> 2D/3D </w:t>
+      </w:r>
+      <w:r>
+        <w:rPr>
+          <w:rFonts w:ascii="Segoe UI" w:eastAsia="Malgun Gothic" w:hAnsi="Segoe UI" w:cs="Batang"/>
+          <w:color w:val="000000"/>
+          <w:sz w:val="27"/>
+          <w:szCs w:val="27"/>
+          <w:lang w:eastAsia="ko-KR"/>
+        </w:rPr>
+        <w:t>애니메이션</w:t>
+      </w:r>
+      <w:r>
+        <w:rPr>
+          <w:rFonts w:ascii="Segoe UI" w:eastAsia="Malgun Gothic" w:hAnsi="Segoe UI" w:cs="Batang"/>
+          <w:color w:val="000000"/>
+          <w:sz w:val="27"/>
+          <w:szCs w:val="27"/>
+          <w:lang w:eastAsia="ko-KR"/>
+        </w:rPr>
+        <w:t xml:space="preserve"> </w:t>
+      </w:r>
+      <w:r>
+        <w:rPr>
+          <w:rFonts w:ascii="Segoe UI" w:eastAsia="Malgun Gothic" w:hAnsi="Segoe UI" w:cs="Batang"/>
+          <w:color w:val="000000"/>
+          <w:sz w:val="27"/>
+          <w:szCs w:val="27"/>
+          <w:lang w:eastAsia="ko-KR"/>
+        </w:rPr>
+        <w:t>소프트웨어</w:t>
+      </w:r>
+      <w:r>
+        <w:rPr>
+          <w:rFonts w:ascii="Segoe UI" w:eastAsia="Malgun Gothic" w:hAnsi="Segoe UI" w:cs="Batang"/>
+          <w:color w:val="000000"/>
+          <w:sz w:val="27"/>
+          <w:szCs w:val="27"/>
+          <w:lang w:eastAsia="ko-KR"/>
+        </w:rPr>
+        <w:t xml:space="preserve"> </w:t>
+      </w:r>
+      <w:r>
+        <w:rPr>
+          <w:rFonts w:ascii="Segoe UI" w:eastAsia="Malgun Gothic" w:hAnsi="Segoe UI" w:cs="Batang"/>
+          <w:color w:val="000000"/>
+          <w:sz w:val="27"/>
+          <w:szCs w:val="27"/>
+          <w:lang w:eastAsia="ko-KR"/>
+        </w:rPr>
+        <w:t>사용</w:t>
+      </w:r>
+      <w:r>
+        <w:rPr>
+          <w:rFonts w:ascii="Segoe UI" w:eastAsia="Malgun Gothic" w:hAnsi="Segoe UI" w:cs="Batang"/>
+          <w:color w:val="000000"/>
+          <w:sz w:val="27"/>
+          <w:szCs w:val="27"/>
+          <w:lang w:eastAsia="ko-KR"/>
+        </w:rPr>
+        <w:t xml:space="preserve"> </w:t>
+      </w:r>
+      <w:r>
+        <w:rPr>
+          <w:rFonts w:ascii="Segoe UI" w:eastAsia="Malgun Gothic" w:hAnsi="Segoe UI" w:cs="Batang"/>
+          <w:color w:val="000000"/>
+          <w:sz w:val="27"/>
+          <w:szCs w:val="27"/>
+          <w:lang w:eastAsia="ko-KR"/>
+        </w:rPr>
+        <w:t>능력</w:t>
+      </w:r>
+      <w:r>
+        <w:rPr>
+          <w:rFonts w:ascii="Segoe UI" w:eastAsia="Malgun Gothic" w:hAnsi="Segoe UI" w:cs="Batang"/>
+          <w:color w:val="000000"/>
+          <w:sz w:val="27"/>
+          <w:szCs w:val="27"/>
+          <w:lang w:eastAsia="ko-KR"/>
+        </w:rPr>
+        <w:t xml:space="preserve"> </w:t>
+      </w:r>
+      <w:r>
+        <w:rPr>
+          <w:rFonts w:ascii="Segoe UI" w:eastAsia="Malgun Gothic" w:hAnsi="Segoe UI" w:cs="Batang"/>
+          <w:color w:val="000000"/>
+          <w:sz w:val="27"/>
+          <w:szCs w:val="27"/>
+          <w:lang w:eastAsia="ko-KR"/>
+        </w:rPr>
+        <w:t>수준이</w:t>
+      </w:r>
+      <w:r>
+        <w:rPr>
+          <w:rFonts w:ascii="Segoe UI" w:eastAsia="Malgun Gothic" w:hAnsi="Segoe UI" w:cs="Batang"/>
+          <w:color w:val="000000"/>
+          <w:sz w:val="27"/>
+          <w:szCs w:val="27"/>
+          <w:lang w:eastAsia="ko-KR"/>
+        </w:rPr>
+        <w:t xml:space="preserve"> </w:t>
+      </w:r>
+      <w:r>
+        <w:rPr>
+          <w:rFonts w:ascii="Segoe UI" w:eastAsia="Malgun Gothic" w:hAnsi="Segoe UI" w:cs="Batang"/>
+          <w:color w:val="000000"/>
+          <w:sz w:val="27"/>
+          <w:szCs w:val="27"/>
+          <w:lang w:eastAsia="ko-KR"/>
+        </w:rPr>
+        <w:t>높습니다</w:t>
+      </w:r>
+      <w:r>
+        <w:rPr>
+          <w:rFonts w:ascii="Segoe UI" w:eastAsia="Malgun Gothic" w:hAnsi="Segoe UI" w:cs="Batang"/>
+          <w:color w:val="000000"/>
+          <w:sz w:val="27"/>
+          <w:szCs w:val="27"/>
+          <w:lang w:eastAsia="ko-KR"/>
+        </w:rPr>
+        <w:t xml:space="preserve">. </w:t>
+      </w:r>
+      <w:r>
+        <w:rPr>
+          <w:rFonts w:ascii="Segoe UI" w:eastAsia="Malgun Gothic" w:hAnsi="Segoe UI" w:cs="Batang"/>
+          <w:color w:val="000000"/>
+          <w:sz w:val="27"/>
+          <w:szCs w:val="27"/>
+          <w:lang w:eastAsia="ko-KR"/>
+        </w:rPr>
+        <w:t>고객의</w:t>
+      </w:r>
+      <w:r>
+        <w:rPr>
+          <w:rFonts w:ascii="Segoe UI" w:eastAsia="Malgun Gothic" w:hAnsi="Segoe UI" w:cs="Batang"/>
+          <w:color w:val="000000"/>
+          <w:sz w:val="27"/>
+          <w:szCs w:val="27"/>
+          <w:lang w:eastAsia="ko-KR"/>
+        </w:rPr>
+        <w:t xml:space="preserve"> </w:t>
+      </w:r>
+      <w:r>
+        <w:rPr>
+          <w:rFonts w:ascii="Segoe UI" w:eastAsia="Malgun Gothic" w:hAnsi="Segoe UI" w:cs="Batang"/>
+          <w:color w:val="000000"/>
+          <w:sz w:val="27"/>
+          <w:szCs w:val="27"/>
+          <w:lang w:eastAsia="ko-KR"/>
+        </w:rPr>
+        <w:t>이목을</w:t>
+      </w:r>
+      <w:r>
+        <w:rPr>
+          <w:rFonts w:ascii="Segoe UI" w:eastAsia="Malgun Gothic" w:hAnsi="Segoe UI" w:cs="Batang"/>
+          <w:color w:val="000000"/>
+          <w:sz w:val="27"/>
+          <w:szCs w:val="27"/>
+          <w:lang w:eastAsia="ko-KR"/>
+        </w:rPr>
+        <w:t xml:space="preserve"> </w:t>
+      </w:r>
+      <w:r>
+        <w:rPr>
+          <w:rFonts w:ascii="Segoe UI" w:eastAsia="Malgun Gothic" w:hAnsi="Segoe UI" w:cs="Batang"/>
+          <w:color w:val="000000"/>
+          <w:sz w:val="27"/>
+          <w:szCs w:val="27"/>
+          <w:lang w:eastAsia="ko-KR"/>
+        </w:rPr>
+        <w:t>집중시키는</w:t>
+      </w:r>
+      <w:r>
+        <w:rPr>
+          <w:rFonts w:ascii="Segoe UI" w:eastAsia="Malgun Gothic" w:hAnsi="Segoe UI" w:cs="Batang"/>
+          <w:color w:val="000000"/>
+          <w:sz w:val="27"/>
+          <w:szCs w:val="27"/>
+          <w:lang w:eastAsia="ko-KR"/>
+        </w:rPr>
+        <w:t xml:space="preserve"> </w:t>
+      </w:r>
+      <w:r>
+        <w:rPr>
+          <w:rFonts w:ascii="Segoe UI" w:eastAsia="Malgun Gothic" w:hAnsi="Segoe UI" w:cs="Batang"/>
+          <w:color w:val="000000"/>
+          <w:sz w:val="27"/>
+          <w:szCs w:val="27"/>
+          <w:lang w:eastAsia="ko-KR"/>
+        </w:rPr>
+        <w:t>멋진</w:t>
+      </w:r>
+      <w:r>
+        <w:rPr>
+          <w:rFonts w:ascii="Segoe UI" w:eastAsia="Malgun Gothic" w:hAnsi="Segoe UI" w:cs="Batang"/>
+          <w:color w:val="000000"/>
+          <w:sz w:val="27"/>
+          <w:szCs w:val="27"/>
+          <w:lang w:eastAsia="ko-KR"/>
+        </w:rPr>
+        <w:t xml:space="preserve"> </w:t>
+      </w:r>
+      <w:r>
+        <w:rPr>
+          <w:rFonts w:ascii="Segoe UI" w:eastAsia="Malgun Gothic" w:hAnsi="Segoe UI" w:cs="Batang"/>
+          <w:color w:val="000000"/>
+          <w:sz w:val="27"/>
+          <w:szCs w:val="27"/>
+          <w:lang w:eastAsia="ko-KR"/>
+        </w:rPr>
+        <w:t>스타일의</w:t>
+      </w:r>
+      <w:r>
+        <w:rPr>
+          <w:rFonts w:ascii="Segoe UI" w:eastAsia="Malgun Gothic" w:hAnsi="Segoe UI" w:cs="Batang"/>
+          <w:color w:val="000000"/>
+          <w:sz w:val="27"/>
+          <w:szCs w:val="27"/>
+          <w:lang w:eastAsia="ko-KR"/>
+        </w:rPr>
+        <w:t xml:space="preserve"> </w:t>
+      </w:r>
+      <w:r>
+        <w:rPr>
+          <w:rFonts w:ascii="Segoe UI" w:eastAsia="Malgun Gothic" w:hAnsi="Segoe UI" w:cs="Batang"/>
+          <w:color w:val="000000"/>
+          <w:sz w:val="27"/>
+          <w:szCs w:val="27"/>
+          <w:lang w:eastAsia="ko-KR"/>
+        </w:rPr>
+        <w:t>애니메이션</w:t>
+      </w:r>
+      <w:r>
+        <w:rPr>
+          <w:rFonts w:ascii="Segoe UI" w:eastAsia="Malgun Gothic" w:hAnsi="Segoe UI" w:cs="Batang"/>
+          <w:color w:val="000000"/>
+          <w:sz w:val="27"/>
+          <w:szCs w:val="27"/>
+          <w:lang w:eastAsia="ko-KR"/>
+        </w:rPr>
+        <w:t xml:space="preserve"> </w:t>
+      </w:r>
+      <w:r>
+        <w:rPr>
+          <w:rFonts w:ascii="Segoe UI" w:eastAsia="Malgun Gothic" w:hAnsi="Segoe UI" w:cs="Batang"/>
+          <w:color w:val="000000"/>
+          <w:sz w:val="27"/>
+          <w:szCs w:val="27"/>
+          <w:lang w:eastAsia="ko-KR"/>
+        </w:rPr>
+        <w:t>제작을</w:t>
+      </w:r>
+      <w:r>
+        <w:rPr>
+          <w:rFonts w:ascii="Segoe UI" w:eastAsia="Malgun Gothic" w:hAnsi="Segoe UI" w:cs="Batang"/>
+          <w:color w:val="000000"/>
+          <w:sz w:val="27"/>
+          <w:szCs w:val="27"/>
+          <w:lang w:eastAsia="ko-KR"/>
+        </w:rPr>
+        <w:t xml:space="preserve"> </w:t>
+      </w:r>
+      <w:r>
+        <w:rPr>
+          <w:rFonts w:ascii="Segoe UI" w:eastAsia="Malgun Gothic" w:hAnsi="Segoe UI" w:cs="Batang"/>
+          <w:color w:val="000000"/>
+          <w:sz w:val="27"/>
+          <w:szCs w:val="27"/>
+          <w:lang w:eastAsia="ko-KR"/>
+        </w:rPr>
+        <w:t>주로</w:t>
+      </w:r>
+      <w:r>
+        <w:rPr>
+          <w:rFonts w:ascii="Segoe UI" w:eastAsia="Malgun Gothic" w:hAnsi="Segoe UI" w:cs="Batang"/>
+          <w:color w:val="000000"/>
+          <w:sz w:val="27"/>
+          <w:szCs w:val="27"/>
+          <w:lang w:eastAsia="ko-KR"/>
+        </w:rPr>
+        <w:t xml:space="preserve"> </w:t>
+      </w:r>
+      <w:r>
+        <w:rPr>
+          <w:rFonts w:ascii="Segoe UI" w:eastAsia="Malgun Gothic" w:hAnsi="Segoe UI" w:cs="Batang"/>
+          <w:color w:val="000000"/>
+          <w:sz w:val="27"/>
+          <w:szCs w:val="27"/>
+          <w:lang w:eastAsia="ko-KR"/>
+        </w:rPr>
+        <w:t>담당해</w:t>
+      </w:r>
+      <w:r>
+        <w:rPr>
+          <w:rFonts w:ascii="Segoe UI" w:eastAsia="Malgun Gothic" w:hAnsi="Segoe UI" w:cs="Batang"/>
+          <w:color w:val="000000"/>
+          <w:sz w:val="27"/>
+          <w:szCs w:val="27"/>
+          <w:lang w:eastAsia="ko-KR"/>
+        </w:rPr>
+        <w:t xml:space="preserve"> </w:t>
+      </w:r>
+      <w:r>
+        <w:rPr>
+          <w:rFonts w:ascii="Segoe UI" w:eastAsia="Malgun Gothic" w:hAnsi="Segoe UI" w:cs="Batang"/>
+          <w:color w:val="000000"/>
+          <w:sz w:val="27"/>
+          <w:szCs w:val="27"/>
+          <w:lang w:eastAsia="ko-KR"/>
+        </w:rPr>
+        <w:t>왔습니다</w:t>
+      </w:r>
+      <w:r>
+        <w:rPr>
+          <w:rFonts w:ascii="Segoe UI" w:eastAsia="Malgun Gothic" w:hAnsi="Segoe UI" w:cs="Batang"/>
+          <w:color w:val="000000"/>
+          <w:sz w:val="27"/>
+          <w:szCs w:val="27"/>
+          <w:lang w:eastAsia="ko-KR"/>
+        </w:rPr>
+        <w:t xml:space="preserve">. </w:t>
+      </w:r>
+      <w:r>
+        <w:rPr>
+          <w:rFonts w:ascii="Segoe UI" w:eastAsia="Malgun Gothic" w:hAnsi="Segoe UI" w:cs="Batang"/>
+          <w:color w:val="000000"/>
+          <w:sz w:val="27"/>
+          <w:szCs w:val="27"/>
+          <w:lang w:eastAsia="ko-KR"/>
+        </w:rPr>
+        <w:t>다양한</w:t>
+      </w:r>
+      <w:r>
+        <w:rPr>
+          <w:rFonts w:ascii="Segoe UI" w:eastAsia="Malgun Gothic" w:hAnsi="Segoe UI" w:cs="Batang"/>
+          <w:color w:val="000000"/>
+          <w:sz w:val="27"/>
+          <w:szCs w:val="27"/>
+          <w:lang w:eastAsia="ko-KR"/>
+        </w:rPr>
+        <w:t xml:space="preserve"> </w:t>
+      </w:r>
+      <w:r>
+        <w:rPr>
+          <w:rFonts w:ascii="Segoe UI" w:eastAsia="Malgun Gothic" w:hAnsi="Segoe UI" w:cs="Batang"/>
+          <w:color w:val="000000"/>
+          <w:sz w:val="27"/>
+          <w:szCs w:val="27"/>
+          <w:lang w:eastAsia="ko-KR"/>
+        </w:rPr>
+        <w:t>경험을</w:t>
+      </w:r>
+      <w:r>
+        <w:rPr>
+          <w:rFonts w:ascii="Segoe UI" w:eastAsia="Malgun Gothic" w:hAnsi="Segoe UI" w:cs="Batang"/>
+          <w:color w:val="000000"/>
+          <w:sz w:val="27"/>
+          <w:szCs w:val="27"/>
+          <w:lang w:eastAsia="ko-KR"/>
+        </w:rPr>
+        <w:t xml:space="preserve"> </w:t>
+      </w:r>
+      <w:r>
+        <w:rPr>
+          <w:rFonts w:ascii="Segoe UI" w:eastAsia="Malgun Gothic" w:hAnsi="Segoe UI" w:cs="Batang"/>
+          <w:color w:val="000000"/>
+          <w:sz w:val="27"/>
+          <w:szCs w:val="27"/>
+          <w:lang w:eastAsia="ko-KR"/>
+        </w:rPr>
+        <w:t>통해</w:t>
+      </w:r>
+      <w:r>
+        <w:rPr>
+          <w:rFonts w:ascii="Segoe UI" w:eastAsia="Malgun Gothic" w:hAnsi="Segoe UI" w:cs="Batang"/>
+          <w:color w:val="000000"/>
+          <w:sz w:val="27"/>
+          <w:szCs w:val="27"/>
+          <w:lang w:eastAsia="ko-KR"/>
+        </w:rPr>
+        <w:t xml:space="preserve"> </w:t>
+      </w:r>
+      <w:r>
+        <w:rPr>
+          <w:rFonts w:ascii="Segoe UI" w:eastAsia="Malgun Gothic" w:hAnsi="Segoe UI" w:cs="Batang"/>
+          <w:color w:val="000000"/>
+          <w:sz w:val="27"/>
+          <w:szCs w:val="27"/>
+          <w:lang w:eastAsia="ko-KR"/>
+        </w:rPr>
+        <w:t>습득해</w:t>
+      </w:r>
+      <w:r>
+        <w:rPr>
+          <w:rFonts w:ascii="Segoe UI" w:eastAsia="Malgun Gothic" w:hAnsi="Segoe UI" w:cs="Batang"/>
+          <w:color w:val="000000"/>
+          <w:sz w:val="27"/>
+          <w:szCs w:val="27"/>
+          <w:lang w:eastAsia="ko-KR"/>
+        </w:rPr>
+        <w:t xml:space="preserve"> </w:t>
+      </w:r>
+      <w:r>
+        <w:rPr>
+          <w:rFonts w:ascii="Segoe UI" w:eastAsia="Malgun Gothic" w:hAnsi="Segoe UI" w:cs="Batang"/>
+          <w:color w:val="000000"/>
+          <w:sz w:val="27"/>
+          <w:szCs w:val="27"/>
+          <w:lang w:eastAsia="ko-KR"/>
+        </w:rPr>
+        <w:t>온</w:t>
+      </w:r>
+      <w:r>
+        <w:rPr>
+          <w:rFonts w:ascii="Segoe UI" w:eastAsia="Malgun Gothic" w:hAnsi="Segoe UI" w:cs="Batang"/>
+          <w:color w:val="000000"/>
+          <w:sz w:val="27"/>
+          <w:szCs w:val="27"/>
+          <w:lang w:eastAsia="ko-KR"/>
+        </w:rPr>
+        <w:t xml:space="preserve"> </w:t>
+      </w:r>
+      <w:r>
+        <w:rPr>
+          <w:rFonts w:ascii="Segoe UI" w:eastAsia="Malgun Gothic" w:hAnsi="Segoe UI" w:cs="Batang"/>
+          <w:color w:val="000000"/>
+          <w:sz w:val="27"/>
+          <w:szCs w:val="27"/>
+          <w:lang w:eastAsia="ko-KR"/>
+        </w:rPr>
+        <w:t>기술을</w:t>
+      </w:r>
+      <w:r>
+        <w:rPr>
+          <w:rFonts w:ascii="Segoe UI" w:eastAsia="Malgun Gothic" w:hAnsi="Segoe UI" w:cs="Batang"/>
+          <w:color w:val="000000"/>
+          <w:sz w:val="27"/>
+          <w:szCs w:val="27"/>
+          <w:lang w:eastAsia="ko-KR"/>
+        </w:rPr>
+        <w:t xml:space="preserve"> </w:t>
+      </w:r>
+      <w:r>
+        <w:rPr>
+          <w:rFonts w:ascii="Segoe UI" w:eastAsia="Malgun Gothic" w:hAnsi="Segoe UI" w:cs="Batang"/>
+          <w:color w:val="000000"/>
+          <w:sz w:val="27"/>
+          <w:szCs w:val="27"/>
+          <w:lang w:eastAsia="ko-KR"/>
+        </w:rPr>
+        <w:t>활용해</w:t>
+      </w:r>
+      <w:r>
+        <w:rPr>
+          <w:rFonts w:ascii="Segoe UI" w:eastAsia="Malgun Gothic" w:hAnsi="Segoe UI" w:cs="Batang"/>
+          <w:color w:val="000000"/>
+          <w:sz w:val="27"/>
+          <w:szCs w:val="27"/>
+          <w:lang w:eastAsia="ko-KR"/>
+        </w:rPr>
+        <w:t xml:space="preserve"> </w:t>
+      </w:r>
+      <w:r>
+        <w:rPr>
+          <w:rFonts w:ascii="Segoe UI" w:eastAsia="Malgun Gothic" w:hAnsi="Segoe UI" w:cs="Batang"/>
+          <w:color w:val="000000"/>
+          <w:sz w:val="27"/>
+          <w:szCs w:val="27"/>
+          <w:lang w:eastAsia="ko-KR"/>
+        </w:rPr>
+        <w:t>고품질</w:t>
+      </w:r>
+      <w:r>
+        <w:rPr>
+          <w:rFonts w:ascii="Segoe UI" w:eastAsia="Malgun Gothic" w:hAnsi="Segoe UI" w:cs="Batang"/>
+          <w:color w:val="000000"/>
+          <w:sz w:val="27"/>
+          <w:szCs w:val="27"/>
+          <w:lang w:eastAsia="ko-KR"/>
+        </w:rPr>
+        <w:t xml:space="preserve"> </w:t>
+      </w:r>
+      <w:r>
+        <w:rPr>
+          <w:rFonts w:ascii="Segoe UI" w:eastAsia="Malgun Gothic" w:hAnsi="Segoe UI" w:cs="Batang"/>
+          <w:color w:val="000000"/>
+          <w:sz w:val="27"/>
+          <w:szCs w:val="27"/>
+          <w:lang w:eastAsia="ko-KR"/>
+        </w:rPr>
+        <w:t>애니메이션을</w:t>
+      </w:r>
+      <w:r>
+        <w:rPr>
+          <w:rFonts w:ascii="Segoe UI" w:eastAsia="Malgun Gothic" w:hAnsi="Segoe UI" w:cs="Batang"/>
+          <w:color w:val="000000"/>
+          <w:sz w:val="27"/>
+          <w:szCs w:val="27"/>
+          <w:lang w:eastAsia="ko-KR"/>
+        </w:rPr>
+        <w:t xml:space="preserve"> </w:t>
+      </w:r>
+      <w:r>
+        <w:rPr>
+          <w:rFonts w:ascii="Segoe UI" w:eastAsia="Malgun Gothic" w:hAnsi="Segoe UI" w:cs="Batang"/>
+          <w:color w:val="000000"/>
+          <w:sz w:val="27"/>
+          <w:szCs w:val="27"/>
+          <w:lang w:eastAsia="ko-KR"/>
+        </w:rPr>
+        <w:t>만들</w:t>
+      </w:r>
+      <w:r>
+        <w:rPr>
+          <w:rFonts w:ascii="Segoe UI" w:eastAsia="Malgun Gothic" w:hAnsi="Segoe UI" w:cs="Batang"/>
+          <w:color w:val="000000"/>
+          <w:sz w:val="27"/>
+          <w:szCs w:val="27"/>
+          <w:lang w:eastAsia="ko-KR"/>
+        </w:rPr>
+        <w:t xml:space="preserve"> </w:t>
+      </w:r>
+      <w:r>
+        <w:rPr>
+          <w:rFonts w:ascii="Segoe UI" w:eastAsia="Malgun Gothic" w:hAnsi="Segoe UI" w:cs="Batang"/>
+          <w:color w:val="000000"/>
+          <w:sz w:val="27"/>
+          <w:szCs w:val="27"/>
+          <w:lang w:eastAsia="ko-KR"/>
+        </w:rPr>
+        <w:t>수</w:t>
+      </w:r>
+      <w:r>
+        <w:rPr>
+          <w:rFonts w:ascii="Segoe UI" w:eastAsia="Malgun Gothic" w:hAnsi="Segoe UI" w:cs="Batang"/>
+          <w:color w:val="000000"/>
+          <w:sz w:val="27"/>
+          <w:szCs w:val="27"/>
+          <w:lang w:eastAsia="ko-KR"/>
+        </w:rPr>
+        <w:t xml:space="preserve"> </w:t>
+      </w:r>
+      <w:r>
+        <w:rPr>
+          <w:rFonts w:ascii="Segoe UI" w:eastAsia="Malgun Gothic" w:hAnsi="Segoe UI" w:cs="Batang"/>
+          <w:color w:val="000000"/>
+          <w:sz w:val="27"/>
+          <w:szCs w:val="27"/>
+          <w:lang w:eastAsia="ko-KR"/>
+        </w:rPr>
+        <w:t>있는</w:t>
+      </w:r>
+      <w:r>
+        <w:rPr>
+          <w:rFonts w:ascii="Segoe UI" w:eastAsia="Malgun Gothic" w:hAnsi="Segoe UI" w:cs="Batang"/>
+          <w:color w:val="000000"/>
+          <w:sz w:val="27"/>
+          <w:szCs w:val="27"/>
+          <w:lang w:eastAsia="ko-KR"/>
+        </w:rPr>
+        <w:t xml:space="preserve"> </w:t>
+      </w:r>
+      <w:r>
+        <w:rPr>
+          <w:rFonts w:ascii="Segoe UI" w:eastAsia="Malgun Gothic" w:hAnsi="Segoe UI" w:cs="Batang"/>
+          <w:color w:val="000000"/>
+          <w:sz w:val="27"/>
+          <w:szCs w:val="27"/>
+          <w:lang w:eastAsia="ko-KR"/>
+        </w:rPr>
+        <w:t>선임</w:t>
+      </w:r>
+      <w:r>
+        <w:rPr>
+          <w:rFonts w:ascii="Segoe UI" w:eastAsia="Malgun Gothic" w:hAnsi="Segoe UI" w:cs="Batang"/>
+          <w:color w:val="000000"/>
+          <w:sz w:val="27"/>
+          <w:szCs w:val="27"/>
+          <w:lang w:eastAsia="ko-KR"/>
+        </w:rPr>
+        <w:t xml:space="preserve"> </w:t>
+      </w:r>
+      <w:r>
+        <w:rPr>
+          <w:rFonts w:ascii="Segoe UI" w:eastAsia="Malgun Gothic" w:hAnsi="Segoe UI" w:cs="Batang"/>
+          <w:color w:val="000000"/>
+          <w:sz w:val="27"/>
+          <w:szCs w:val="27"/>
+          <w:lang w:eastAsia="ko-KR"/>
+        </w:rPr>
+        <w:t>애니메이션</w:t>
+      </w:r>
+      <w:r>
+        <w:rPr>
+          <w:rFonts w:ascii="Segoe UI" w:eastAsia="Malgun Gothic" w:hAnsi="Segoe UI" w:cs="Batang"/>
+          <w:color w:val="000000"/>
+          <w:sz w:val="27"/>
+          <w:szCs w:val="27"/>
+          <w:lang w:eastAsia="ko-KR"/>
+        </w:rPr>
+        <w:t xml:space="preserve"> </w:t>
+      </w:r>
+      <w:r>
+        <w:rPr>
+          <w:rFonts w:ascii="Segoe UI" w:eastAsia="Malgun Gothic" w:hAnsi="Segoe UI" w:cs="Batang"/>
+          <w:color w:val="000000"/>
+          <w:sz w:val="27"/>
+          <w:szCs w:val="27"/>
+          <w:lang w:eastAsia="ko-KR"/>
+        </w:rPr>
+        <w:t>디자이너</w:t>
+      </w:r>
+      <w:r>
+        <w:rPr>
+          <w:rFonts w:ascii="Segoe UI" w:eastAsia="Malgun Gothic" w:hAnsi="Segoe UI" w:cs="Batang"/>
+          <w:color w:val="000000"/>
+          <w:sz w:val="27"/>
+          <w:szCs w:val="27"/>
+          <w:lang w:eastAsia="ko-KR"/>
+        </w:rPr>
+        <w:t xml:space="preserve"> </w:t>
+      </w:r>
+      <w:r>
+        <w:rPr>
+          <w:rFonts w:ascii="Segoe UI" w:eastAsia="Malgun Gothic" w:hAnsi="Segoe UI" w:cs="Batang"/>
+          <w:color w:val="000000"/>
+          <w:sz w:val="27"/>
+          <w:szCs w:val="27"/>
+          <w:lang w:eastAsia="ko-KR"/>
+        </w:rPr>
+        <w:t>직책에</w:t>
+      </w:r>
+      <w:r>
+        <w:rPr>
+          <w:rFonts w:ascii="Segoe UI" w:eastAsia="Malgun Gothic" w:hAnsi="Segoe UI" w:cs="Batang"/>
+          <w:color w:val="000000"/>
+          <w:sz w:val="27"/>
+          <w:szCs w:val="27"/>
+          <w:lang w:eastAsia="ko-KR"/>
+        </w:rPr>
+        <w:t xml:space="preserve"> </w:t>
+      </w:r>
+      <w:r>
+        <w:rPr>
+          <w:rFonts w:ascii="Segoe UI" w:eastAsia="Malgun Gothic" w:hAnsi="Segoe UI" w:cs="Batang"/>
+          <w:color w:val="000000"/>
+          <w:sz w:val="27"/>
+          <w:szCs w:val="27"/>
+          <w:lang w:eastAsia="ko-KR"/>
+        </w:rPr>
+        <w:t>지원하고자</w:t>
+      </w:r>
+      <w:r>
+        <w:rPr>
+          <w:rFonts w:ascii="Segoe UI" w:eastAsia="Malgun Gothic" w:hAnsi="Segoe UI" w:cs="Batang"/>
+          <w:color w:val="000000"/>
+          <w:sz w:val="27"/>
+          <w:szCs w:val="27"/>
+          <w:lang w:eastAsia="ko-KR"/>
+        </w:rPr>
+        <w:t xml:space="preserve"> </w:t>
+      </w:r>
+      <w:r>
+        <w:rPr>
+          <w:rFonts w:ascii="Segoe UI" w:eastAsia="Malgun Gothic" w:hAnsi="Segoe UI" w:cs="Batang"/>
+          <w:color w:val="000000"/>
+          <w:sz w:val="27"/>
+          <w:szCs w:val="27"/>
+          <w:lang w:eastAsia="ko-KR"/>
+        </w:rPr>
+        <w:t>합니다</w:t>
+      </w:r>
+      <w:r>
+        <w:rPr>
+          <w:rFonts w:ascii="Segoe UI" w:eastAsia="Malgun Gothic" w:hAnsi="Segoe UI" w:cs="Batang"/>
+          <w:color w:val="000000"/>
+          <w:sz w:val="27"/>
+          <w:szCs w:val="27"/>
+          <w:lang w:eastAsia="ko-KR"/>
+        </w:rPr>
+        <w:t>.</w:t>
       </w:r>
     </w:p>
     <w:p>
       <w:pPr>
-        <w:bidi w:val="0"/>
         <w:spacing w:before="100" w:beforeAutospacing="1" w:after="100" w:afterAutospacing="1" w:line="240" w:lineRule="auto"/>
         <w:outlineLvl w:val="1"/>
         <w:rPr>
-          <w:rFonts w:eastAsia="Times New Roman" w:asciiTheme="minorHAnsi" w:hAnsiTheme="minorHAnsi" w:cs="Times New Roman"/>
+          <w:rFonts w:ascii="Segoe UI" w:eastAsia="Malgun Gothic" w:hAnsi="Segoe UI" w:cs="Times New Roman"/>
           <w:b/>
           <w:bCs/>
           <w:color w:val="000000"/>
           <w:sz w:val="36"/>
           <w:szCs w:val="36"/>
-        </w:rPr>
-      </w:pPr>
-      <w:r>
-        <w:rPr>
-          <w:rStyle w:val="DefaultParagraphFont"/>
-          <w:rFonts w:ascii="Batang" w:eastAsia="Batang" w:hAnsi="Batang" w:cs="Batang"/>
+          <w:lang w:eastAsia="ko-KR"/>
+        </w:rPr>
+      </w:pPr>
+      <w:r>
+        <w:rPr>
+          <w:rFonts w:ascii="Segoe UI" w:eastAsia="Malgun Gothic" w:hAnsi="Segoe UI" w:cs="Batang"/>
           <w:b/>
           <w:bCs/>
-          <w:i w:val="0"/>
-          <w:iCs w:val="0"/>
-          <w:caps w:val="0"/>
-          <w:smallCaps w:val="0"/>
-          <w:strike w:val="0"/>
-          <w:dstrike w:val="0"/>
-          <w:outline w:val="0"/>
-          <w:shadow w:val="0"/>
-          <w:emboss w:val="0"/>
-          <w:imprint w:val="0"/>
-          <w:noProof w:val="0"/>
-          <w:vanish w:val="0"/>
-          <w:color w:val="000000"/>
-          <w:spacing w:val="0"/>
-          <w:w w:val="100"/>
-          <w:kern w:val="0"/>
-          <w:position w:val="0"/>
+          <w:color w:val="000000"/>
           <w:sz w:val="36"/>
           <w:szCs w:val="36"/>
-          <w:highlight w:val="none"/>
-          <w:u w:val="none" w:color="auto"/>
-          <w:bdr w:val="none" w:sz="0" w:space="0" w:color="auto"/>
-          <w:shd w:val="clear" w:color="auto" w:fill="auto"/>
-          <w:vertAlign w:val="baseline"/>
-          <w:rtl w:val="0"/>
-          <w:cs w:val="0"/>
-          <w:lang w:val="en-US" w:eastAsia="ko-KR" w:bidi="ar-SA"/>
-        </w:rPr>
-        <w:t>업무 력</w:t>
+          <w:lang w:eastAsia="ko-KR"/>
+        </w:rPr>
+        <w:t>업무</w:t>
+      </w:r>
+      <w:r>
+        <w:rPr>
+          <w:rFonts w:ascii="Segoe UI" w:eastAsia="Malgun Gothic" w:hAnsi="Segoe UI" w:cs="Batang"/>
+          <w:b/>
+          <w:bCs/>
+          <w:color w:val="000000"/>
+          <w:sz w:val="36"/>
+          <w:szCs w:val="36"/>
+          <w:lang w:eastAsia="ko-KR"/>
+        </w:rPr>
+        <w:t xml:space="preserve"> </w:t>
+      </w:r>
+      <w:r>
+        <w:rPr>
+          <w:rFonts w:ascii="Segoe UI" w:eastAsia="Malgun Gothic" w:hAnsi="Segoe UI" w:cs="Batang"/>
+          <w:b/>
+          <w:bCs/>
+          <w:color w:val="000000"/>
+          <w:sz w:val="36"/>
+          <w:szCs w:val="36"/>
+          <w:lang w:eastAsia="ko-KR"/>
+        </w:rPr>
+        <w:t>력</w:t>
       </w:r>
     </w:p>
     <w:p>
       <w:pPr>
-        <w:bidi w:val="0"/>
         <w:spacing w:before="100" w:beforeAutospacing="1" w:after="100" w:afterAutospacing="1" w:line="240" w:lineRule="auto"/>
         <w:outlineLvl w:val="2"/>
         <w:rPr>
-          <w:rFonts w:eastAsia="Times New Roman" w:asciiTheme="minorHAnsi" w:hAnsiTheme="minorHAnsi" w:cs="Times New Roman"/>
+          <w:rFonts w:ascii="Segoe UI" w:eastAsia="Malgun Gothic" w:hAnsi="Segoe UI" w:cs="Times New Roman"/>
           <w:b/>
           <w:bCs/>
           <w:color w:val="000000"/>
           <w:sz w:val="27"/>
           <w:szCs w:val="27"/>
-        </w:rPr>
-      </w:pPr>
-      <w:r>
-        <w:rPr>
-          <w:rStyle w:val="DefaultParagraphFont"/>
-          <w:rFonts w:ascii="Batang" w:eastAsia="Batang" w:hAnsi="Batang" w:cs="Batang"/>
+          <w:lang w:eastAsia="ko-KR"/>
+        </w:rPr>
+      </w:pPr>
+      <w:r>
+        <w:rPr>
+          <w:rFonts w:ascii="Segoe UI" w:eastAsia="Malgun Gothic" w:hAnsi="Segoe UI" w:cs="Batang"/>
           <w:b/>
           <w:bCs/>
-          <w:i w:val="0"/>
-          <w:iCs w:val="0"/>
-          <w:caps w:val="0"/>
-          <w:smallCaps w:val="0"/>
-          <w:strike w:val="0"/>
-          <w:dstrike w:val="0"/>
-          <w:outline w:val="0"/>
-          <w:shadow w:val="0"/>
-          <w:emboss w:val="0"/>
-          <w:imprint w:val="0"/>
-          <w:noProof w:val="0"/>
-          <w:vanish w:val="0"/>
-          <w:color w:val="000000"/>
-          <w:spacing w:val="0"/>
-          <w:w w:val="100"/>
-          <w:kern w:val="0"/>
-          <w:position w:val="0"/>
-          <w:sz w:val="27"/>
-          <w:szCs w:val="27"/>
-          <w:highlight w:val="none"/>
-          <w:u w:val="none" w:color="auto"/>
-          <w:bdr w:val="none" w:sz="0" w:space="0" w:color="auto"/>
-          <w:shd w:val="clear" w:color="auto" w:fill="auto"/>
-          <w:vertAlign w:val="baseline"/>
-          <w:rtl w:val="0"/>
-          <w:cs w:val="0"/>
-          <w:lang w:val="en-US" w:eastAsia="ko-KR" w:bidi="ar-SA"/>
-        </w:rPr>
-        <w:t>주니어 애니메이션 디자이너</w:t>
+          <w:color w:val="000000"/>
+          <w:sz w:val="27"/>
+          <w:szCs w:val="27"/>
+          <w:lang w:eastAsia="ko-KR"/>
+        </w:rPr>
+        <w:t>주니어</w:t>
+      </w:r>
+      <w:r>
+        <w:rPr>
+          <w:rFonts w:ascii="Segoe UI" w:eastAsia="Malgun Gothic" w:hAnsi="Segoe UI" w:cs="Batang"/>
+          <w:b/>
+          <w:bCs/>
+          <w:color w:val="000000"/>
+          <w:sz w:val="27"/>
+          <w:szCs w:val="27"/>
+          <w:lang w:eastAsia="ko-KR"/>
+        </w:rPr>
+        <w:t xml:space="preserve"> </w:t>
+      </w:r>
+      <w:r>
+        <w:rPr>
+          <w:rFonts w:ascii="Segoe UI" w:eastAsia="Malgun Gothic" w:hAnsi="Segoe UI" w:cs="Batang"/>
+          <w:b/>
+          <w:bCs/>
+          <w:color w:val="000000"/>
+          <w:sz w:val="27"/>
+          <w:szCs w:val="27"/>
+          <w:lang w:eastAsia="ko-KR"/>
+        </w:rPr>
+        <w:t>애니메이션</w:t>
+      </w:r>
+      <w:r>
+        <w:rPr>
+          <w:rFonts w:ascii="Segoe UI" w:eastAsia="Malgun Gothic" w:hAnsi="Segoe UI" w:cs="Batang"/>
+          <w:b/>
+          <w:bCs/>
+          <w:color w:val="000000"/>
+          <w:sz w:val="27"/>
+          <w:szCs w:val="27"/>
+          <w:lang w:eastAsia="ko-KR"/>
+        </w:rPr>
+        <w:t xml:space="preserve"> </w:t>
+      </w:r>
+      <w:r>
+        <w:rPr>
+          <w:rFonts w:ascii="Segoe UI" w:eastAsia="Malgun Gothic" w:hAnsi="Segoe UI" w:cs="Batang"/>
+          <w:b/>
+          <w:bCs/>
+          <w:color w:val="000000"/>
+          <w:sz w:val="27"/>
+          <w:szCs w:val="27"/>
+          <w:lang w:eastAsia="ko-KR"/>
+        </w:rPr>
+        <w:t>디자이너</w:t>
       </w:r>
     </w:p>
     <w:p>
       <w:pPr>
-        <w:bidi w:val="0"/>
         <w:spacing w:before="100" w:beforeAutospacing="1" w:after="100" w:afterAutospacing="1" w:line="240" w:lineRule="auto"/>
         <w:rPr>
-          <w:rFonts w:eastAsia="Times New Roman" w:asciiTheme="minorHAnsi" w:hAnsiTheme="minorHAnsi" w:cs="Times New Roman"/>
-          <w:color w:val="000000"/>
-          <w:sz w:val="27"/>
-          <w:szCs w:val="27"/>
-        </w:rPr>
-      </w:pPr>
-      <w:r>
-        <w:rPr>
-          <w:rStyle w:val="DefaultParagraphFont"/>
-          <w:rFonts w:ascii="Batang" w:eastAsia="Batang" w:hAnsi="Batang" w:cs="Batang"/>
+          <w:rFonts w:ascii="Segoe UI" w:eastAsia="Malgun Gothic" w:hAnsi="Segoe UI" w:cs="Times New Roman"/>
+          <w:color w:val="000000"/>
+          <w:sz w:val="27"/>
+          <w:szCs w:val="27"/>
+          <w:lang w:eastAsia="ko-KR"/>
+        </w:rPr>
+      </w:pPr>
+      <w:r>
+        <w:rPr>
+          <w:rFonts w:ascii="Segoe UI" w:eastAsia="Malgun Gothic" w:hAnsi="Segoe UI" w:cs="Batang"/>
           <w:b/>
           <w:bCs/>
-          <w:i w:val="0"/>
-          <w:iCs w:val="0"/>
-          <w:caps w:val="0"/>
-          <w:smallCaps w:val="0"/>
-          <w:strike w:val="0"/>
-          <w:dstrike w:val="0"/>
-          <w:outline w:val="0"/>
-          <w:shadow w:val="0"/>
-          <w:emboss w:val="0"/>
-          <w:imprint w:val="0"/>
-          <w:noProof w:val="0"/>
-          <w:vanish w:val="0"/>
-          <w:color w:val="000000"/>
-          <w:spacing w:val="0"/>
-          <w:w w:val="100"/>
-          <w:kern w:val="0"/>
-          <w:position w:val="0"/>
-          <w:sz w:val="27"/>
-          <w:szCs w:val="27"/>
-          <w:highlight w:val="none"/>
-          <w:u w:val="none" w:color="auto"/>
-          <w:bdr w:val="none" w:sz="0" w:space="0" w:color="auto"/>
-          <w:shd w:val="clear" w:color="auto" w:fill="auto"/>
-          <w:vertAlign w:val="baseline"/>
-          <w:rtl w:val="0"/>
-          <w:cs w:val="0"/>
-          <w:lang w:val="en-US" w:eastAsia="ko-KR" w:bidi="ar-SA"/>
+          <w:color w:val="000000"/>
+          <w:sz w:val="27"/>
+          <w:szCs w:val="27"/>
+          <w:lang w:eastAsia="ko-KR"/>
         </w:rPr>
         <w:t>Graphic Design Institute</w:t>
       </w:r>
       <w:r>
         <w:rPr>
-          <w:rStyle w:val="DefaultParagraphFont"/>
-          <w:rFonts w:ascii="Batang" w:eastAsia="Batang" w:hAnsi="Batang" w:cs="Batang"/>
-          <w:b w:val="0"/>
-          <w:bCs w:val="0"/>
-          <w:i w:val="0"/>
-          <w:iCs w:val="0"/>
-          <w:caps w:val="0"/>
-          <w:smallCaps w:val="0"/>
-          <w:strike w:val="0"/>
-          <w:dstrike w:val="0"/>
-          <w:outline w:val="0"/>
-          <w:shadow w:val="0"/>
-          <w:emboss w:val="0"/>
-          <w:imprint w:val="0"/>
-          <w:noProof w:val="0"/>
-          <w:vanish w:val="0"/>
-          <w:color w:val="000000"/>
-          <w:spacing w:val="0"/>
-          <w:w w:val="100"/>
-          <w:kern w:val="0"/>
-          <w:position w:val="0"/>
-          <w:sz w:val="27"/>
-          <w:szCs w:val="27"/>
-          <w:highlight w:val="none"/>
-          <w:u w:val="none" w:color="auto"/>
-          <w:bdr w:val="none" w:sz="0" w:space="0" w:color="auto"/>
-          <w:shd w:val="clear" w:color="auto" w:fill="auto"/>
-          <w:vertAlign w:val="baseline"/>
-          <w:rtl w:val="0"/>
-          <w:cs w:val="0"/>
-          <w:lang w:val="en-US" w:eastAsia="ko-KR" w:bidi="ar-SA"/>
-        </w:rPr>
-        <w:t xml:space="preserve">(미네소타 주 미니애폴리스) </w:t>
-      </w:r>
-      <w:r>
-        <w:rPr>
-          <w:rStyle w:val="DefaultParagraphFont"/>
-          <w:rFonts w:ascii="Batang" w:eastAsia="Batang" w:hAnsi="Batang" w:cs="Batang"/>
-          <w:b w:val="0"/>
-          <w:bCs w:val="0"/>
+          <w:rFonts w:ascii="Segoe UI" w:eastAsia="Malgun Gothic" w:hAnsi="Segoe UI" w:cs="Batang"/>
+          <w:color w:val="000000"/>
+          <w:sz w:val="27"/>
+          <w:szCs w:val="27"/>
+          <w:lang w:eastAsia="ko-KR"/>
+        </w:rPr>
+        <w:t>(</w:t>
+      </w:r>
+      <w:r>
+        <w:rPr>
+          <w:rFonts w:ascii="Segoe UI" w:eastAsia="Malgun Gothic" w:hAnsi="Segoe UI" w:cs="Batang"/>
+          <w:color w:val="000000"/>
+          <w:sz w:val="27"/>
+          <w:szCs w:val="27"/>
+          <w:lang w:eastAsia="ko-KR"/>
+        </w:rPr>
+        <w:t>미네소타</w:t>
+      </w:r>
+      <w:r>
+        <w:rPr>
+          <w:rFonts w:ascii="Segoe UI" w:eastAsia="Malgun Gothic" w:hAnsi="Segoe UI" w:cs="Batang"/>
+          <w:color w:val="000000"/>
+          <w:sz w:val="27"/>
+          <w:szCs w:val="27"/>
+          <w:lang w:eastAsia="ko-KR"/>
+        </w:rPr>
+        <w:t xml:space="preserve"> </w:t>
+      </w:r>
+      <w:r>
+        <w:rPr>
+          <w:rFonts w:ascii="Segoe UI" w:eastAsia="Malgun Gothic" w:hAnsi="Segoe UI" w:cs="Batang"/>
+          <w:color w:val="000000"/>
+          <w:sz w:val="27"/>
+          <w:szCs w:val="27"/>
+          <w:lang w:eastAsia="ko-KR"/>
+        </w:rPr>
+        <w:t>주</w:t>
+      </w:r>
+      <w:r>
+        <w:rPr>
+          <w:rFonts w:ascii="Segoe UI" w:eastAsia="Malgun Gothic" w:hAnsi="Segoe UI" w:cs="Batang"/>
+          <w:color w:val="000000"/>
+          <w:sz w:val="27"/>
+          <w:szCs w:val="27"/>
+          <w:lang w:eastAsia="ko-KR"/>
+        </w:rPr>
+        <w:t xml:space="preserve"> </w:t>
+      </w:r>
+      <w:r>
+        <w:rPr>
+          <w:rFonts w:ascii="Segoe UI" w:eastAsia="Malgun Gothic" w:hAnsi="Segoe UI" w:cs="Batang"/>
+          <w:color w:val="000000"/>
+          <w:sz w:val="27"/>
+          <w:szCs w:val="27"/>
+          <w:lang w:eastAsia="ko-KR"/>
+        </w:rPr>
+        <w:t>미니애폴리스</w:t>
+      </w:r>
+      <w:r>
+        <w:rPr>
+          <w:rFonts w:ascii="Segoe UI" w:eastAsia="Malgun Gothic" w:hAnsi="Segoe UI" w:cs="Batang"/>
+          <w:color w:val="000000"/>
+          <w:sz w:val="27"/>
+          <w:szCs w:val="27"/>
+          <w:lang w:eastAsia="ko-KR"/>
+        </w:rPr>
+        <w:t xml:space="preserve">) </w:t>
+      </w:r>
+      <w:r>
+        <w:rPr>
+          <w:rFonts w:ascii="Segoe UI" w:eastAsia="Malgun Gothic" w:hAnsi="Segoe UI" w:cs="Batang"/>
           <w:i/>
           <w:iCs/>
-          <w:caps w:val="0"/>
-          <w:smallCaps w:val="0"/>
-          <w:strike w:val="0"/>
-          <w:dstrike w:val="0"/>
-          <w:outline w:val="0"/>
-          <w:shadow w:val="0"/>
-          <w:emboss w:val="0"/>
-          <w:imprint w:val="0"/>
-          <w:noProof w:val="0"/>
-          <w:vanish w:val="0"/>
-          <w:color w:val="000000"/>
-          <w:spacing w:val="0"/>
-          <w:w w:val="100"/>
-          <w:kern w:val="0"/>
-          <w:position w:val="0"/>
-          <w:sz w:val="27"/>
-          <w:szCs w:val="27"/>
-          <w:highlight w:val="none"/>
-          <w:u w:val="none" w:color="auto"/>
-          <w:bdr w:val="none" w:sz="0" w:space="0" w:color="auto"/>
-          <w:shd w:val="clear" w:color="auto" w:fill="auto"/>
-          <w:vertAlign w:val="baseline"/>
-          <w:rtl w:val="0"/>
-          <w:cs w:val="0"/>
-          <w:lang w:val="en-US" w:eastAsia="ko-KR" w:bidi="ar-SA"/>
-        </w:rPr>
-        <w:t>2022년 6월~현재</w:t>
+          <w:color w:val="000000"/>
+          <w:sz w:val="27"/>
+          <w:szCs w:val="27"/>
+          <w:lang w:eastAsia="ko-KR"/>
+        </w:rPr>
+        <w:t>2022</w:t>
+      </w:r>
+      <w:r>
+        <w:rPr>
+          <w:rFonts w:ascii="Segoe UI" w:eastAsia="Malgun Gothic" w:hAnsi="Segoe UI" w:cs="Batang"/>
+          <w:i/>
+          <w:iCs/>
+          <w:color w:val="000000"/>
+          <w:sz w:val="27"/>
+          <w:szCs w:val="27"/>
+          <w:lang w:eastAsia="ko-KR"/>
+        </w:rPr>
+        <w:t>년</w:t>
+      </w:r>
+      <w:r>
+        <w:rPr>
+          <w:rFonts w:ascii="Segoe UI" w:eastAsia="Malgun Gothic" w:hAnsi="Segoe UI" w:cs="Batang"/>
+          <w:i/>
+          <w:iCs/>
+          <w:color w:val="000000"/>
+          <w:sz w:val="27"/>
+          <w:szCs w:val="27"/>
+          <w:lang w:eastAsia="ko-KR"/>
+        </w:rPr>
+        <w:t xml:space="preserve"> 6</w:t>
+      </w:r>
+      <w:r>
+        <w:rPr>
+          <w:rFonts w:ascii="Segoe UI" w:eastAsia="Malgun Gothic" w:hAnsi="Segoe UI" w:cs="Batang"/>
+          <w:i/>
+          <w:iCs/>
+          <w:color w:val="000000"/>
+          <w:sz w:val="27"/>
+          <w:szCs w:val="27"/>
+          <w:lang w:eastAsia="ko-KR"/>
+        </w:rPr>
+        <w:t>월</w:t>
+      </w:r>
+      <w:r>
+        <w:rPr>
+          <w:rFonts w:ascii="Segoe UI" w:eastAsia="Malgun Gothic" w:hAnsi="Segoe UI" w:cs="Batang"/>
+          <w:i/>
+          <w:iCs/>
+          <w:color w:val="000000"/>
+          <w:sz w:val="27"/>
+          <w:szCs w:val="27"/>
+          <w:lang w:eastAsia="ko-KR"/>
+        </w:rPr>
+        <w:t>~</w:t>
+      </w:r>
+      <w:r>
+        <w:rPr>
+          <w:rFonts w:ascii="Segoe UI" w:eastAsia="Malgun Gothic" w:hAnsi="Segoe UI" w:cs="Batang"/>
+          <w:i/>
+          <w:iCs/>
+          <w:color w:val="000000"/>
+          <w:sz w:val="27"/>
+          <w:szCs w:val="27"/>
+          <w:lang w:eastAsia="ko-KR"/>
+        </w:rPr>
+        <w:t>현재</w:t>
       </w:r>
     </w:p>
     <w:p>
@@ -538,50 +1250,204 @@
           <w:ilvl w:val="0"/>
           <w:numId w:val="1"/>
         </w:numPr>
-        <w:bidi w:val="0"/>
         <w:spacing w:before="100" w:beforeAutospacing="1" w:after="100" w:afterAutospacing="1" w:line="240" w:lineRule="auto"/>
         <w:rPr>
-          <w:rFonts w:eastAsia="Times New Roman" w:asciiTheme="minorHAnsi" w:hAnsiTheme="minorHAnsi" w:cs="Times New Roman"/>
-          <w:color w:val="000000"/>
-          <w:sz w:val="27"/>
-          <w:szCs w:val="27"/>
-        </w:rPr>
-      </w:pPr>
-      <w:r>
-        <w:rPr>
-          <w:rStyle w:val="DefaultParagraphFont"/>
-          <w:rFonts w:ascii="Batang" w:eastAsia="Batang" w:hAnsi="Batang" w:cs="Batang"/>
-          <w:b w:val="0"/>
-          <w:bCs w:val="0"/>
-          <w:i w:val="0"/>
-          <w:iCs w:val="0"/>
-          <w:caps w:val="0"/>
-          <w:smallCaps w:val="0"/>
-          <w:strike w:val="0"/>
-          <w:dstrike w:val="0"/>
-          <w:outline w:val="0"/>
-          <w:shadow w:val="0"/>
-          <w:emboss w:val="0"/>
-          <w:imprint w:val="0"/>
-          <w:noProof w:val="0"/>
-          <w:vanish w:val="0"/>
-          <w:color w:val="000000"/>
-          <w:spacing w:val="0"/>
-          <w:w w:val="100"/>
-          <w:kern w:val="0"/>
-          <w:position w:val="0"/>
-          <w:sz w:val="27"/>
-          <w:szCs w:val="27"/>
-          <w:highlight w:val="none"/>
-          <w:u w:val="none" w:color="auto"/>
-          <w:bdr w:val="none" w:sz="0" w:space="0" w:color="auto"/>
-          <w:shd w:val="clear" w:color="auto" w:fill="auto"/>
-          <w:vertAlign w:val="baseline"/>
-          <w:rtl w:val="0"/>
-          <w:cs w:val="0"/>
-          <w:lang w:val="en-US" w:eastAsia="ko-KR" w:bidi="ar-SA"/>
-        </w:rPr>
-        <w:t>선임 디자이너와의 공동 작업을 진행하여 다양한 고객들에게 제공할 2D/3D 애니메이션 제작</w:t>
+          <w:rFonts w:ascii="Segoe UI" w:eastAsia="Malgun Gothic" w:hAnsi="Segoe UI" w:cs="Times New Roman"/>
+          <w:color w:val="000000"/>
+          <w:sz w:val="27"/>
+          <w:szCs w:val="27"/>
+          <w:lang w:eastAsia="ko-KR"/>
+        </w:rPr>
+      </w:pPr>
+      <w:r>
+        <w:rPr>
+          <w:rFonts w:ascii="Segoe UI" w:eastAsia="Malgun Gothic" w:hAnsi="Segoe UI" w:cs="Batang"/>
+          <w:color w:val="000000"/>
+          <w:sz w:val="27"/>
+          <w:szCs w:val="27"/>
+          <w:lang w:eastAsia="ko-KR"/>
+        </w:rPr>
+        <w:t>선임</w:t>
+      </w:r>
+      <w:r>
+        <w:rPr>
+          <w:rFonts w:ascii="Segoe UI" w:eastAsia="Malgun Gothic" w:hAnsi="Segoe UI" w:cs="Batang"/>
+          <w:color w:val="000000"/>
+          <w:sz w:val="27"/>
+          <w:szCs w:val="27"/>
+          <w:lang w:eastAsia="ko-KR"/>
+        </w:rPr>
+        <w:t xml:space="preserve"> </w:t>
+      </w:r>
+      <w:r>
+        <w:rPr>
+          <w:rFonts w:ascii="Segoe UI" w:eastAsia="Malgun Gothic" w:hAnsi="Segoe UI" w:cs="Batang"/>
+          <w:color w:val="000000"/>
+          <w:sz w:val="27"/>
+          <w:szCs w:val="27"/>
+          <w:lang w:eastAsia="ko-KR"/>
+        </w:rPr>
+        <w:t>디자이너와의</w:t>
+      </w:r>
+      <w:r>
+        <w:rPr>
+          <w:rFonts w:ascii="Segoe UI" w:eastAsia="Malgun Gothic" w:hAnsi="Segoe UI" w:cs="Batang"/>
+          <w:color w:val="000000"/>
+          <w:sz w:val="27"/>
+          <w:szCs w:val="27"/>
+          <w:lang w:eastAsia="ko-KR"/>
+        </w:rPr>
+        <w:t xml:space="preserve"> </w:t>
+      </w:r>
+      <w:r>
+        <w:rPr>
+          <w:rFonts w:ascii="Segoe UI" w:eastAsia="Malgun Gothic" w:hAnsi="Segoe UI" w:cs="Batang"/>
+          <w:color w:val="000000"/>
+          <w:sz w:val="27"/>
+          <w:szCs w:val="27"/>
+          <w:lang w:eastAsia="ko-KR"/>
+        </w:rPr>
+        <w:t>공동</w:t>
+      </w:r>
+      <w:r>
+        <w:rPr>
+          <w:rFonts w:ascii="Segoe UI" w:eastAsia="Malgun Gothic" w:hAnsi="Segoe UI" w:cs="Batang"/>
+          <w:color w:val="000000"/>
+          <w:sz w:val="27"/>
+          <w:szCs w:val="27"/>
+          <w:lang w:eastAsia="ko-KR"/>
+        </w:rPr>
+        <w:t xml:space="preserve"> </w:t>
+      </w:r>
+      <w:r>
+        <w:rPr>
+          <w:rFonts w:ascii="Segoe UI" w:eastAsia="Malgun Gothic" w:hAnsi="Segoe UI" w:cs="Batang"/>
+          <w:color w:val="000000"/>
+          <w:sz w:val="27"/>
+          <w:szCs w:val="27"/>
+          <w:lang w:eastAsia="ko-KR"/>
+        </w:rPr>
+        <w:t>작업을</w:t>
+      </w:r>
+      <w:r>
+        <w:rPr>
+          <w:rFonts w:ascii="Segoe UI" w:eastAsia="Malgun Gothic" w:hAnsi="Segoe UI" w:cs="Batang"/>
+          <w:color w:val="000000"/>
+          <w:sz w:val="27"/>
+          <w:szCs w:val="27"/>
+          <w:lang w:eastAsia="ko-KR"/>
+        </w:rPr>
+        <w:t xml:space="preserve"> </w:t>
+      </w:r>
+      <w:r>
+        <w:rPr>
+          <w:rFonts w:ascii="Segoe UI" w:eastAsia="Malgun Gothic" w:hAnsi="Segoe UI" w:cs="Batang"/>
+          <w:color w:val="000000"/>
+          <w:sz w:val="27"/>
+          <w:szCs w:val="27"/>
+          <w:lang w:eastAsia="ko-KR"/>
+        </w:rPr>
+        <w:t>진행하여</w:t>
+      </w:r>
+      <w:r>
+        <w:rPr>
+          <w:rFonts w:ascii="Segoe UI" w:eastAsia="Malgun Gothic" w:hAnsi="Segoe UI" w:cs="Batang"/>
+          <w:color w:val="000000"/>
+          <w:sz w:val="27"/>
+          <w:szCs w:val="27"/>
+          <w:lang w:eastAsia="ko-KR"/>
+        </w:rPr>
+        <w:t xml:space="preserve"> </w:t>
+      </w:r>
+      <w:r>
+        <w:rPr>
+          <w:rFonts w:ascii="Segoe UI" w:eastAsia="Malgun Gothic" w:hAnsi="Segoe UI" w:cs="Batang"/>
+          <w:color w:val="000000"/>
+          <w:sz w:val="27"/>
+          <w:szCs w:val="27"/>
+          <w:lang w:eastAsia="ko-KR"/>
+        </w:rPr>
+        <w:t>다양한</w:t>
+      </w:r>
+      <w:r>
+        <w:rPr>
+          <w:rFonts w:ascii="Segoe UI" w:eastAsia="Malgun Gothic" w:hAnsi="Segoe UI" w:cs="Batang"/>
+          <w:color w:val="000000"/>
+          <w:sz w:val="27"/>
+          <w:szCs w:val="27"/>
+          <w:lang w:eastAsia="ko-KR"/>
+        </w:rPr>
+        <w:t xml:space="preserve"> </w:t>
+      </w:r>
+      <w:r>
+        <w:rPr>
+          <w:rFonts w:ascii="Segoe UI" w:eastAsia="Malgun Gothic" w:hAnsi="Segoe UI" w:cs="Batang"/>
+          <w:color w:val="000000"/>
+          <w:sz w:val="27"/>
+          <w:szCs w:val="27"/>
+          <w:lang w:eastAsia="ko-KR"/>
+        </w:rPr>
+        <w:t>고객들에게</w:t>
+      </w:r>
+      <w:r>
+        <w:rPr>
+          <w:rFonts w:ascii="Segoe UI" w:eastAsia="Malgun Gothic" w:hAnsi="Segoe UI" w:cs="Batang"/>
+          <w:color w:val="000000"/>
+          <w:sz w:val="27"/>
+          <w:szCs w:val="27"/>
+          <w:lang w:eastAsia="ko-KR"/>
+        </w:rPr>
+        <w:t xml:space="preserve"> </w:t>
+      </w:r>
+      <w:r>
+        <w:rPr>
+          <w:rFonts w:ascii="Segoe UI" w:eastAsia="Malgun Gothic" w:hAnsi="Segoe UI" w:cs="Batang"/>
+          <w:color w:val="000000"/>
+          <w:sz w:val="27"/>
+          <w:szCs w:val="27"/>
+          <w:lang w:eastAsia="ko-KR"/>
+        </w:rPr>
+        <w:t>제공할</w:t>
+      </w:r>
+      <w:r>
+        <w:rPr>
+          <w:rFonts w:ascii="Segoe UI" w:eastAsia="Malgun Gothic" w:hAnsi="Segoe UI" w:cs="Batang"/>
+          <w:color w:val="000000"/>
+          <w:sz w:val="27"/>
+          <w:szCs w:val="27"/>
+          <w:lang w:eastAsia="ko-KR"/>
+        </w:rPr>
+        <w:t xml:space="preserve"> 2D/3D </w:t>
+      </w:r>
+      <w:r>
+        <w:rPr>
+          <w:rFonts w:ascii="Segoe UI" w:eastAsia="Malgun Gothic" w:hAnsi="Segoe UI" w:cs="Batang"/>
+          <w:color w:val="000000"/>
+          <w:sz w:val="27"/>
+          <w:szCs w:val="27"/>
+          <w:lang w:eastAsia="ko-KR"/>
+        </w:rPr>
+        <w:t>애니메이션</w:t>
+      </w:r>
+      <w:r>
+        <w:rPr>
+          <w:rFonts w:ascii="Segoe UI" w:eastAsia="Malgun Gothic" w:hAnsi="Segoe UI" w:cs="Batang"/>
+          <w:color w:val="000000"/>
+          <w:sz w:val="27"/>
+          <w:szCs w:val="27"/>
+          <w:lang w:eastAsia="ko-KR"/>
+        </w:rPr>
+        <w:t xml:space="preserve"> </w:t>
+      </w:r>
+      <w:r>
+        <w:rPr>
+          <w:rFonts w:ascii="Segoe UI" w:eastAsia="Malgun Gothic" w:hAnsi="Segoe UI" w:cs="Batang"/>
+          <w:color w:val="000000"/>
+          <w:sz w:val="27"/>
+          <w:szCs w:val="27"/>
+          <w:lang w:eastAsia="ko-KR"/>
+        </w:rPr>
+        <w:t>제작</w:t>
       </w:r>
     </w:p>
     <w:p>
@@ -590,50 +1456,84 @@
           <w:ilvl w:val="0"/>
           <w:numId w:val="1"/>
         </w:numPr>
-        <w:bidi w:val="0"/>
         <w:spacing w:before="100" w:beforeAutospacing="1" w:after="100" w:afterAutospacing="1" w:line="240" w:lineRule="auto"/>
         <w:rPr>
-          <w:rFonts w:eastAsia="Times New Roman" w:asciiTheme="minorHAnsi" w:hAnsiTheme="minorHAnsi" w:cs="Times New Roman"/>
-          <w:color w:val="000000"/>
-          <w:sz w:val="27"/>
-          <w:szCs w:val="27"/>
-        </w:rPr>
-      </w:pPr>
-      <w:r>
-        <w:rPr>
-          <w:rStyle w:val="DefaultParagraphFont"/>
-          <w:rFonts w:ascii="Batang" w:eastAsia="Batang" w:hAnsi="Batang" w:cs="Batang"/>
-          <w:b w:val="0"/>
-          <w:bCs w:val="0"/>
-          <w:i w:val="0"/>
-          <w:iCs w:val="0"/>
-          <w:caps w:val="0"/>
-          <w:smallCaps w:val="0"/>
-          <w:strike w:val="0"/>
-          <w:dstrike w:val="0"/>
-          <w:outline w:val="0"/>
-          <w:shadow w:val="0"/>
-          <w:emboss w:val="0"/>
-          <w:imprint w:val="0"/>
-          <w:noProof w:val="0"/>
-          <w:vanish w:val="0"/>
-          <w:color w:val="000000"/>
-          <w:spacing w:val="0"/>
-          <w:w w:val="100"/>
-          <w:kern w:val="0"/>
-          <w:position w:val="0"/>
-          <w:sz w:val="27"/>
-          <w:szCs w:val="27"/>
-          <w:highlight w:val="none"/>
-          <w:u w:val="none" w:color="auto"/>
-          <w:bdr w:val="none" w:sz="0" w:space="0" w:color="auto"/>
-          <w:shd w:val="clear" w:color="auto" w:fill="auto"/>
-          <w:vertAlign w:val="baseline"/>
-          <w:rtl w:val="0"/>
-          <w:cs w:val="0"/>
-          <w:lang w:val="en-US" w:eastAsia="ko-KR" w:bidi="ar-SA"/>
-        </w:rPr>
-        <w:t>스토리보드와 애니메틱스 개발 지원</w:t>
+          <w:rFonts w:ascii="Segoe UI" w:eastAsia="Malgun Gothic" w:hAnsi="Segoe UI" w:cs="Times New Roman"/>
+          <w:color w:val="000000"/>
+          <w:sz w:val="27"/>
+          <w:szCs w:val="27"/>
+          <w:lang w:eastAsia="ko-KR"/>
+        </w:rPr>
+      </w:pPr>
+      <w:r>
+        <w:rPr>
+          <w:rFonts w:ascii="Segoe UI" w:eastAsia="Malgun Gothic" w:hAnsi="Segoe UI" w:cs="Batang"/>
+          <w:color w:val="000000"/>
+          <w:sz w:val="27"/>
+          <w:szCs w:val="27"/>
+          <w:lang w:eastAsia="ko-KR"/>
+        </w:rPr>
+        <w:t>스토리보드와</w:t>
+      </w:r>
+      <w:r>
+        <w:rPr>
+          <w:rFonts w:ascii="Segoe UI" w:eastAsia="Malgun Gothic" w:hAnsi="Segoe UI" w:cs="Batang"/>
+          <w:color w:val="000000"/>
+          <w:sz w:val="27"/>
+          <w:szCs w:val="27"/>
+          <w:lang w:eastAsia="ko-KR"/>
+        </w:rPr>
+        <w:t xml:space="preserve"> </w:t>
+      </w:r>
+      <w:r>
+        <w:rPr>
+          <w:rFonts w:ascii="Segoe UI" w:eastAsia="Malgun Gothic" w:hAnsi="Segoe UI" w:cs="Batang"/>
+          <w:color w:val="000000"/>
+          <w:sz w:val="27"/>
+          <w:szCs w:val="27"/>
+          <w:lang w:eastAsia="ko-KR"/>
+        </w:rPr>
+        <w:t>애니메틱스</w:t>
+      </w:r>
+      <w:r>
+        <w:rPr>
+          <w:rFonts w:ascii="Segoe UI" w:eastAsia="Malgun Gothic" w:hAnsi="Segoe UI" w:cs="Batang"/>
+          <w:color w:val="000000"/>
+          <w:sz w:val="27"/>
+          <w:szCs w:val="27"/>
+          <w:lang w:eastAsia="ko-KR"/>
+        </w:rPr>
+        <w:t xml:space="preserve"> </w:t>
+      </w:r>
+      <w:r>
+        <w:rPr>
+          <w:rFonts w:ascii="Segoe UI" w:eastAsia="Malgun Gothic" w:hAnsi="Segoe UI" w:cs="Batang"/>
+          <w:color w:val="000000"/>
+          <w:sz w:val="27"/>
+          <w:szCs w:val="27"/>
+          <w:lang w:eastAsia="ko-KR"/>
+        </w:rPr>
+        <w:t>개발</w:t>
+      </w:r>
+      <w:r>
+        <w:rPr>
+          <w:rFonts w:ascii="Segoe UI" w:eastAsia="Malgun Gothic" w:hAnsi="Segoe UI" w:cs="Batang"/>
+          <w:color w:val="000000"/>
+          <w:sz w:val="27"/>
+          <w:szCs w:val="27"/>
+          <w:lang w:eastAsia="ko-KR"/>
+        </w:rPr>
+        <w:t xml:space="preserve"> </w:t>
+      </w:r>
+      <w:r>
+        <w:rPr>
+          <w:rFonts w:ascii="Segoe UI" w:eastAsia="Malgun Gothic" w:hAnsi="Segoe UI" w:cs="Batang"/>
+          <w:color w:val="000000"/>
+          <w:sz w:val="27"/>
+          <w:szCs w:val="27"/>
+          <w:lang w:eastAsia="ko-KR"/>
+        </w:rPr>
+        <w:t>지원</w:t>
       </w:r>
     </w:p>
     <w:p>
@@ -642,50 +1542,133 @@
           <w:ilvl w:val="0"/>
           <w:numId w:val="1"/>
         </w:numPr>
-        <w:bidi w:val="0"/>
         <w:spacing w:before="100" w:beforeAutospacing="1" w:after="100" w:afterAutospacing="1" w:line="240" w:lineRule="auto"/>
         <w:rPr>
-          <w:rFonts w:eastAsia="Times New Roman" w:asciiTheme="minorHAnsi" w:hAnsiTheme="minorHAnsi" w:cs="Times New Roman"/>
-          <w:color w:val="000000"/>
-          <w:sz w:val="27"/>
-          <w:szCs w:val="27"/>
-        </w:rPr>
-      </w:pPr>
-      <w:r>
-        <w:rPr>
-          <w:rStyle w:val="DefaultParagraphFont"/>
-          <w:rFonts w:ascii="Batang" w:eastAsia="Batang" w:hAnsi="Batang" w:cs="Batang"/>
-          <w:b w:val="0"/>
-          <w:bCs w:val="0"/>
-          <w:i w:val="0"/>
-          <w:iCs w:val="0"/>
-          <w:caps w:val="0"/>
-          <w:smallCaps w:val="0"/>
-          <w:strike w:val="0"/>
-          <w:dstrike w:val="0"/>
-          <w:outline w:val="0"/>
-          <w:shadow w:val="0"/>
-          <w:emboss w:val="0"/>
-          <w:imprint w:val="0"/>
-          <w:noProof w:val="0"/>
-          <w:vanish w:val="0"/>
-          <w:color w:val="000000"/>
-          <w:spacing w:val="0"/>
-          <w:w w:val="100"/>
-          <w:kern w:val="0"/>
-          <w:position w:val="0"/>
-          <w:sz w:val="27"/>
-          <w:szCs w:val="27"/>
-          <w:highlight w:val="none"/>
-          <w:u w:val="none" w:color="auto"/>
-          <w:bdr w:val="none" w:sz="0" w:space="0" w:color="auto"/>
-          <w:shd w:val="clear" w:color="auto" w:fill="auto"/>
-          <w:vertAlign w:val="baseline"/>
-          <w:rtl w:val="0"/>
-          <w:cs w:val="0"/>
-          <w:lang w:val="en-US" w:eastAsia="ko-KR" w:bidi="ar-SA"/>
-        </w:rPr>
-        <w:t>Adobe After Effects, Autodesk Maya, Cinema 4D을 사용하여 애니메이션 제작 및 편집</w:t>
+          <w:rFonts w:ascii="Segoe UI" w:eastAsia="Malgun Gothic" w:hAnsi="Segoe UI" w:cs="Times New Roman"/>
+          <w:color w:val="000000"/>
+          <w:sz w:val="27"/>
+          <w:szCs w:val="27"/>
+        </w:rPr>
+      </w:pPr>
+      <w:r>
+        <w:rPr>
+          <w:rFonts w:ascii="Segoe UI" w:eastAsia="Malgun Gothic" w:hAnsi="Segoe UI" w:cs="Batang"/>
+          <w:color w:val="000000"/>
+          <w:sz w:val="27"/>
+          <w:szCs w:val="27"/>
+          <w:lang w:eastAsia="ko-KR"/>
+        </w:rPr>
+        <w:t>Adobe After Effects, Autodesk Maya, Cinema 4D</w:t>
+      </w:r>
+      <w:r>
+        <w:rPr>
+          <w:rFonts w:ascii="Segoe UI" w:eastAsia="Malgun Gothic" w:hAnsi="Segoe UI" w:cs="Batang"/>
+          <w:color w:val="000000"/>
+          <w:sz w:val="27"/>
+          <w:szCs w:val="27"/>
+          <w:lang w:eastAsia="ko-KR"/>
+        </w:rPr>
+        <w:t>을</w:t>
+      </w:r>
+      <w:r>
+        <w:rPr>
+          <w:rFonts w:ascii="Segoe UI" w:eastAsia="Malgun Gothic" w:hAnsi="Segoe UI" w:cs="Batang"/>
+          <w:color w:val="000000"/>
+          <w:sz w:val="27"/>
+          <w:szCs w:val="27"/>
+          <w:lang w:eastAsia="ko-KR"/>
+        </w:rPr>
+        <w:t xml:space="preserve"> </w:t>
+      </w:r>
+      <w:r>
+        <w:rPr>
+          <w:rFonts w:ascii="Segoe UI" w:eastAsia="Malgun Gothic" w:hAnsi="Segoe UI" w:cs="Batang"/>
+          <w:color w:val="000000"/>
+          <w:sz w:val="27"/>
+          <w:szCs w:val="27"/>
+          <w:lang w:eastAsia="ko-KR"/>
+        </w:rPr>
+        <w:t>사용하여</w:t>
+      </w:r>
+      <w:r>
+        <w:rPr>
+          <w:rFonts w:ascii="Segoe UI" w:eastAsia="Malgun Gothic" w:hAnsi="Segoe UI" w:cs="Batang"/>
+          <w:color w:val="000000"/>
+          <w:sz w:val="27"/>
+          <w:szCs w:val="27"/>
+          <w:lang w:eastAsia="ko-KR"/>
+        </w:rPr>
+        <w:t xml:space="preserve"> </w:t>
+      </w:r>
+      <w:r>
+        <w:rPr>
+          <w:rFonts w:ascii="Segoe UI" w:eastAsia="Malgun Gothic" w:hAnsi="Segoe UI" w:cs="Batang"/>
+          <w:color w:val="000000"/>
+          <w:sz w:val="27"/>
+          <w:szCs w:val="27"/>
+          <w:lang w:eastAsia="ko-KR"/>
+        </w:rPr>
+        <w:t>애니메이션</w:t>
+      </w:r>
+      <w:r>
+        <w:rPr>
+          <w:rFonts w:ascii="Segoe UI" w:eastAsia="Malgun Gothic" w:hAnsi="Segoe UI" w:cs="Batang"/>
+          <w:color w:val="000000"/>
+          <w:sz w:val="27"/>
+          <w:szCs w:val="27"/>
+          <w:lang w:eastAsia="ko-KR"/>
+        </w:rPr>
+        <w:t xml:space="preserve"> </w:t>
+      </w:r>
+      <w:r>
+        <w:rPr>
+          <w:rFonts w:ascii="Segoe UI" w:eastAsia="Malgun Gothic" w:hAnsi="Segoe UI" w:cs="Batang"/>
+          <w:color w:val="000000"/>
+          <w:sz w:val="27"/>
+          <w:szCs w:val="27"/>
+          <w:lang w:eastAsia="ko-KR"/>
+        </w:rPr>
+        <w:t>제작</w:t>
+      </w:r>
+      <w:r>
+        <w:rPr>
+          <w:rFonts w:ascii="Segoe UI" w:eastAsia="Malgun Gothic" w:hAnsi="Segoe UI" w:cs="Batang"/>
+          <w:color w:val="000000"/>
+          <w:sz w:val="27"/>
+          <w:szCs w:val="27"/>
+          <w:lang w:eastAsia="ko-KR"/>
+        </w:rPr>
+        <w:t xml:space="preserve"> </w:t>
+      </w:r>
+      <w:r>
+        <w:rPr>
+          <w:rFonts w:ascii="Segoe UI" w:eastAsia="Malgun Gothic" w:hAnsi="Segoe UI" w:cs="Batang"/>
+          <w:color w:val="000000"/>
+          <w:sz w:val="27"/>
+          <w:szCs w:val="27"/>
+          <w:lang w:eastAsia="ko-KR"/>
+        </w:rPr>
+        <w:t>및</w:t>
+      </w:r>
+      <w:r>
+        <w:rPr>
+          <w:rFonts w:ascii="Segoe UI" w:eastAsia="Malgun Gothic" w:hAnsi="Segoe UI" w:cs="Batang"/>
+          <w:color w:val="000000"/>
+          <w:sz w:val="27"/>
+          <w:szCs w:val="27"/>
+          <w:lang w:eastAsia="ko-KR"/>
+        </w:rPr>
+        <w:t xml:space="preserve"> </w:t>
+      </w:r>
+      <w:r>
+        <w:rPr>
+          <w:rFonts w:ascii="Segoe UI" w:eastAsia="Malgun Gothic" w:hAnsi="Segoe UI" w:cs="Batang"/>
+          <w:color w:val="000000"/>
+          <w:sz w:val="27"/>
+          <w:szCs w:val="27"/>
+          <w:lang w:eastAsia="ko-KR"/>
+        </w:rPr>
+        <w:t>편집</w:t>
       </w:r>
     </w:p>
     <w:p>
@@ -694,221 +1677,465 @@
           <w:ilvl w:val="0"/>
           <w:numId w:val="1"/>
         </w:numPr>
-        <w:bidi w:val="0"/>
         <w:spacing w:before="100" w:beforeAutospacing="1" w:after="100" w:afterAutospacing="1" w:line="240" w:lineRule="auto"/>
         <w:rPr>
-          <w:rFonts w:eastAsia="Times New Roman" w:asciiTheme="minorHAnsi" w:hAnsiTheme="minorHAnsi" w:cs="Times New Roman"/>
-          <w:color w:val="000000"/>
-          <w:sz w:val="27"/>
-          <w:szCs w:val="27"/>
-        </w:rPr>
-      </w:pPr>
-      <w:r>
-        <w:rPr>
-          <w:rStyle w:val="DefaultParagraphFont"/>
-          <w:rFonts w:ascii="Batang" w:eastAsia="Batang" w:hAnsi="Batang" w:cs="Batang"/>
-          <w:b w:val="0"/>
-          <w:bCs w:val="0"/>
-          <w:i w:val="0"/>
-          <w:iCs w:val="0"/>
-          <w:caps w:val="0"/>
-          <w:smallCaps w:val="0"/>
-          <w:strike w:val="0"/>
-          <w:dstrike w:val="0"/>
-          <w:outline w:val="0"/>
-          <w:shadow w:val="0"/>
-          <w:emboss w:val="0"/>
-          <w:imprint w:val="0"/>
-          <w:noProof w:val="0"/>
-          <w:vanish w:val="0"/>
-          <w:color w:val="000000"/>
-          <w:spacing w:val="0"/>
-          <w:w w:val="100"/>
-          <w:kern w:val="0"/>
-          <w:position w:val="0"/>
-          <w:sz w:val="27"/>
-          <w:szCs w:val="27"/>
-          <w:highlight w:val="none"/>
-          <w:u w:val="none" w:color="auto"/>
-          <w:bdr w:val="none" w:sz="0" w:space="0" w:color="auto"/>
-          <w:shd w:val="clear" w:color="auto" w:fill="auto"/>
-          <w:vertAlign w:val="baseline"/>
-          <w:rtl w:val="0"/>
-          <w:cs w:val="0"/>
-          <w:lang w:val="en-US" w:eastAsia="ko-KR" w:bidi="ar-SA"/>
-        </w:rPr>
-        <w:t>애니메이션 품질 개선을 위한 새로운 애니메이션 기술과 소프트웨어 관련 리서치 수행</w:t>
+          <w:rFonts w:ascii="Segoe UI" w:eastAsia="Malgun Gothic" w:hAnsi="Segoe UI" w:cs="Times New Roman"/>
+          <w:color w:val="000000"/>
+          <w:sz w:val="27"/>
+          <w:szCs w:val="27"/>
+          <w:lang w:eastAsia="ko-KR"/>
+        </w:rPr>
+      </w:pPr>
+      <w:r>
+        <w:rPr>
+          <w:rFonts w:ascii="Segoe UI" w:eastAsia="Malgun Gothic" w:hAnsi="Segoe UI" w:cs="Batang"/>
+          <w:color w:val="000000"/>
+          <w:sz w:val="27"/>
+          <w:szCs w:val="27"/>
+          <w:lang w:eastAsia="ko-KR"/>
+        </w:rPr>
+        <w:t>애니메이션</w:t>
+      </w:r>
+      <w:r>
+        <w:rPr>
+          <w:rFonts w:ascii="Segoe UI" w:eastAsia="Malgun Gothic" w:hAnsi="Segoe UI" w:cs="Batang"/>
+          <w:color w:val="000000"/>
+          <w:sz w:val="27"/>
+          <w:szCs w:val="27"/>
+          <w:lang w:eastAsia="ko-KR"/>
+        </w:rPr>
+        <w:t xml:space="preserve"> </w:t>
+      </w:r>
+      <w:r>
+        <w:rPr>
+          <w:rFonts w:ascii="Segoe UI" w:eastAsia="Malgun Gothic" w:hAnsi="Segoe UI" w:cs="Batang"/>
+          <w:color w:val="000000"/>
+          <w:sz w:val="27"/>
+          <w:szCs w:val="27"/>
+          <w:lang w:eastAsia="ko-KR"/>
+        </w:rPr>
+        <w:t>품질</w:t>
+      </w:r>
+      <w:r>
+        <w:rPr>
+          <w:rFonts w:ascii="Segoe UI" w:eastAsia="Malgun Gothic" w:hAnsi="Segoe UI" w:cs="Batang"/>
+          <w:color w:val="000000"/>
+          <w:sz w:val="27"/>
+          <w:szCs w:val="27"/>
+          <w:lang w:eastAsia="ko-KR"/>
+        </w:rPr>
+        <w:t xml:space="preserve"> </w:t>
+      </w:r>
+      <w:r>
+        <w:rPr>
+          <w:rFonts w:ascii="Segoe UI" w:eastAsia="Malgun Gothic" w:hAnsi="Segoe UI" w:cs="Batang"/>
+          <w:color w:val="000000"/>
+          <w:sz w:val="27"/>
+          <w:szCs w:val="27"/>
+          <w:lang w:eastAsia="ko-KR"/>
+        </w:rPr>
+        <w:t>개선을</w:t>
+      </w:r>
+      <w:r>
+        <w:rPr>
+          <w:rFonts w:ascii="Segoe UI" w:eastAsia="Malgun Gothic" w:hAnsi="Segoe UI" w:cs="Batang"/>
+          <w:color w:val="000000"/>
+          <w:sz w:val="27"/>
+          <w:szCs w:val="27"/>
+          <w:lang w:eastAsia="ko-KR"/>
+        </w:rPr>
+        <w:t xml:space="preserve"> </w:t>
+      </w:r>
+      <w:r>
+        <w:rPr>
+          <w:rFonts w:ascii="Segoe UI" w:eastAsia="Malgun Gothic" w:hAnsi="Segoe UI" w:cs="Batang"/>
+          <w:color w:val="000000"/>
+          <w:sz w:val="27"/>
+          <w:szCs w:val="27"/>
+          <w:lang w:eastAsia="ko-KR"/>
+        </w:rPr>
+        <w:t>위한</w:t>
+      </w:r>
+      <w:r>
+        <w:rPr>
+          <w:rFonts w:ascii="Segoe UI" w:eastAsia="Malgun Gothic" w:hAnsi="Segoe UI" w:cs="Batang"/>
+          <w:color w:val="000000"/>
+          <w:sz w:val="27"/>
+          <w:szCs w:val="27"/>
+          <w:lang w:eastAsia="ko-KR"/>
+        </w:rPr>
+        <w:t xml:space="preserve"> </w:t>
+      </w:r>
+      <w:r>
+        <w:rPr>
+          <w:rFonts w:ascii="Segoe UI" w:eastAsia="Malgun Gothic" w:hAnsi="Segoe UI" w:cs="Batang"/>
+          <w:color w:val="000000"/>
+          <w:sz w:val="27"/>
+          <w:szCs w:val="27"/>
+          <w:lang w:eastAsia="ko-KR"/>
+        </w:rPr>
+        <w:t>새로운</w:t>
+      </w:r>
+      <w:r>
+        <w:rPr>
+          <w:rFonts w:ascii="Segoe UI" w:eastAsia="Malgun Gothic" w:hAnsi="Segoe UI" w:cs="Batang"/>
+          <w:color w:val="000000"/>
+          <w:sz w:val="27"/>
+          <w:szCs w:val="27"/>
+          <w:lang w:eastAsia="ko-KR"/>
+        </w:rPr>
+        <w:t xml:space="preserve"> </w:t>
+      </w:r>
+      <w:r>
+        <w:rPr>
+          <w:rFonts w:ascii="Segoe UI" w:eastAsia="Malgun Gothic" w:hAnsi="Segoe UI" w:cs="Batang"/>
+          <w:color w:val="000000"/>
+          <w:sz w:val="27"/>
+          <w:szCs w:val="27"/>
+          <w:lang w:eastAsia="ko-KR"/>
+        </w:rPr>
+        <w:t>애니메이션</w:t>
+      </w:r>
+      <w:r>
+        <w:rPr>
+          <w:rFonts w:ascii="Segoe UI" w:eastAsia="Malgun Gothic" w:hAnsi="Segoe UI" w:cs="Batang"/>
+          <w:color w:val="000000"/>
+          <w:sz w:val="27"/>
+          <w:szCs w:val="27"/>
+          <w:lang w:eastAsia="ko-KR"/>
+        </w:rPr>
+        <w:t xml:space="preserve"> </w:t>
+      </w:r>
+      <w:r>
+        <w:rPr>
+          <w:rFonts w:ascii="Segoe UI" w:eastAsia="Malgun Gothic" w:hAnsi="Segoe UI" w:cs="Batang"/>
+          <w:color w:val="000000"/>
+          <w:sz w:val="27"/>
+          <w:szCs w:val="27"/>
+          <w:lang w:eastAsia="ko-KR"/>
+        </w:rPr>
+        <w:t>기술과</w:t>
+      </w:r>
+      <w:r>
+        <w:rPr>
+          <w:rFonts w:ascii="Segoe UI" w:eastAsia="Malgun Gothic" w:hAnsi="Segoe UI" w:cs="Batang"/>
+          <w:color w:val="000000"/>
+          <w:sz w:val="27"/>
+          <w:szCs w:val="27"/>
+          <w:lang w:eastAsia="ko-KR"/>
+        </w:rPr>
+        <w:t xml:space="preserve"> </w:t>
+      </w:r>
+      <w:r>
+        <w:rPr>
+          <w:rFonts w:ascii="Segoe UI" w:eastAsia="Malgun Gothic" w:hAnsi="Segoe UI" w:cs="Batang"/>
+          <w:color w:val="000000"/>
+          <w:sz w:val="27"/>
+          <w:szCs w:val="27"/>
+          <w:lang w:eastAsia="ko-KR"/>
+        </w:rPr>
+        <w:t>소프트웨어</w:t>
+      </w:r>
+      <w:r>
+        <w:rPr>
+          <w:rFonts w:ascii="Segoe UI" w:eastAsia="Malgun Gothic" w:hAnsi="Segoe UI" w:cs="Batang"/>
+          <w:color w:val="000000"/>
+          <w:sz w:val="27"/>
+          <w:szCs w:val="27"/>
+          <w:lang w:eastAsia="ko-KR"/>
+        </w:rPr>
+        <w:t xml:space="preserve"> </w:t>
+      </w:r>
+      <w:r>
+        <w:rPr>
+          <w:rFonts w:ascii="Segoe UI" w:eastAsia="Malgun Gothic" w:hAnsi="Segoe UI" w:cs="Batang"/>
+          <w:color w:val="000000"/>
+          <w:sz w:val="27"/>
+          <w:szCs w:val="27"/>
+          <w:lang w:eastAsia="ko-KR"/>
+        </w:rPr>
+        <w:t>관련</w:t>
+      </w:r>
+      <w:r>
+        <w:rPr>
+          <w:rFonts w:ascii="Segoe UI" w:eastAsia="Malgun Gothic" w:hAnsi="Segoe UI" w:cs="Batang"/>
+          <w:color w:val="000000"/>
+          <w:sz w:val="27"/>
+          <w:szCs w:val="27"/>
+          <w:lang w:eastAsia="ko-KR"/>
+        </w:rPr>
+        <w:t xml:space="preserve"> </w:t>
+      </w:r>
+      <w:r>
+        <w:rPr>
+          <w:rFonts w:ascii="Segoe UI" w:eastAsia="Malgun Gothic" w:hAnsi="Segoe UI" w:cs="Batang"/>
+          <w:color w:val="000000"/>
+          <w:sz w:val="27"/>
+          <w:szCs w:val="27"/>
+          <w:lang w:eastAsia="ko-KR"/>
+        </w:rPr>
+        <w:t>리서치</w:t>
+      </w:r>
+      <w:r>
+        <w:rPr>
+          <w:rFonts w:ascii="Segoe UI" w:eastAsia="Malgun Gothic" w:hAnsi="Segoe UI" w:cs="Batang"/>
+          <w:color w:val="000000"/>
+          <w:sz w:val="27"/>
+          <w:szCs w:val="27"/>
+          <w:lang w:eastAsia="ko-KR"/>
+        </w:rPr>
+        <w:t xml:space="preserve"> </w:t>
+      </w:r>
+      <w:r>
+        <w:rPr>
+          <w:rFonts w:ascii="Segoe UI" w:eastAsia="Malgun Gothic" w:hAnsi="Segoe UI" w:cs="Batang"/>
+          <w:color w:val="000000"/>
+          <w:sz w:val="27"/>
+          <w:szCs w:val="27"/>
+          <w:lang w:eastAsia="ko-KR"/>
+        </w:rPr>
+        <w:t>수행</w:t>
       </w:r>
     </w:p>
     <w:p>
       <w:pPr>
-        <w:bidi w:val="0"/>
         <w:spacing w:before="100" w:beforeAutospacing="1" w:after="100" w:afterAutospacing="1" w:line="240" w:lineRule="auto"/>
         <w:outlineLvl w:val="2"/>
         <w:rPr>
-          <w:rFonts w:eastAsia="Times New Roman" w:asciiTheme="minorHAnsi" w:hAnsiTheme="minorHAnsi" w:cs="Times New Roman"/>
+          <w:rFonts w:ascii="Segoe UI" w:eastAsia="Malgun Gothic" w:hAnsi="Segoe UI" w:cs="Times New Roman"/>
           <w:b/>
           <w:bCs/>
           <w:color w:val="000000"/>
           <w:sz w:val="27"/>
           <w:szCs w:val="27"/>
-        </w:rPr>
-      </w:pPr>
-      <w:r>
-        <w:rPr>
-          <w:rStyle w:val="DefaultParagraphFont"/>
-          <w:rFonts w:ascii="Batang" w:eastAsia="Batang" w:hAnsi="Batang" w:cs="Batang"/>
+          <w:lang w:eastAsia="ko-KR"/>
+        </w:rPr>
+      </w:pPr>
+      <w:r>
+        <w:rPr>
+          <w:rFonts w:ascii="Segoe UI" w:eastAsia="Malgun Gothic" w:hAnsi="Segoe UI" w:cs="Batang"/>
           <w:b/>
           <w:bCs/>
-          <w:i w:val="0"/>
-          <w:iCs w:val="0"/>
-          <w:caps w:val="0"/>
-          <w:smallCaps w:val="0"/>
-          <w:strike w:val="0"/>
-          <w:dstrike w:val="0"/>
-          <w:outline w:val="0"/>
-          <w:shadow w:val="0"/>
-          <w:emboss w:val="0"/>
-          <w:imprint w:val="0"/>
-          <w:noProof w:val="0"/>
-          <w:vanish w:val="0"/>
-          <w:color w:val="000000"/>
-          <w:spacing w:val="0"/>
-          <w:w w:val="100"/>
-          <w:kern w:val="0"/>
-          <w:position w:val="0"/>
-          <w:sz w:val="27"/>
-          <w:szCs w:val="27"/>
-          <w:highlight w:val="none"/>
-          <w:u w:val="none" w:color="auto"/>
-          <w:bdr w:val="none" w:sz="0" w:space="0" w:color="auto"/>
-          <w:shd w:val="clear" w:color="auto" w:fill="auto"/>
-          <w:vertAlign w:val="baseline"/>
-          <w:rtl w:val="0"/>
-          <w:cs w:val="0"/>
-          <w:lang w:val="en-US" w:eastAsia="ko-KR" w:bidi="ar-SA"/>
-        </w:rPr>
-        <w:t>애니메이션 인턴</w:t>
+          <w:color w:val="000000"/>
+          <w:sz w:val="27"/>
+          <w:szCs w:val="27"/>
+          <w:lang w:eastAsia="ko-KR"/>
+        </w:rPr>
+        <w:t>애니메이션</w:t>
+      </w:r>
+      <w:r>
+        <w:rPr>
+          <w:rFonts w:ascii="Segoe UI" w:eastAsia="Malgun Gothic" w:hAnsi="Segoe UI" w:cs="Batang"/>
+          <w:b/>
+          <w:bCs/>
+          <w:color w:val="000000"/>
+          <w:sz w:val="27"/>
+          <w:szCs w:val="27"/>
+          <w:lang w:eastAsia="ko-KR"/>
+        </w:rPr>
+        <w:t xml:space="preserve"> </w:t>
+      </w:r>
+      <w:r>
+        <w:rPr>
+          <w:rFonts w:ascii="Segoe UI" w:eastAsia="Malgun Gothic" w:hAnsi="Segoe UI" w:cs="Batang"/>
+          <w:b/>
+          <w:bCs/>
+          <w:color w:val="000000"/>
+          <w:sz w:val="27"/>
+          <w:szCs w:val="27"/>
+          <w:lang w:eastAsia="ko-KR"/>
+        </w:rPr>
+        <w:t>인턴</w:t>
       </w:r>
     </w:p>
     <w:p>
       <w:pPr>
-        <w:bidi w:val="0"/>
         <w:spacing w:before="100" w:beforeAutospacing="1" w:after="100" w:afterAutospacing="1" w:line="240" w:lineRule="auto"/>
         <w:rPr>
-          <w:rFonts w:eastAsia="Times New Roman" w:asciiTheme="minorHAnsi" w:hAnsiTheme="minorHAnsi" w:cs="Times New Roman"/>
-          <w:color w:val="000000"/>
-          <w:sz w:val="27"/>
-          <w:szCs w:val="27"/>
-        </w:rPr>
-      </w:pPr>
-      <w:r>
-        <w:rPr>
-          <w:rStyle w:val="DefaultParagraphFont"/>
-          <w:rFonts w:ascii="Batang" w:eastAsia="Batang" w:hAnsi="Batang" w:cs="Batang"/>
+          <w:rFonts w:ascii="Segoe UI" w:eastAsia="Malgun Gothic" w:hAnsi="Segoe UI" w:cs="Times New Roman"/>
+          <w:color w:val="000000"/>
+          <w:sz w:val="27"/>
+          <w:szCs w:val="27"/>
+          <w:lang w:eastAsia="ko-KR"/>
+        </w:rPr>
+      </w:pPr>
+      <w:r>
+        <w:rPr>
+          <w:rFonts w:ascii="Segoe UI" w:eastAsia="Malgun Gothic" w:hAnsi="Segoe UI" w:cs="Batang"/>
           <w:b/>
           <w:bCs/>
-          <w:i w:val="0"/>
-          <w:iCs w:val="0"/>
-          <w:caps w:val="0"/>
-          <w:smallCaps w:val="0"/>
-          <w:strike w:val="0"/>
-          <w:dstrike w:val="0"/>
-          <w:outline w:val="0"/>
-          <w:shadow w:val="0"/>
-          <w:emboss w:val="0"/>
-          <w:imprint w:val="0"/>
-          <w:noProof w:val="0"/>
-          <w:vanish w:val="0"/>
-          <w:color w:val="000000"/>
-          <w:spacing w:val="0"/>
-          <w:w w:val="100"/>
-          <w:kern w:val="0"/>
-          <w:position w:val="0"/>
-          <w:sz w:val="27"/>
-          <w:szCs w:val="27"/>
-          <w:highlight w:val="none"/>
-          <w:u w:val="none" w:color="auto"/>
-          <w:bdr w:val="none" w:sz="0" w:space="0" w:color="auto"/>
-          <w:shd w:val="clear" w:color="auto" w:fill="auto"/>
-          <w:vertAlign w:val="baseline"/>
-          <w:rtl w:val="0"/>
-          <w:cs w:val="0"/>
-          <w:lang w:val="en-US" w:eastAsia="ko-KR" w:bidi="ar-SA"/>
+          <w:color w:val="000000"/>
+          <w:sz w:val="27"/>
+          <w:szCs w:val="27"/>
+          <w:lang w:eastAsia="ko-KR"/>
         </w:rPr>
         <w:t>Graphic Design Institute</w:t>
       </w:r>
       <w:r>
         <w:rPr>
-          <w:rStyle w:val="DefaultParagraphFont"/>
-          <w:rFonts w:ascii="Batang" w:eastAsia="Batang" w:hAnsi="Batang" w:cs="Batang"/>
-          <w:b w:val="0"/>
-          <w:bCs w:val="0"/>
-          <w:i w:val="0"/>
-          <w:iCs w:val="0"/>
-          <w:caps w:val="0"/>
-          <w:smallCaps w:val="0"/>
-          <w:strike w:val="0"/>
-          <w:dstrike w:val="0"/>
-          <w:outline w:val="0"/>
-          <w:shadow w:val="0"/>
-          <w:emboss w:val="0"/>
-          <w:imprint w:val="0"/>
-          <w:noProof w:val="0"/>
-          <w:vanish w:val="0"/>
-          <w:color w:val="000000"/>
-          <w:spacing w:val="0"/>
-          <w:w w:val="100"/>
-          <w:kern w:val="0"/>
-          <w:position w:val="0"/>
-          <w:sz w:val="27"/>
-          <w:szCs w:val="27"/>
-          <w:highlight w:val="none"/>
-          <w:u w:val="none" w:color="auto"/>
-          <w:bdr w:val="none" w:sz="0" w:space="0" w:color="auto"/>
-          <w:shd w:val="clear" w:color="auto" w:fill="auto"/>
-          <w:vertAlign w:val="baseline"/>
-          <w:rtl w:val="0"/>
-          <w:cs w:val="0"/>
-          <w:lang w:val="en-US" w:eastAsia="ko-KR" w:bidi="ar-SA"/>
-        </w:rPr>
-        <w:t xml:space="preserve">(미네소타 주 미니애폴리스) </w:t>
-      </w:r>
-      <w:r>
-        <w:rPr>
-          <w:rStyle w:val="DefaultParagraphFont"/>
-          <w:rFonts w:ascii="Batang" w:eastAsia="Batang" w:hAnsi="Batang" w:cs="Batang"/>
-          <w:b w:val="0"/>
-          <w:bCs w:val="0"/>
+          <w:rFonts w:ascii="Segoe UI" w:eastAsia="Malgun Gothic" w:hAnsi="Segoe UI" w:cs="Batang"/>
+          <w:color w:val="000000"/>
+          <w:sz w:val="27"/>
+          <w:szCs w:val="27"/>
+          <w:lang w:eastAsia="ko-KR"/>
+        </w:rPr>
+        <w:t>(</w:t>
+      </w:r>
+      <w:r>
+        <w:rPr>
+          <w:rFonts w:ascii="Segoe UI" w:eastAsia="Malgun Gothic" w:hAnsi="Segoe UI" w:cs="Batang"/>
+          <w:color w:val="000000"/>
+          <w:sz w:val="27"/>
+          <w:szCs w:val="27"/>
+          <w:lang w:eastAsia="ko-KR"/>
+        </w:rPr>
+        <w:t>미네소타</w:t>
+      </w:r>
+      <w:r>
+        <w:rPr>
+          <w:rFonts w:ascii="Segoe UI" w:eastAsia="Malgun Gothic" w:hAnsi="Segoe UI" w:cs="Batang"/>
+          <w:color w:val="000000"/>
+          <w:sz w:val="27"/>
+          <w:szCs w:val="27"/>
+          <w:lang w:eastAsia="ko-KR"/>
+        </w:rPr>
+        <w:t xml:space="preserve"> </w:t>
+      </w:r>
+      <w:r>
+        <w:rPr>
+          <w:rFonts w:ascii="Segoe UI" w:eastAsia="Malgun Gothic" w:hAnsi="Segoe UI" w:cs="Batang"/>
+          <w:color w:val="000000"/>
+          <w:sz w:val="27"/>
+          <w:szCs w:val="27"/>
+          <w:lang w:eastAsia="ko-KR"/>
+        </w:rPr>
+        <w:t>주</w:t>
+      </w:r>
+      <w:r>
+        <w:rPr>
+          <w:rFonts w:ascii="Segoe UI" w:eastAsia="Malgun Gothic" w:hAnsi="Segoe UI" w:cs="Batang"/>
+          <w:color w:val="000000"/>
+          <w:sz w:val="27"/>
+          <w:szCs w:val="27"/>
+          <w:lang w:eastAsia="ko-KR"/>
+        </w:rPr>
+        <w:t xml:space="preserve"> </w:t>
+      </w:r>
+      <w:r>
+        <w:rPr>
+          <w:rFonts w:ascii="Segoe UI" w:eastAsia="Malgun Gothic" w:hAnsi="Segoe UI" w:cs="Batang"/>
+          <w:color w:val="000000"/>
+          <w:sz w:val="27"/>
+          <w:szCs w:val="27"/>
+          <w:lang w:eastAsia="ko-KR"/>
+        </w:rPr>
+        <w:t>미니애폴리스</w:t>
+      </w:r>
+      <w:r>
+        <w:rPr>
+          <w:rFonts w:ascii="Segoe UI" w:eastAsia="Malgun Gothic" w:hAnsi="Segoe UI" w:cs="Batang"/>
+          <w:color w:val="000000"/>
+          <w:sz w:val="27"/>
+          <w:szCs w:val="27"/>
+          <w:lang w:eastAsia="ko-KR"/>
+        </w:rPr>
+        <w:t xml:space="preserve">) </w:t>
+      </w:r>
+      <w:r>
+        <w:rPr>
+          <w:rFonts w:ascii="Segoe UI" w:eastAsia="Malgun Gothic" w:hAnsi="Segoe UI" w:cs="Batang"/>
           <w:i/>
           <w:iCs/>
-          <w:caps w:val="0"/>
-          <w:smallCaps w:val="0"/>
-          <w:strike w:val="0"/>
-          <w:dstrike w:val="0"/>
-          <w:outline w:val="0"/>
-          <w:shadow w:val="0"/>
-          <w:emboss w:val="0"/>
-          <w:imprint w:val="0"/>
-          <w:noProof w:val="0"/>
-          <w:vanish w:val="0"/>
-          <w:color w:val="000000"/>
-          <w:spacing w:val="0"/>
-          <w:w w:val="100"/>
-          <w:kern w:val="0"/>
-          <w:position w:val="0"/>
-          <w:sz w:val="27"/>
-          <w:szCs w:val="27"/>
-          <w:highlight w:val="none"/>
-          <w:u w:val="none" w:color="auto"/>
-          <w:bdr w:val="none" w:sz="0" w:space="0" w:color="auto"/>
-          <w:shd w:val="clear" w:color="auto" w:fill="auto"/>
-          <w:vertAlign w:val="baseline"/>
-          <w:rtl w:val="0"/>
-          <w:cs w:val="0"/>
-          <w:lang w:val="en-US" w:eastAsia="ko-KR" w:bidi="ar-SA"/>
-        </w:rPr>
-        <w:t>2021년 5월~2022년 5월</w:t>
+          <w:color w:val="000000"/>
+          <w:sz w:val="27"/>
+          <w:szCs w:val="27"/>
+          <w:lang w:eastAsia="ko-KR"/>
+        </w:rPr>
+        <w:t>2021</w:t>
+      </w:r>
+      <w:r>
+        <w:rPr>
+          <w:rFonts w:ascii="Segoe UI" w:eastAsia="Malgun Gothic" w:hAnsi="Segoe UI" w:cs="Batang"/>
+          <w:i/>
+          <w:iCs/>
+          <w:color w:val="000000"/>
+          <w:sz w:val="27"/>
+          <w:szCs w:val="27"/>
+          <w:lang w:eastAsia="ko-KR"/>
+        </w:rPr>
+        <w:t>년</w:t>
+      </w:r>
+      <w:r>
+        <w:rPr>
+          <w:rFonts w:ascii="Segoe UI" w:eastAsia="Malgun Gothic" w:hAnsi="Segoe UI" w:cs="Batang"/>
+          <w:i/>
+          <w:iCs/>
+          <w:color w:val="000000"/>
+          <w:sz w:val="27"/>
+          <w:szCs w:val="27"/>
+          <w:lang w:eastAsia="ko-KR"/>
+        </w:rPr>
+        <w:t xml:space="preserve"> 5</w:t>
+      </w:r>
+      <w:r>
+        <w:rPr>
+          <w:rFonts w:ascii="Segoe UI" w:eastAsia="Malgun Gothic" w:hAnsi="Segoe UI" w:cs="Batang"/>
+          <w:i/>
+          <w:iCs/>
+          <w:color w:val="000000"/>
+          <w:sz w:val="27"/>
+          <w:szCs w:val="27"/>
+          <w:lang w:eastAsia="ko-KR"/>
+        </w:rPr>
+        <w:t>월</w:t>
+      </w:r>
+      <w:r>
+        <w:rPr>
+          <w:rFonts w:ascii="Segoe UI" w:eastAsia="Malgun Gothic" w:hAnsi="Segoe UI" w:cs="Batang"/>
+          <w:i/>
+          <w:iCs/>
+          <w:color w:val="000000"/>
+          <w:sz w:val="27"/>
+          <w:szCs w:val="27"/>
+          <w:lang w:eastAsia="ko-KR"/>
+        </w:rPr>
+        <w:t>~2022</w:t>
+      </w:r>
+      <w:r>
+        <w:rPr>
+          <w:rFonts w:ascii="Segoe UI" w:eastAsia="Malgun Gothic" w:hAnsi="Segoe UI" w:cs="Batang"/>
+          <w:i/>
+          <w:iCs/>
+          <w:color w:val="000000"/>
+          <w:sz w:val="27"/>
+          <w:szCs w:val="27"/>
+          <w:lang w:eastAsia="ko-KR"/>
+        </w:rPr>
+        <w:t>년</w:t>
+      </w:r>
+      <w:r>
+        <w:rPr>
+          <w:rFonts w:ascii="Segoe UI" w:eastAsia="Malgun Gothic" w:hAnsi="Segoe UI" w:cs="Batang"/>
+          <w:i/>
+          <w:iCs/>
+          <w:color w:val="000000"/>
+          <w:sz w:val="27"/>
+          <w:szCs w:val="27"/>
+          <w:lang w:eastAsia="ko-KR"/>
+        </w:rPr>
+        <w:t xml:space="preserve"> 5</w:t>
+      </w:r>
+      <w:r>
+        <w:rPr>
+          <w:rFonts w:ascii="Segoe UI" w:eastAsia="Malgun Gothic" w:hAnsi="Segoe UI" w:cs="Batang"/>
+          <w:i/>
+          <w:iCs/>
+          <w:color w:val="000000"/>
+          <w:sz w:val="27"/>
+          <w:szCs w:val="27"/>
+          <w:lang w:eastAsia="ko-KR"/>
+        </w:rPr>
+        <w:t>월</w:t>
       </w:r>
     </w:p>
     <w:p>
@@ -917,50 +2144,105 @@
           <w:ilvl w:val="0"/>
           <w:numId w:val="2"/>
         </w:numPr>
-        <w:bidi w:val="0"/>
         <w:spacing w:before="100" w:beforeAutospacing="1" w:after="100" w:afterAutospacing="1" w:line="240" w:lineRule="auto"/>
         <w:rPr>
-          <w:rFonts w:eastAsia="Times New Roman" w:asciiTheme="minorHAnsi" w:hAnsiTheme="minorHAnsi" w:cs="Times New Roman"/>
-          <w:color w:val="000000"/>
-          <w:sz w:val="27"/>
-          <w:szCs w:val="27"/>
-        </w:rPr>
-      </w:pPr>
-      <w:r>
-        <w:rPr>
-          <w:rStyle w:val="DefaultParagraphFont"/>
-          <w:rFonts w:ascii="Batang" w:eastAsia="Batang" w:hAnsi="Batang" w:cs="Batang"/>
-          <w:b w:val="0"/>
-          <w:bCs w:val="0"/>
-          <w:i w:val="0"/>
-          <w:iCs w:val="0"/>
-          <w:caps w:val="0"/>
-          <w:smallCaps w:val="0"/>
-          <w:strike w:val="0"/>
-          <w:dstrike w:val="0"/>
-          <w:outline w:val="0"/>
-          <w:shadow w:val="0"/>
-          <w:emboss w:val="0"/>
-          <w:imprint w:val="0"/>
-          <w:noProof w:val="0"/>
-          <w:vanish w:val="0"/>
-          <w:color w:val="000000"/>
-          <w:spacing w:val="0"/>
-          <w:w w:val="100"/>
-          <w:kern w:val="0"/>
-          <w:position w:val="0"/>
-          <w:sz w:val="27"/>
-          <w:szCs w:val="27"/>
-          <w:highlight w:val="none"/>
-          <w:u w:val="none" w:color="auto"/>
-          <w:bdr w:val="none" w:sz="0" w:space="0" w:color="auto"/>
-          <w:shd w:val="clear" w:color="auto" w:fill="auto"/>
-          <w:vertAlign w:val="baseline"/>
-          <w:rtl w:val="0"/>
-          <w:cs w:val="0"/>
-          <w:lang w:val="en-US" w:eastAsia="ko-KR" w:bidi="ar-SA"/>
-        </w:rPr>
-        <w:t>다양한 프로젝트에서 2D/3D 애니메이션 제작 지원</w:t>
+          <w:rFonts w:ascii="Segoe UI" w:eastAsia="Malgun Gothic" w:hAnsi="Segoe UI" w:cs="Times New Roman"/>
+          <w:color w:val="000000"/>
+          <w:sz w:val="27"/>
+          <w:szCs w:val="27"/>
+          <w:lang w:eastAsia="ko-KR"/>
+        </w:rPr>
+      </w:pPr>
+      <w:r>
+        <w:rPr>
+          <w:rFonts w:ascii="Segoe UI" w:eastAsia="Malgun Gothic" w:hAnsi="Segoe UI" w:cs="Batang"/>
+          <w:color w:val="000000"/>
+          <w:sz w:val="27"/>
+          <w:szCs w:val="27"/>
+          <w:lang w:eastAsia="ko-KR"/>
+        </w:rPr>
+        <w:lastRenderedPageBreak/>
+        <w:t>다양한</w:t>
+      </w:r>
+      <w:r>
+        <w:rPr>
+          <w:rFonts w:ascii="Segoe UI" w:eastAsia="Malgun Gothic" w:hAnsi="Segoe UI" w:cs="Batang"/>
+          <w:color w:val="000000"/>
+          <w:sz w:val="27"/>
+          <w:szCs w:val="27"/>
+          <w:lang w:eastAsia="ko-KR"/>
+        </w:rPr>
+        <w:t xml:space="preserve"> </w:t>
+      </w:r>
+      <w:r>
+        <w:rPr>
+          <w:rFonts w:ascii="Segoe UI" w:eastAsia="Malgun Gothic" w:hAnsi="Segoe UI" w:cs="Batang"/>
+          <w:color w:val="000000"/>
+          <w:sz w:val="27"/>
+          <w:szCs w:val="27"/>
+          <w:lang w:eastAsia="ko-KR"/>
+        </w:rPr>
+        <w:t>프로젝트에서</w:t>
+      </w:r>
+      <w:r>
+        <w:rPr>
+          <w:rFonts w:ascii="Segoe UI" w:eastAsia="Malgun Gothic" w:hAnsi="Segoe UI" w:cs="Batang"/>
+          <w:color w:val="000000"/>
+          <w:sz w:val="27"/>
+          <w:szCs w:val="27"/>
+          <w:lang w:eastAsia="ko-KR"/>
+        </w:rPr>
+        <w:t xml:space="preserve"> 2D/3D </w:t>
+      </w:r>
+      <w:r>
+        <w:rPr>
+          <w:rFonts w:ascii="Segoe UI" w:eastAsia="Malgun Gothic" w:hAnsi="Segoe UI" w:cs="Batang"/>
+          <w:color w:val="000000"/>
+          <w:sz w:val="27"/>
+          <w:szCs w:val="27"/>
+          <w:lang w:eastAsia="ko-KR"/>
+        </w:rPr>
+        <w:t>애니메이션</w:t>
+      </w:r>
+      <w:r>
+        <w:rPr>
+          <w:rFonts w:ascii="Segoe UI" w:eastAsia="Malgun Gothic" w:hAnsi="Segoe UI" w:cs="Batang"/>
+          <w:color w:val="000000"/>
+          <w:sz w:val="27"/>
+          <w:szCs w:val="27"/>
+          <w:lang w:eastAsia="ko-KR"/>
+        </w:rPr>
+        <w:t xml:space="preserve"> </w:t>
+      </w:r>
+      <w:r>
+        <w:rPr>
+          <w:rFonts w:ascii="Segoe UI" w:eastAsia="Malgun Gothic" w:hAnsi="Segoe UI" w:cs="Batang"/>
+          <w:color w:val="000000"/>
+          <w:sz w:val="27"/>
+          <w:szCs w:val="27"/>
+          <w:lang w:eastAsia="ko-KR"/>
+        </w:rPr>
+        <w:t>제작</w:t>
+      </w:r>
+      <w:r>
+        <w:rPr>
+          <w:rFonts w:ascii="Segoe UI" w:eastAsia="Malgun Gothic" w:hAnsi="Segoe UI" w:cs="Batang"/>
+          <w:color w:val="000000"/>
+          <w:sz w:val="27"/>
+          <w:szCs w:val="27"/>
+          <w:lang w:eastAsia="ko-KR"/>
+        </w:rPr>
+        <w:t xml:space="preserve"> </w:t>
+      </w:r>
+      <w:r>
+        <w:rPr>
+          <w:rFonts w:ascii="Segoe UI" w:eastAsia="Malgun Gothic" w:hAnsi="Segoe UI" w:cs="Batang"/>
+          <w:color w:val="000000"/>
+          <w:sz w:val="27"/>
+          <w:szCs w:val="27"/>
+          <w:lang w:eastAsia="ko-KR"/>
+        </w:rPr>
+        <w:t>지원</w:t>
       </w:r>
     </w:p>
     <w:p>
@@ -969,50 +2251,144 @@
           <w:ilvl w:val="0"/>
           <w:numId w:val="2"/>
         </w:numPr>
-        <w:bidi w:val="0"/>
         <w:spacing w:before="100" w:beforeAutospacing="1" w:after="100" w:afterAutospacing="1" w:line="240" w:lineRule="auto"/>
         <w:rPr>
-          <w:rFonts w:eastAsia="Times New Roman" w:asciiTheme="minorHAnsi" w:hAnsiTheme="minorHAnsi" w:cs="Times New Roman"/>
-          <w:color w:val="000000"/>
-          <w:sz w:val="27"/>
-          <w:szCs w:val="27"/>
-        </w:rPr>
-      </w:pPr>
-      <w:r>
-        <w:rPr>
-          <w:rStyle w:val="DefaultParagraphFont"/>
-          <w:rFonts w:ascii="Batang" w:eastAsia="Batang" w:hAnsi="Batang" w:cs="Batang"/>
-          <w:b w:val="0"/>
-          <w:bCs w:val="0"/>
-          <w:i w:val="0"/>
-          <w:iCs w:val="0"/>
-          <w:caps w:val="0"/>
-          <w:smallCaps w:val="0"/>
-          <w:strike w:val="0"/>
-          <w:dstrike w:val="0"/>
-          <w:outline w:val="0"/>
-          <w:shadow w:val="0"/>
-          <w:emboss w:val="0"/>
-          <w:imprint w:val="0"/>
-          <w:noProof w:val="0"/>
-          <w:vanish w:val="0"/>
-          <w:color w:val="000000"/>
-          <w:spacing w:val="0"/>
-          <w:w w:val="100"/>
-          <w:kern w:val="0"/>
-          <w:position w:val="0"/>
-          <w:sz w:val="27"/>
-          <w:szCs w:val="27"/>
-          <w:highlight w:val="none"/>
-          <w:u w:val="none" w:color="auto"/>
-          <w:bdr w:val="none" w:sz="0" w:space="0" w:color="auto"/>
-          <w:shd w:val="clear" w:color="auto" w:fill="auto"/>
-          <w:vertAlign w:val="baseline"/>
-          <w:rtl w:val="0"/>
-          <w:cs w:val="0"/>
-          <w:lang w:val="en-US" w:eastAsia="ko-KR" w:bidi="ar-SA"/>
-        </w:rPr>
-        <w:t>새로운 애니메이션 기술과 소프트웨어 관련 리서치 수행</w:t>
+          <w:rFonts w:ascii="Segoe UI" w:eastAsia="Malgun Gothic" w:hAnsi="Segoe UI" w:cs="Times New Roman"/>
+          <w:color w:val="000000"/>
+          <w:sz w:val="27"/>
+          <w:szCs w:val="27"/>
+          <w:lang w:eastAsia="ko-KR"/>
+        </w:rPr>
+      </w:pPr>
+      <w:r>
+        <w:rPr>
+          <w:rFonts w:ascii="Segoe UI" w:eastAsia="Malgun Gothic" w:hAnsi="Segoe UI" w:cs="Batang"/>
+          <w:color w:val="000000"/>
+          <w:sz w:val="27"/>
+          <w:szCs w:val="27"/>
+          <w:lang w:eastAsia="ko-KR"/>
+        </w:rPr>
+        <w:t>새로운</w:t>
+      </w:r>
+      <w:r>
+        <w:rPr>
+          <w:rFonts w:ascii="Segoe UI" w:eastAsia="Malgun Gothic" w:hAnsi="Segoe UI" w:cs="Batang"/>
+          <w:color w:val="000000"/>
+          <w:sz w:val="27"/>
+          <w:szCs w:val="27"/>
+          <w:lang w:eastAsia="ko-KR"/>
+        </w:rPr>
+        <w:t xml:space="preserve"> </w:t>
+      </w:r>
+      <w:r>
+        <w:rPr>
+          <w:rFonts w:ascii="Segoe UI" w:eastAsia="Malgun Gothic" w:hAnsi="Segoe UI" w:cs="Batang"/>
+          <w:color w:val="000000"/>
+          <w:sz w:val="27"/>
+          <w:szCs w:val="27"/>
+          <w:lang w:eastAsia="ko-KR"/>
+        </w:rPr>
+        <w:t>애니메이션</w:t>
+      </w:r>
+      <w:r>
+        <w:rPr>
+          <w:rFonts w:ascii="Segoe UI" w:eastAsia="Malgun Gothic" w:hAnsi="Segoe UI" w:cs="Batang"/>
+          <w:color w:val="000000"/>
+          <w:sz w:val="27"/>
+          <w:szCs w:val="27"/>
+          <w:lang w:eastAsia="ko-KR"/>
+        </w:rPr>
+        <w:t xml:space="preserve"> </w:t>
+      </w:r>
+      <w:r>
+        <w:rPr>
+          <w:rFonts w:ascii="Segoe UI" w:eastAsia="Malgun Gothic" w:hAnsi="Segoe UI" w:cs="Batang"/>
+          <w:color w:val="000000"/>
+          <w:sz w:val="27"/>
+          <w:szCs w:val="27"/>
+          <w:lang w:eastAsia="ko-KR"/>
+        </w:rPr>
+        <w:t>기술과</w:t>
+      </w:r>
+      <w:r>
+        <w:rPr>
+          <w:rFonts w:ascii="Segoe UI" w:eastAsia="Malgun Gothic" w:hAnsi="Segoe UI" w:cs="Batang"/>
+          <w:color w:val="000000"/>
+          <w:sz w:val="27"/>
+          <w:szCs w:val="27"/>
+          <w:lang w:eastAsia="ko-KR"/>
+        </w:rPr>
+        <w:t xml:space="preserve"> </w:t>
+      </w:r>
+      <w:r>
+        <w:rPr>
+          <w:rFonts w:ascii="Segoe UI" w:eastAsia="Malgun Gothic" w:hAnsi="Segoe UI" w:cs="Batang"/>
+          <w:color w:val="000000"/>
+          <w:sz w:val="27"/>
+          <w:szCs w:val="27"/>
+          <w:lang w:eastAsia="ko-KR"/>
+        </w:rPr>
+        <w:t>소프트웨어</w:t>
+      </w:r>
+      <w:r>
+        <w:rPr>
+          <w:rFonts w:ascii="Segoe UI" w:eastAsia="Malgun Gothic" w:hAnsi="Segoe UI" w:cs="Batang"/>
+          <w:color w:val="000000"/>
+          <w:sz w:val="27"/>
+          <w:szCs w:val="27"/>
+          <w:lang w:eastAsia="ko-KR"/>
+        </w:rPr>
+        <w:t xml:space="preserve"> </w:t>
+      </w:r>
+      <w:r>
+        <w:rPr>
+          <w:rFonts w:ascii="Segoe UI" w:eastAsia="Malgun Gothic" w:hAnsi="Segoe UI" w:cs="Batang"/>
+          <w:color w:val="000000"/>
+          <w:sz w:val="27"/>
+          <w:szCs w:val="27"/>
+          <w:lang w:eastAsia="ko-KR"/>
+        </w:rPr>
+        <w:t>관련</w:t>
+      </w:r>
+      <w:r>
+        <w:rPr>
+          <w:rFonts w:ascii="Segoe UI" w:eastAsia="Malgun Gothic" w:hAnsi="Segoe UI" w:cs="Batang"/>
+          <w:color w:val="000000"/>
+          <w:sz w:val="27"/>
+          <w:szCs w:val="27"/>
+          <w:lang w:eastAsia="ko-KR"/>
+        </w:rPr>
+        <w:t xml:space="preserve"> </w:t>
+      </w:r>
+      <w:r>
+        <w:rPr>
+          <w:rFonts w:ascii="Segoe UI" w:eastAsia="Malgun Gothic" w:hAnsi="Segoe UI" w:cs="Batang"/>
+          <w:color w:val="000000"/>
+          <w:sz w:val="27"/>
+          <w:szCs w:val="27"/>
+          <w:lang w:eastAsia="ko-KR"/>
+        </w:rPr>
+        <w:t>리서치</w:t>
+      </w:r>
+      <w:r>
+        <w:rPr>
+          <w:rFonts w:ascii="Segoe UI" w:eastAsia="Malgun Gothic" w:hAnsi="Segoe UI" w:cs="Batang"/>
+          <w:color w:val="000000"/>
+          <w:sz w:val="27"/>
+          <w:szCs w:val="27"/>
+          <w:lang w:eastAsia="ko-KR"/>
+        </w:rPr>
+        <w:t xml:space="preserve"> </w:t>
+      </w:r>
+      <w:r>
+        <w:rPr>
+          <w:rFonts w:ascii="Segoe UI" w:eastAsia="Malgun Gothic" w:hAnsi="Segoe UI" w:cs="Batang"/>
+          <w:color w:val="000000"/>
+          <w:sz w:val="27"/>
+          <w:szCs w:val="27"/>
+          <w:lang w:eastAsia="ko-KR"/>
+        </w:rPr>
+        <w:t>수행</w:t>
       </w:r>
     </w:p>
     <w:p>
@@ -1021,50 +2397,84 @@
           <w:ilvl w:val="0"/>
           <w:numId w:val="2"/>
         </w:numPr>
-        <w:bidi w:val="0"/>
         <w:spacing w:before="100" w:beforeAutospacing="1" w:after="100" w:afterAutospacing="1" w:line="240" w:lineRule="auto"/>
         <w:rPr>
-          <w:rFonts w:eastAsia="Times New Roman" w:asciiTheme="minorHAnsi" w:hAnsiTheme="minorHAnsi" w:cs="Times New Roman"/>
-          <w:color w:val="000000"/>
-          <w:sz w:val="27"/>
-          <w:szCs w:val="27"/>
-        </w:rPr>
-      </w:pPr>
-      <w:r>
-        <w:rPr>
-          <w:rStyle w:val="DefaultParagraphFont"/>
-          <w:rFonts w:ascii="Batang" w:eastAsia="Batang" w:hAnsi="Batang" w:cs="Batang"/>
-          <w:b w:val="0"/>
-          <w:bCs w:val="0"/>
-          <w:i w:val="0"/>
-          <w:iCs w:val="0"/>
-          <w:caps w:val="0"/>
-          <w:smallCaps w:val="0"/>
-          <w:strike w:val="0"/>
-          <w:dstrike w:val="0"/>
-          <w:outline w:val="0"/>
-          <w:shadow w:val="0"/>
-          <w:emboss w:val="0"/>
-          <w:imprint w:val="0"/>
-          <w:noProof w:val="0"/>
-          <w:vanish w:val="0"/>
-          <w:color w:val="000000"/>
-          <w:spacing w:val="0"/>
-          <w:w w:val="100"/>
-          <w:kern w:val="0"/>
-          <w:position w:val="0"/>
-          <w:sz w:val="27"/>
-          <w:szCs w:val="27"/>
-          <w:highlight w:val="none"/>
-          <w:u w:val="none" w:color="auto"/>
-          <w:bdr w:val="none" w:sz="0" w:space="0" w:color="auto"/>
-          <w:shd w:val="clear" w:color="auto" w:fill="auto"/>
-          <w:vertAlign w:val="baseline"/>
-          <w:rtl w:val="0"/>
-          <w:cs w:val="0"/>
-          <w:lang w:val="en-US" w:eastAsia="ko-KR" w:bidi="ar-SA"/>
-        </w:rPr>
-        <w:t>스토리보드와 애니메틱스 개발 지원</w:t>
+          <w:rFonts w:ascii="Segoe UI" w:eastAsia="Malgun Gothic" w:hAnsi="Segoe UI" w:cs="Times New Roman"/>
+          <w:color w:val="000000"/>
+          <w:sz w:val="27"/>
+          <w:szCs w:val="27"/>
+          <w:lang w:eastAsia="ko-KR"/>
+        </w:rPr>
+      </w:pPr>
+      <w:r>
+        <w:rPr>
+          <w:rFonts w:ascii="Segoe UI" w:eastAsia="Malgun Gothic" w:hAnsi="Segoe UI" w:cs="Batang"/>
+          <w:color w:val="000000"/>
+          <w:sz w:val="27"/>
+          <w:szCs w:val="27"/>
+          <w:lang w:eastAsia="ko-KR"/>
+        </w:rPr>
+        <w:t>스토리보드와</w:t>
+      </w:r>
+      <w:r>
+        <w:rPr>
+          <w:rFonts w:ascii="Segoe UI" w:eastAsia="Malgun Gothic" w:hAnsi="Segoe UI" w:cs="Batang"/>
+          <w:color w:val="000000"/>
+          <w:sz w:val="27"/>
+          <w:szCs w:val="27"/>
+          <w:lang w:eastAsia="ko-KR"/>
+        </w:rPr>
+        <w:t xml:space="preserve"> </w:t>
+      </w:r>
+      <w:r>
+        <w:rPr>
+          <w:rFonts w:ascii="Segoe UI" w:eastAsia="Malgun Gothic" w:hAnsi="Segoe UI" w:cs="Batang"/>
+          <w:color w:val="000000"/>
+          <w:sz w:val="27"/>
+          <w:szCs w:val="27"/>
+          <w:lang w:eastAsia="ko-KR"/>
+        </w:rPr>
+        <w:t>애니메틱스</w:t>
+      </w:r>
+      <w:r>
+        <w:rPr>
+          <w:rFonts w:ascii="Segoe UI" w:eastAsia="Malgun Gothic" w:hAnsi="Segoe UI" w:cs="Batang"/>
+          <w:color w:val="000000"/>
+          <w:sz w:val="27"/>
+          <w:szCs w:val="27"/>
+          <w:lang w:eastAsia="ko-KR"/>
+        </w:rPr>
+        <w:t xml:space="preserve"> </w:t>
+      </w:r>
+      <w:r>
+        <w:rPr>
+          <w:rFonts w:ascii="Segoe UI" w:eastAsia="Malgun Gothic" w:hAnsi="Segoe UI" w:cs="Batang"/>
+          <w:color w:val="000000"/>
+          <w:sz w:val="27"/>
+          <w:szCs w:val="27"/>
+          <w:lang w:eastAsia="ko-KR"/>
+        </w:rPr>
+        <w:t>개발</w:t>
+      </w:r>
+      <w:r>
+        <w:rPr>
+          <w:rFonts w:ascii="Segoe UI" w:eastAsia="Malgun Gothic" w:hAnsi="Segoe UI" w:cs="Batang"/>
+          <w:color w:val="000000"/>
+          <w:sz w:val="27"/>
+          <w:szCs w:val="27"/>
+          <w:lang w:eastAsia="ko-KR"/>
+        </w:rPr>
+        <w:t xml:space="preserve"> </w:t>
+      </w:r>
+      <w:r>
+        <w:rPr>
+          <w:rFonts w:ascii="Segoe UI" w:eastAsia="Malgun Gothic" w:hAnsi="Segoe UI" w:cs="Batang"/>
+          <w:color w:val="000000"/>
+          <w:sz w:val="27"/>
+          <w:szCs w:val="27"/>
+          <w:lang w:eastAsia="ko-KR"/>
+        </w:rPr>
+        <w:t>지원</w:t>
       </w:r>
     </w:p>
     <w:p>
@@ -1073,56 +2483,111 @@
           <w:ilvl w:val="0"/>
           <w:numId w:val="2"/>
         </w:numPr>
-        <w:bidi w:val="0"/>
         <w:spacing w:before="100" w:beforeAutospacing="1" w:after="100" w:afterAutospacing="1" w:line="240" w:lineRule="auto"/>
         <w:rPr>
-          <w:rFonts w:eastAsia="Times New Roman" w:asciiTheme="minorHAnsi" w:hAnsiTheme="minorHAnsi" w:cs="Times New Roman"/>
-          <w:color w:val="000000"/>
-          <w:sz w:val="27"/>
-          <w:szCs w:val="27"/>
-        </w:rPr>
-      </w:pPr>
-      <w:r>
-        <w:rPr>
-          <w:rStyle w:val="DefaultParagraphFont"/>
-          <w:rFonts w:ascii="Batang" w:eastAsia="Batang" w:hAnsi="Batang" w:cs="Batang"/>
-          <w:b w:val="0"/>
-          <w:bCs w:val="0"/>
-          <w:i w:val="0"/>
-          <w:iCs w:val="0"/>
-          <w:caps w:val="0"/>
-          <w:smallCaps w:val="0"/>
-          <w:strike w:val="0"/>
-          <w:dstrike w:val="0"/>
-          <w:outline w:val="0"/>
-          <w:shadow w:val="0"/>
-          <w:emboss w:val="0"/>
-          <w:imprint w:val="0"/>
-          <w:noProof w:val="0"/>
-          <w:vanish w:val="0"/>
-          <w:color w:val="000000"/>
-          <w:spacing w:val="0"/>
-          <w:w w:val="100"/>
-          <w:kern w:val="0"/>
-          <w:position w:val="0"/>
-          <w:sz w:val="27"/>
-          <w:szCs w:val="27"/>
-          <w:highlight w:val="none"/>
-          <w:u w:val="none" w:color="auto"/>
-          <w:bdr w:val="none" w:sz="0" w:space="0" w:color="auto"/>
-          <w:shd w:val="clear" w:color="auto" w:fill="auto"/>
-          <w:vertAlign w:val="baseline"/>
-          <w:rtl w:val="0"/>
-          <w:cs w:val="0"/>
-          <w:lang w:val="en-US" w:eastAsia="ko-KR" w:bidi="ar-SA"/>
-        </w:rPr>
-        <w:t>Adobe After Effects, Autodesk Maya, Cinema 4D을 사용하여 애니메이션 편집</w:t>
+          <w:rFonts w:ascii="Segoe UI" w:eastAsia="Malgun Gothic" w:hAnsi="Segoe UI" w:cs="Times New Roman"/>
+          <w:color w:val="000000"/>
+          <w:sz w:val="27"/>
+          <w:szCs w:val="27"/>
+        </w:rPr>
+      </w:pPr>
+      <w:r>
+        <w:rPr>
+          <w:rFonts w:ascii="Segoe UI" w:eastAsia="Malgun Gothic" w:hAnsi="Segoe UI" w:cs="Batang"/>
+          <w:color w:val="000000"/>
+          <w:sz w:val="27"/>
+          <w:szCs w:val="27"/>
+          <w:lang w:eastAsia="ko-KR"/>
+        </w:rPr>
+        <w:t xml:space="preserve">Adobe After Effects, </w:t>
+      </w:r>
+      <w:r>
+        <w:rPr>
+          <w:rFonts w:ascii="Segoe UI" w:eastAsia="Malgun Gothic" w:hAnsi="Segoe UI" w:cs="Batang"/>
+          <w:color w:val="000000"/>
+          <w:sz w:val="27"/>
+          <w:szCs w:val="27"/>
+          <w:lang w:eastAsia="ko-KR"/>
+        </w:rPr>
+        <w:t>Autodesk Maya, Cinema 4D</w:t>
+      </w:r>
+      <w:r>
+        <w:rPr>
+          <w:rFonts w:ascii="Segoe UI" w:eastAsia="Malgun Gothic" w:hAnsi="Segoe UI" w:cs="Batang"/>
+          <w:color w:val="000000"/>
+          <w:sz w:val="27"/>
+          <w:szCs w:val="27"/>
+          <w:lang w:eastAsia="ko-KR"/>
+        </w:rPr>
+        <w:t>을</w:t>
+      </w:r>
+      <w:r>
+        <w:rPr>
+          <w:rFonts w:ascii="Segoe UI" w:eastAsia="Malgun Gothic" w:hAnsi="Segoe UI" w:cs="Batang"/>
+          <w:color w:val="000000"/>
+          <w:sz w:val="27"/>
+          <w:szCs w:val="27"/>
+          <w:lang w:eastAsia="ko-KR"/>
+        </w:rPr>
+        <w:t xml:space="preserve"> </w:t>
+      </w:r>
+      <w:r>
+        <w:rPr>
+          <w:rFonts w:ascii="Segoe UI" w:eastAsia="Malgun Gothic" w:hAnsi="Segoe UI" w:cs="Batang"/>
+          <w:color w:val="000000"/>
+          <w:sz w:val="27"/>
+          <w:szCs w:val="27"/>
+          <w:lang w:eastAsia="ko-KR"/>
+        </w:rPr>
+        <w:t>사용하여</w:t>
+      </w:r>
+      <w:r>
+        <w:rPr>
+          <w:rFonts w:ascii="Segoe UI" w:eastAsia="Malgun Gothic" w:hAnsi="Segoe UI" w:cs="Batang"/>
+          <w:color w:val="000000"/>
+          <w:sz w:val="27"/>
+          <w:szCs w:val="27"/>
+          <w:lang w:eastAsia="ko-KR"/>
+        </w:rPr>
+        <w:t xml:space="preserve"> </w:t>
+      </w:r>
+      <w:r>
+        <w:rPr>
+          <w:rFonts w:ascii="Segoe UI" w:eastAsia="Malgun Gothic" w:hAnsi="Segoe UI" w:cs="Batang"/>
+          <w:color w:val="000000"/>
+          <w:sz w:val="27"/>
+          <w:szCs w:val="27"/>
+          <w:lang w:eastAsia="ko-KR"/>
+        </w:rPr>
+        <w:t>애니메이션</w:t>
+      </w:r>
+      <w:r>
+        <w:rPr>
+          <w:rFonts w:ascii="Segoe UI" w:eastAsia="Malgun Gothic" w:hAnsi="Segoe UI" w:cs="Batang"/>
+          <w:color w:val="000000"/>
+          <w:sz w:val="27"/>
+          <w:szCs w:val="27"/>
+          <w:lang w:eastAsia="ko-KR"/>
+        </w:rPr>
+        <w:t xml:space="preserve"> </w:t>
+      </w:r>
+      <w:r>
+        <w:rPr>
+          <w:rFonts w:ascii="Segoe UI" w:eastAsia="Malgun Gothic" w:hAnsi="Segoe UI" w:cs="Batang"/>
+          <w:color w:val="000000"/>
+          <w:sz w:val="27"/>
+          <w:szCs w:val="27"/>
+          <w:lang w:eastAsia="ko-KR"/>
+        </w:rPr>
+        <w:t>편집</w:t>
       </w:r>
     </w:p>
     <w:p>
       <w:pPr>
-        <w:rPr>
-          <w:rFonts w:eastAsia="Times New Roman" w:asciiTheme="minorHAnsi" w:hAnsiTheme="minorHAnsi" w:cs="Times New Roman"/>
+        <w:spacing w:before="100" w:beforeAutospacing="1" w:after="100" w:afterAutospacing="1" w:line="240" w:lineRule="auto"/>
+        <w:outlineLvl w:val="1"/>
+        <w:rPr>
+          <w:rFonts w:ascii="Segoe UI" w:eastAsia="Malgun Gothic" w:hAnsi="Segoe UI" w:cs="Times New Roman"/>
           <w:b/>
           <w:bCs/>
           <w:color w:val="000000"/>
@@ -1132,236 +2597,303 @@
       </w:pPr>
       <w:r>
         <w:rPr>
-          <w:rFonts w:eastAsia="Times New Roman" w:asciiTheme="minorHAnsi" w:hAnsiTheme="minorHAnsi" w:cs="Times New Roman"/>
+          <w:rFonts w:ascii="Segoe UI" w:eastAsia="Malgun Gothic" w:hAnsi="Segoe UI" w:cs="Batang"/>
           <w:b/>
           <w:bCs/>
           <w:color w:val="000000"/>
           <w:sz w:val="36"/>
           <w:szCs w:val="36"/>
-        </w:rPr>
-        <w:br w:type="page"/>
+          <w:lang w:eastAsia="ko-KR"/>
+        </w:rPr>
+        <w:t>Education</w:t>
       </w:r>
     </w:p>
     <w:p>
       <w:pPr>
-        <w:bidi w:val="0"/>
         <w:spacing w:before="100" w:beforeAutospacing="1" w:after="100" w:afterAutospacing="1" w:line="240" w:lineRule="auto"/>
-        <w:outlineLvl w:val="1"/>
-        <w:rPr>
-          <w:rFonts w:eastAsia="Times New Roman" w:asciiTheme="minorHAnsi" w:hAnsiTheme="minorHAnsi" w:cs="Times New Roman"/>
+        <w:outlineLvl w:val="2"/>
+        <w:rPr>
+          <w:rFonts w:ascii="Segoe UI" w:eastAsia="Malgun Gothic" w:hAnsi="Segoe UI" w:cs="Times New Roman"/>
           <w:b/>
           <w:bCs/>
           <w:color w:val="000000"/>
-          <w:sz w:val="36"/>
-          <w:szCs w:val="36"/>
-        </w:rPr>
-      </w:pPr>
-      <w:r>
-        <w:rPr>
-          <w:rStyle w:val="DefaultParagraphFont"/>
-          <w:rFonts w:ascii="Batang" w:eastAsia="Batang" w:hAnsi="Batang" w:cs="Batang"/>
+          <w:sz w:val="27"/>
+          <w:szCs w:val="27"/>
+          <w:lang w:eastAsia="ko-KR"/>
+        </w:rPr>
+      </w:pPr>
+      <w:r>
+        <w:rPr>
+          <w:rFonts w:ascii="Segoe UI" w:eastAsia="Malgun Gothic" w:hAnsi="Segoe UI" w:cs="Batang"/>
           <w:b/>
           <w:bCs/>
-          <w:i w:val="0"/>
-          <w:iCs w:val="0"/>
-          <w:caps w:val="0"/>
-          <w:smallCaps w:val="0"/>
-          <w:strike w:val="0"/>
-          <w:dstrike w:val="0"/>
-          <w:outline w:val="0"/>
-          <w:shadow w:val="0"/>
-          <w:emboss w:val="0"/>
-          <w:imprint w:val="0"/>
-          <w:noProof w:val="0"/>
-          <w:vanish w:val="0"/>
-          <w:color w:val="000000"/>
-          <w:spacing w:val="0"/>
-          <w:w w:val="100"/>
-          <w:kern w:val="0"/>
-          <w:position w:val="0"/>
-          <w:sz w:val="36"/>
-          <w:szCs w:val="36"/>
-          <w:highlight w:val="none"/>
-          <w:u w:val="none" w:color="auto"/>
-          <w:bdr w:val="none" w:sz="0" w:space="0" w:color="auto"/>
-          <w:shd w:val="clear" w:color="auto" w:fill="auto"/>
-          <w:vertAlign w:val="baseline"/>
-          <w:rtl w:val="0"/>
-          <w:cs w:val="0"/>
-          <w:lang w:val="en-US" w:eastAsia="ko-KR" w:bidi="ar-SA"/>
-        </w:rPr>
-        <w:t>Education</w:t>
+          <w:color w:val="000000"/>
+          <w:sz w:val="27"/>
+          <w:szCs w:val="27"/>
+          <w:lang w:eastAsia="ko-KR"/>
+        </w:rPr>
+        <w:t>미술학부</w:t>
+      </w:r>
+      <w:r>
+        <w:rPr>
+          <w:rFonts w:ascii="Segoe UI" w:eastAsia="Malgun Gothic" w:hAnsi="Segoe UI" w:cs="Batang"/>
+          <w:b/>
+          <w:bCs/>
+          <w:color w:val="000000"/>
+          <w:sz w:val="27"/>
+          <w:szCs w:val="27"/>
+          <w:lang w:eastAsia="ko-KR"/>
+        </w:rPr>
+        <w:t xml:space="preserve"> </w:t>
+      </w:r>
+      <w:r>
+        <w:rPr>
+          <w:rFonts w:ascii="Segoe UI" w:eastAsia="Malgun Gothic" w:hAnsi="Segoe UI" w:cs="Batang"/>
+          <w:b/>
+          <w:bCs/>
+          <w:color w:val="000000"/>
+          <w:sz w:val="27"/>
+          <w:szCs w:val="27"/>
+          <w:lang w:eastAsia="ko-KR"/>
+        </w:rPr>
+        <w:t>애니메이션과</w:t>
+      </w:r>
+      <w:r>
+        <w:rPr>
+          <w:rFonts w:ascii="Segoe UI" w:eastAsia="Malgun Gothic" w:hAnsi="Segoe UI" w:cs="Batang"/>
+          <w:b/>
+          <w:bCs/>
+          <w:color w:val="000000"/>
+          <w:sz w:val="27"/>
+          <w:szCs w:val="27"/>
+          <w:lang w:eastAsia="ko-KR"/>
+        </w:rPr>
+        <w:t xml:space="preserve"> </w:t>
+      </w:r>
+      <w:r>
+        <w:rPr>
+          <w:rFonts w:ascii="Segoe UI" w:eastAsia="Malgun Gothic" w:hAnsi="Segoe UI" w:cs="Batang"/>
+          <w:b/>
+          <w:bCs/>
+          <w:color w:val="000000"/>
+          <w:sz w:val="27"/>
+          <w:szCs w:val="27"/>
+          <w:lang w:eastAsia="ko-KR"/>
+        </w:rPr>
+        <w:t>학사</w:t>
+      </w:r>
+      <w:r>
+        <w:rPr>
+          <w:rFonts w:ascii="Segoe UI" w:eastAsia="Malgun Gothic" w:hAnsi="Segoe UI" w:cs="Batang"/>
+          <w:b/>
+          <w:bCs/>
+          <w:color w:val="000000"/>
+          <w:sz w:val="27"/>
+          <w:szCs w:val="27"/>
+          <w:lang w:eastAsia="ko-KR"/>
+        </w:rPr>
+        <w:t xml:space="preserve"> </w:t>
+      </w:r>
+      <w:r>
+        <w:rPr>
+          <w:rFonts w:ascii="Segoe UI" w:eastAsia="Malgun Gothic" w:hAnsi="Segoe UI" w:cs="Batang"/>
+          <w:b/>
+          <w:bCs/>
+          <w:color w:val="000000"/>
+          <w:sz w:val="27"/>
+          <w:szCs w:val="27"/>
+          <w:lang w:eastAsia="ko-KR"/>
+        </w:rPr>
+        <w:t>학위</w:t>
       </w:r>
     </w:p>
     <w:p>
       <w:pPr>
-        <w:bidi w:val="0"/>
         <w:spacing w:before="100" w:beforeAutospacing="1" w:after="100" w:afterAutospacing="1" w:line="240" w:lineRule="auto"/>
-        <w:outlineLvl w:val="2"/>
-        <w:rPr>
-          <w:rFonts w:eastAsia="Times New Roman" w:asciiTheme="minorHAnsi" w:hAnsiTheme="minorHAnsi" w:cs="Times New Roman"/>
+        <w:rPr>
+          <w:rFonts w:ascii="Segoe UI" w:eastAsia="Malgun Gothic" w:hAnsi="Segoe UI" w:cs="Times New Roman"/>
+          <w:color w:val="000000"/>
+          <w:sz w:val="27"/>
+          <w:szCs w:val="27"/>
+        </w:rPr>
+      </w:pPr>
+      <w:r>
+        <w:rPr>
+          <w:rFonts w:ascii="Segoe UI" w:eastAsia="Malgun Gothic" w:hAnsi="Segoe UI" w:cs="Batang"/>
           <w:b/>
           <w:bCs/>
           <w:color w:val="000000"/>
           <w:sz w:val="27"/>
           <w:szCs w:val="27"/>
-        </w:rPr>
-      </w:pPr>
-      <w:r>
-        <w:rPr>
-          <w:rStyle w:val="DefaultParagraphFont"/>
-          <w:rFonts w:ascii="Batang" w:eastAsia="Batang" w:hAnsi="Batang" w:cs="Batang"/>
-          <w:b/>
-          <w:bCs/>
-          <w:i w:val="0"/>
-          <w:iCs w:val="0"/>
-          <w:caps w:val="0"/>
-          <w:smallCaps w:val="0"/>
-          <w:strike w:val="0"/>
-          <w:dstrike w:val="0"/>
-          <w:outline w:val="0"/>
-          <w:shadow w:val="0"/>
-          <w:emboss w:val="0"/>
-          <w:imprint w:val="0"/>
-          <w:noProof w:val="0"/>
-          <w:vanish w:val="0"/>
-          <w:color w:val="000000"/>
-          <w:spacing w:val="0"/>
-          <w:w w:val="100"/>
-          <w:kern w:val="0"/>
-          <w:position w:val="0"/>
-          <w:sz w:val="27"/>
-          <w:szCs w:val="27"/>
-          <w:highlight w:val="none"/>
-          <w:u w:val="none" w:color="auto"/>
-          <w:bdr w:val="none" w:sz="0" w:space="0" w:color="auto"/>
-          <w:shd w:val="clear" w:color="auto" w:fill="auto"/>
-          <w:vertAlign w:val="baseline"/>
-          <w:rtl w:val="0"/>
-          <w:cs w:val="0"/>
-          <w:lang w:val="en-US" w:eastAsia="ko-KR" w:bidi="ar-SA"/>
-        </w:rPr>
-        <w:t>미술학부 애니메이션과 학사 학위</w:t>
-      </w:r>
-    </w:p>
-    <w:p>
-      <w:pPr>
-        <w:bidi w:val="0"/>
-        <w:spacing w:before="100" w:beforeAutospacing="1" w:after="100" w:afterAutospacing="1" w:line="240" w:lineRule="auto"/>
-        <w:rPr>
-          <w:rFonts w:eastAsia="Times New Roman" w:asciiTheme="minorHAnsi" w:hAnsiTheme="minorHAnsi" w:cs="Times New Roman"/>
-          <w:color w:val="000000"/>
-          <w:sz w:val="27"/>
-          <w:szCs w:val="27"/>
-        </w:rPr>
-      </w:pPr>
-      <w:r>
-        <w:rPr>
-          <w:rStyle w:val="DefaultParagraphFont"/>
-          <w:rFonts w:ascii="Batang" w:eastAsia="Batang" w:hAnsi="Batang" w:cs="Batang"/>
-          <w:b/>
-          <w:bCs/>
-          <w:i w:val="0"/>
-          <w:iCs w:val="0"/>
-          <w:caps w:val="0"/>
-          <w:smallCaps w:val="0"/>
-          <w:strike w:val="0"/>
-          <w:dstrike w:val="0"/>
-          <w:outline w:val="0"/>
-          <w:shadow w:val="0"/>
-          <w:emboss w:val="0"/>
-          <w:imprint w:val="0"/>
-          <w:noProof w:val="0"/>
-          <w:vanish w:val="0"/>
-          <w:color w:val="000000"/>
-          <w:spacing w:val="0"/>
-          <w:w w:val="100"/>
-          <w:kern w:val="0"/>
-          <w:position w:val="0"/>
-          <w:sz w:val="27"/>
-          <w:szCs w:val="27"/>
-          <w:highlight w:val="none"/>
-          <w:u w:val="none" w:color="auto"/>
-          <w:bdr w:val="none" w:sz="0" w:space="0" w:color="auto"/>
-          <w:shd w:val="clear" w:color="auto" w:fill="auto"/>
-          <w:vertAlign w:val="baseline"/>
-          <w:rtl w:val="0"/>
-          <w:cs w:val="0"/>
-          <w:lang w:val="en-US" w:eastAsia="ko-KR" w:bidi="ar-SA"/>
+          <w:lang w:eastAsia="ko-KR"/>
         </w:rPr>
         <w:t>University of Minnesota</w:t>
       </w:r>
       <w:r>
         <w:rPr>
-          <w:rStyle w:val="DefaultParagraphFont"/>
-          <w:rFonts w:ascii="Batang" w:eastAsia="Batang" w:hAnsi="Batang" w:cs="Batang"/>
-          <w:b w:val="0"/>
-          <w:bCs w:val="0"/>
-          <w:i w:val="0"/>
-          <w:iCs w:val="0"/>
-          <w:caps w:val="0"/>
-          <w:smallCaps w:val="0"/>
-          <w:strike w:val="0"/>
-          <w:dstrike w:val="0"/>
-          <w:outline w:val="0"/>
-          <w:shadow w:val="0"/>
-          <w:emboss w:val="0"/>
-          <w:imprint w:val="0"/>
-          <w:noProof w:val="0"/>
-          <w:vanish w:val="0"/>
-          <w:color w:val="000000"/>
-          <w:spacing w:val="0"/>
-          <w:w w:val="100"/>
-          <w:kern w:val="0"/>
-          <w:position w:val="0"/>
-          <w:sz w:val="27"/>
-          <w:szCs w:val="27"/>
-          <w:highlight w:val="none"/>
-          <w:u w:val="none" w:color="auto"/>
-          <w:bdr w:val="none" w:sz="0" w:space="0" w:color="auto"/>
-          <w:shd w:val="clear" w:color="auto" w:fill="auto"/>
-          <w:vertAlign w:val="baseline"/>
-          <w:rtl w:val="0"/>
-          <w:cs w:val="0"/>
-          <w:lang w:val="en-US" w:eastAsia="ko-KR" w:bidi="ar-SA"/>
-        </w:rPr>
-        <w:t xml:space="preserve">(미네소타 주 미니애폴리스) </w:t>
-      </w:r>
-      <w:r>
-        <w:rPr>
-          <w:rStyle w:val="DefaultParagraphFont"/>
-          <w:rFonts w:ascii="Batang" w:eastAsia="Batang" w:hAnsi="Batang" w:cs="Batang"/>
-          <w:b w:val="0"/>
-          <w:bCs w:val="0"/>
+          <w:rFonts w:ascii="Segoe UI" w:eastAsia="Malgun Gothic" w:hAnsi="Segoe UI" w:cs="Batang"/>
+          <w:color w:val="000000"/>
+          <w:sz w:val="27"/>
+          <w:szCs w:val="27"/>
+          <w:lang w:eastAsia="ko-KR"/>
+        </w:rPr>
+        <w:t>(</w:t>
+      </w:r>
+      <w:r>
+        <w:rPr>
+          <w:rFonts w:ascii="Segoe UI" w:eastAsia="Malgun Gothic" w:hAnsi="Segoe UI" w:cs="Batang"/>
+          <w:color w:val="000000"/>
+          <w:sz w:val="27"/>
+          <w:szCs w:val="27"/>
+          <w:lang w:eastAsia="ko-KR"/>
+        </w:rPr>
+        <w:t>미네소타</w:t>
+      </w:r>
+      <w:r>
+        <w:rPr>
+          <w:rFonts w:ascii="Segoe UI" w:eastAsia="Malgun Gothic" w:hAnsi="Segoe UI" w:cs="Batang"/>
+          <w:color w:val="000000"/>
+          <w:sz w:val="27"/>
+          <w:szCs w:val="27"/>
+          <w:lang w:eastAsia="ko-KR"/>
+        </w:rPr>
+        <w:t xml:space="preserve"> </w:t>
+      </w:r>
+      <w:r>
+        <w:rPr>
+          <w:rFonts w:ascii="Segoe UI" w:eastAsia="Malgun Gothic" w:hAnsi="Segoe UI" w:cs="Batang"/>
+          <w:color w:val="000000"/>
+          <w:sz w:val="27"/>
+          <w:szCs w:val="27"/>
+          <w:lang w:eastAsia="ko-KR"/>
+        </w:rPr>
+        <w:t>주</w:t>
+      </w:r>
+      <w:r>
+        <w:rPr>
+          <w:rFonts w:ascii="Segoe UI" w:eastAsia="Malgun Gothic" w:hAnsi="Segoe UI" w:cs="Batang"/>
+          <w:color w:val="000000"/>
+          <w:sz w:val="27"/>
+          <w:szCs w:val="27"/>
+          <w:lang w:eastAsia="ko-KR"/>
+        </w:rPr>
+        <w:t xml:space="preserve"> </w:t>
+      </w:r>
+      <w:r>
+        <w:rPr>
+          <w:rFonts w:ascii="Segoe UI" w:eastAsia="Malgun Gothic" w:hAnsi="Segoe UI" w:cs="Batang"/>
+          <w:color w:val="000000"/>
+          <w:sz w:val="27"/>
+          <w:szCs w:val="27"/>
+          <w:lang w:eastAsia="ko-KR"/>
+        </w:rPr>
+        <w:t>미니애폴리스</w:t>
+      </w:r>
+      <w:r>
+        <w:rPr>
+          <w:rFonts w:ascii="Segoe UI" w:eastAsia="Malgun Gothic" w:hAnsi="Segoe UI" w:cs="Batang"/>
+          <w:color w:val="000000"/>
+          <w:sz w:val="27"/>
+          <w:szCs w:val="27"/>
+          <w:lang w:eastAsia="ko-KR"/>
+        </w:rPr>
+        <w:t xml:space="preserve">) </w:t>
+      </w:r>
+      <w:r>
+        <w:rPr>
+          <w:rFonts w:ascii="Segoe UI" w:eastAsia="Malgun Gothic" w:hAnsi="Segoe UI" w:cs="Batang"/>
           <w:i/>
           <w:iCs/>
-          <w:caps w:val="0"/>
-          <w:smallCaps w:val="0"/>
-          <w:strike w:val="0"/>
-          <w:dstrike w:val="0"/>
-          <w:outline w:val="0"/>
-          <w:shadow w:val="0"/>
-          <w:emboss w:val="0"/>
-          <w:imprint w:val="0"/>
-          <w:noProof w:val="0"/>
-          <w:vanish w:val="0"/>
-          <w:color w:val="000000"/>
-          <w:spacing w:val="0"/>
-          <w:w w:val="100"/>
-          <w:kern w:val="0"/>
-          <w:position w:val="0"/>
-          <w:sz w:val="27"/>
-          <w:szCs w:val="27"/>
-          <w:highlight w:val="none"/>
-          <w:u w:val="none" w:color="auto"/>
-          <w:bdr w:val="none" w:sz="0" w:space="0" w:color="auto"/>
-          <w:shd w:val="clear" w:color="auto" w:fill="auto"/>
-          <w:vertAlign w:val="baseline"/>
-          <w:rtl w:val="0"/>
-          <w:cs w:val="0"/>
-          <w:lang w:val="en-US" w:eastAsia="ko-KR" w:bidi="ar-SA"/>
-        </w:rPr>
-        <w:t>2017년 5월~2021년 5월</w:t>
+          <w:color w:val="000000"/>
+          <w:sz w:val="27"/>
+          <w:szCs w:val="27"/>
+          <w:lang w:eastAsia="ko-KR"/>
+        </w:rPr>
+        <w:t>2017</w:t>
+      </w:r>
+      <w:r>
+        <w:rPr>
+          <w:rFonts w:ascii="Segoe UI" w:eastAsia="Malgun Gothic" w:hAnsi="Segoe UI" w:cs="Batang"/>
+          <w:i/>
+          <w:iCs/>
+          <w:color w:val="000000"/>
+          <w:sz w:val="27"/>
+          <w:szCs w:val="27"/>
+          <w:lang w:eastAsia="ko-KR"/>
+        </w:rPr>
+        <w:t>년</w:t>
+      </w:r>
+      <w:r>
+        <w:rPr>
+          <w:rFonts w:ascii="Segoe UI" w:eastAsia="Malgun Gothic" w:hAnsi="Segoe UI" w:cs="Batang"/>
+          <w:i/>
+          <w:iCs/>
+          <w:color w:val="000000"/>
+          <w:sz w:val="27"/>
+          <w:szCs w:val="27"/>
+          <w:lang w:eastAsia="ko-KR"/>
+        </w:rPr>
+        <w:t xml:space="preserve"> 5</w:t>
+      </w:r>
+      <w:r>
+        <w:rPr>
+          <w:rFonts w:ascii="Segoe UI" w:eastAsia="Malgun Gothic" w:hAnsi="Segoe UI" w:cs="Batang"/>
+          <w:i/>
+          <w:iCs/>
+          <w:color w:val="000000"/>
+          <w:sz w:val="27"/>
+          <w:szCs w:val="27"/>
+          <w:lang w:eastAsia="ko-KR"/>
+        </w:rPr>
+        <w:t>월</w:t>
+      </w:r>
+      <w:r>
+        <w:rPr>
+          <w:rFonts w:ascii="Segoe UI" w:eastAsia="Malgun Gothic" w:hAnsi="Segoe UI" w:cs="Batang"/>
+          <w:i/>
+          <w:iCs/>
+          <w:color w:val="000000"/>
+          <w:sz w:val="27"/>
+          <w:szCs w:val="27"/>
+          <w:lang w:eastAsia="ko-KR"/>
+        </w:rPr>
+        <w:t>~2021</w:t>
+      </w:r>
+      <w:r>
+        <w:rPr>
+          <w:rFonts w:ascii="Segoe UI" w:eastAsia="Malgun Gothic" w:hAnsi="Segoe UI" w:cs="Batang"/>
+          <w:i/>
+          <w:iCs/>
+          <w:color w:val="000000"/>
+          <w:sz w:val="27"/>
+          <w:szCs w:val="27"/>
+          <w:lang w:eastAsia="ko-KR"/>
+        </w:rPr>
+        <w:t>년</w:t>
+      </w:r>
+      <w:r>
+        <w:rPr>
+          <w:rFonts w:ascii="Segoe UI" w:eastAsia="Malgun Gothic" w:hAnsi="Segoe UI" w:cs="Batang"/>
+          <w:i/>
+          <w:iCs/>
+          <w:color w:val="000000"/>
+          <w:sz w:val="27"/>
+          <w:szCs w:val="27"/>
+          <w:lang w:eastAsia="ko-KR"/>
+        </w:rPr>
+        <w:t xml:space="preserve"> 5</w:t>
+      </w:r>
+      <w:r>
+        <w:rPr>
+          <w:rFonts w:ascii="Segoe UI" w:eastAsia="Malgun Gothic" w:hAnsi="Segoe UI" w:cs="Batang"/>
+          <w:i/>
+          <w:iCs/>
+          <w:color w:val="000000"/>
+          <w:sz w:val="27"/>
+          <w:szCs w:val="27"/>
+          <w:lang w:eastAsia="ko-KR"/>
+        </w:rPr>
+        <w:t>월</w:t>
       </w:r>
     </w:p>
     <w:p>
@@ -1370,50 +2902,174 @@
           <w:ilvl w:val="0"/>
           <w:numId w:val="3"/>
         </w:numPr>
-        <w:bidi w:val="0"/>
         <w:spacing w:before="100" w:beforeAutospacing="1" w:after="100" w:afterAutospacing="1" w:line="240" w:lineRule="auto"/>
         <w:rPr>
-          <w:rFonts w:eastAsia="Times New Roman" w:asciiTheme="minorHAnsi" w:hAnsiTheme="minorHAnsi" w:cs="Times New Roman"/>
-          <w:color w:val="000000"/>
-          <w:sz w:val="27"/>
-          <w:szCs w:val="27"/>
-        </w:rPr>
-      </w:pPr>
-      <w:r>
-        <w:rPr>
-          <w:rStyle w:val="DefaultParagraphFont"/>
-          <w:rFonts w:ascii="Batang" w:eastAsia="Batang" w:hAnsi="Batang" w:cs="Batang"/>
-          <w:b w:val="0"/>
-          <w:bCs w:val="0"/>
-          <w:i w:val="0"/>
-          <w:iCs w:val="0"/>
-          <w:caps w:val="0"/>
-          <w:smallCaps w:val="0"/>
-          <w:strike w:val="0"/>
-          <w:dstrike w:val="0"/>
-          <w:outline w:val="0"/>
-          <w:shadow w:val="0"/>
-          <w:emboss w:val="0"/>
-          <w:imprint w:val="0"/>
-          <w:noProof w:val="0"/>
-          <w:vanish w:val="0"/>
-          <w:color w:val="000000"/>
-          <w:spacing w:val="0"/>
-          <w:w w:val="100"/>
-          <w:kern w:val="0"/>
-          <w:position w:val="0"/>
-          <w:sz w:val="27"/>
-          <w:szCs w:val="27"/>
-          <w:highlight w:val="none"/>
-          <w:u w:val="none" w:color="auto"/>
-          <w:bdr w:val="none" w:sz="0" w:space="0" w:color="auto"/>
-          <w:shd w:val="clear" w:color="auto" w:fill="auto"/>
-          <w:vertAlign w:val="baseline"/>
-          <w:rtl w:val="0"/>
-          <w:cs w:val="0"/>
-          <w:lang w:val="en-US" w:eastAsia="ko-KR" w:bidi="ar-SA"/>
-        </w:rPr>
-        <w:t>2D/3D 애니메이션, 캐릭터 디자인, 스토리보드 작성 등의 강의 수강</w:t>
+          <w:rFonts w:ascii="Segoe UI" w:eastAsia="Malgun Gothic" w:hAnsi="Segoe UI" w:cs="Times New Roman"/>
+          <w:color w:val="000000"/>
+          <w:sz w:val="27"/>
+          <w:szCs w:val="27"/>
+          <w:lang w:eastAsia="ko-KR"/>
+        </w:rPr>
+      </w:pPr>
+      <w:r>
+        <w:rPr>
+          <w:rFonts w:ascii="Segoe UI" w:eastAsia="Malgun Gothic" w:hAnsi="Segoe UI" w:cs="Batang"/>
+          <w:color w:val="000000"/>
+          <w:sz w:val="27"/>
+          <w:szCs w:val="27"/>
+          <w:lang w:eastAsia="ko-KR"/>
+        </w:rPr>
+        <w:t xml:space="preserve">2D/3D </w:t>
+      </w:r>
+      <w:r>
+        <w:rPr>
+          <w:rFonts w:ascii="Segoe UI" w:eastAsia="Malgun Gothic" w:hAnsi="Segoe UI" w:cs="Batang"/>
+          <w:color w:val="000000"/>
+          <w:sz w:val="27"/>
+          <w:szCs w:val="27"/>
+          <w:lang w:eastAsia="ko-KR"/>
+        </w:rPr>
+        <w:t>애니메이션</w:t>
+      </w:r>
+      <w:r>
+        <w:rPr>
+          <w:rFonts w:ascii="Segoe UI" w:eastAsia="Malgun Gothic" w:hAnsi="Segoe UI" w:cs="Batang"/>
+          <w:color w:val="000000"/>
+          <w:sz w:val="27"/>
+          <w:szCs w:val="27"/>
+          <w:lang w:eastAsia="ko-KR"/>
+        </w:rPr>
+        <w:t xml:space="preserve">, </w:t>
+      </w:r>
+      <w:r>
+        <w:rPr>
+          <w:rFonts w:ascii="Segoe UI" w:eastAsia="Malgun Gothic" w:hAnsi="Segoe UI" w:cs="Batang"/>
+          <w:color w:val="000000"/>
+          <w:sz w:val="27"/>
+          <w:szCs w:val="27"/>
+          <w:lang w:eastAsia="ko-KR"/>
+        </w:rPr>
+        <w:t>캐릭터</w:t>
+      </w:r>
+      <w:r>
+        <w:rPr>
+          <w:rFonts w:ascii="Segoe UI" w:eastAsia="Malgun Gothic" w:hAnsi="Segoe UI" w:cs="Batang"/>
+          <w:color w:val="000000"/>
+          <w:sz w:val="27"/>
+          <w:szCs w:val="27"/>
+          <w:lang w:eastAsia="ko-KR"/>
+        </w:rPr>
+        <w:t xml:space="preserve"> </w:t>
+      </w:r>
+      <w:r>
+        <w:rPr>
+          <w:rFonts w:ascii="Segoe UI" w:eastAsia="Malgun Gothic" w:hAnsi="Segoe UI" w:cs="Batang"/>
+          <w:color w:val="000000"/>
+          <w:sz w:val="27"/>
+          <w:szCs w:val="27"/>
+          <w:lang w:eastAsia="ko-KR"/>
+        </w:rPr>
+        <w:t>디자인</w:t>
+      </w:r>
+      <w:r>
+        <w:rPr>
+          <w:rFonts w:ascii="Segoe UI" w:eastAsia="Malgun Gothic" w:hAnsi="Segoe UI" w:cs="Batang"/>
+          <w:color w:val="000000"/>
+          <w:sz w:val="27"/>
+          <w:szCs w:val="27"/>
+          <w:lang w:eastAsia="ko-KR"/>
+        </w:rPr>
+        <w:t xml:space="preserve">, </w:t>
+      </w:r>
+      <w:r>
+        <w:rPr>
+          <w:rFonts w:ascii="Segoe UI" w:eastAsia="Malgun Gothic" w:hAnsi="Segoe UI" w:cs="Batang"/>
+          <w:color w:val="000000"/>
+          <w:sz w:val="27"/>
+          <w:szCs w:val="27"/>
+          <w:lang w:eastAsia="ko-KR"/>
+        </w:rPr>
+        <w:t>스토리보드</w:t>
+      </w:r>
+      <w:r>
+        <w:rPr>
+          <w:rFonts w:ascii="Segoe UI" w:eastAsia="Malgun Gothic" w:hAnsi="Segoe UI" w:cs="Batang"/>
+          <w:color w:val="000000"/>
+          <w:sz w:val="27"/>
+          <w:szCs w:val="27"/>
+          <w:lang w:eastAsia="ko-KR"/>
+        </w:rPr>
+        <w:t xml:space="preserve"> </w:t>
+      </w:r>
+      <w:r>
+        <w:rPr>
+          <w:rFonts w:ascii="Segoe UI" w:eastAsia="Malgun Gothic" w:hAnsi="Segoe UI" w:cs="Batang"/>
+          <w:color w:val="000000"/>
+          <w:sz w:val="27"/>
+          <w:szCs w:val="27"/>
+          <w:lang w:eastAsia="ko-KR"/>
+        </w:rPr>
+        <w:t>작성</w:t>
+      </w:r>
+      <w:r>
+        <w:rPr>
+          <w:rFonts w:ascii="Segoe UI" w:eastAsia="Malgun Gothic" w:hAnsi="Segoe UI" w:cs="Batang"/>
+          <w:color w:val="000000"/>
+          <w:sz w:val="27"/>
+          <w:szCs w:val="27"/>
+          <w:lang w:eastAsia="ko-KR"/>
+        </w:rPr>
+        <w:t xml:space="preserve"> </w:t>
+      </w:r>
+      <w:r>
+        <w:rPr>
+          <w:rFonts w:ascii="Segoe UI" w:eastAsia="Malgun Gothic" w:hAnsi="Segoe UI" w:cs="Batang"/>
+          <w:color w:val="000000"/>
+          <w:sz w:val="27"/>
+          <w:szCs w:val="27"/>
+          <w:lang w:eastAsia="ko-KR"/>
+        </w:rPr>
+        <w:t>등의</w:t>
+      </w:r>
+      <w:r>
+        <w:rPr>
+          <w:rFonts w:ascii="Segoe UI" w:eastAsia="Malgun Gothic" w:hAnsi="Segoe UI" w:cs="Batang"/>
+          <w:color w:val="000000"/>
+          <w:sz w:val="27"/>
+          <w:szCs w:val="27"/>
+          <w:lang w:eastAsia="ko-KR"/>
+        </w:rPr>
+        <w:t xml:space="preserve"> </w:t>
+      </w:r>
+      <w:r>
+        <w:rPr>
+          <w:rFonts w:ascii="Segoe UI" w:eastAsia="Malgun Gothic" w:hAnsi="Segoe UI" w:cs="Batang"/>
+          <w:color w:val="000000"/>
+          <w:sz w:val="27"/>
+          <w:szCs w:val="27"/>
+          <w:lang w:eastAsia="ko-KR"/>
+        </w:rPr>
+        <w:t>강의</w:t>
+      </w:r>
+      <w:r>
+        <w:rPr>
+          <w:rFonts w:ascii="Segoe UI" w:eastAsia="Malgun Gothic" w:hAnsi="Segoe UI" w:cs="Batang"/>
+          <w:color w:val="000000"/>
+          <w:sz w:val="27"/>
+          <w:szCs w:val="27"/>
+          <w:lang w:eastAsia="ko-KR"/>
+        </w:rPr>
+        <w:t xml:space="preserve"> </w:t>
+      </w:r>
+      <w:r>
+        <w:rPr>
+          <w:rFonts w:ascii="Segoe UI" w:eastAsia="Malgun Gothic" w:hAnsi="Segoe UI" w:cs="Batang"/>
+          <w:color w:val="000000"/>
+          <w:sz w:val="27"/>
+          <w:szCs w:val="27"/>
+          <w:lang w:eastAsia="ko-KR"/>
+        </w:rPr>
+        <w:t>수강</w:t>
       </w:r>
     </w:p>
     <w:p>
@@ -1422,59 +3078,192 @@
           <w:ilvl w:val="0"/>
           <w:numId w:val="3"/>
         </w:numPr>
-        <w:bidi w:val="0"/>
         <w:spacing w:before="100" w:beforeAutospacing="1" w:after="100" w:afterAutospacing="1" w:line="240" w:lineRule="auto"/>
         <w:rPr>
-          <w:rFonts w:eastAsia="Times New Roman" w:asciiTheme="minorHAnsi" w:hAnsiTheme="minorHAnsi" w:cs="Times New Roman"/>
-          <w:color w:val="000000"/>
-          <w:sz w:val="27"/>
-          <w:szCs w:val="27"/>
-        </w:rPr>
-      </w:pPr>
-      <w:r>
-        <w:rPr>
-          <w:rStyle w:val="DefaultParagraphFont"/>
-          <w:rFonts w:ascii="Batang" w:eastAsia="Batang" w:hAnsi="Batang" w:cs="Batang"/>
-          <w:b w:val="0"/>
-          <w:bCs w:val="0"/>
-          <w:i w:val="0"/>
-          <w:iCs w:val="0"/>
-          <w:caps w:val="0"/>
-          <w:smallCaps w:val="0"/>
-          <w:strike w:val="0"/>
-          <w:dstrike w:val="0"/>
-          <w:outline w:val="0"/>
-          <w:shadow w:val="0"/>
-          <w:emboss w:val="0"/>
-          <w:imprint w:val="0"/>
-          <w:noProof w:val="0"/>
-          <w:vanish w:val="0"/>
-          <w:color w:val="000000"/>
-          <w:spacing w:val="0"/>
-          <w:w w:val="100"/>
-          <w:kern w:val="0"/>
-          <w:position w:val="0"/>
-          <w:sz w:val="27"/>
-          <w:szCs w:val="27"/>
-          <w:highlight w:val="none"/>
-          <w:u w:val="none" w:color="auto"/>
-          <w:bdr w:val="none" w:sz="0" w:space="0" w:color="auto"/>
-          <w:shd w:val="clear" w:color="auto" w:fill="auto"/>
-          <w:vertAlign w:val="baseline"/>
-          <w:rtl w:val="0"/>
-          <w:cs w:val="0"/>
-          <w:lang w:val="en-US" w:eastAsia="ko-KR" w:bidi="ar-SA"/>
-        </w:rPr>
-        <w:t>단편 영화, 애니메이션 광고 등의 다양한 애니메이션 프로젝트 참가</w:t>
+          <w:rFonts w:ascii="Segoe UI" w:eastAsia="Malgun Gothic" w:hAnsi="Segoe UI" w:cs="Times New Roman"/>
+          <w:color w:val="000000"/>
+          <w:sz w:val="27"/>
+          <w:szCs w:val="27"/>
+          <w:lang w:eastAsia="ko-KR"/>
+        </w:rPr>
+      </w:pPr>
+      <w:r>
+        <w:rPr>
+          <w:rFonts w:ascii="Segoe UI" w:eastAsia="Malgun Gothic" w:hAnsi="Segoe UI" w:cs="Batang"/>
+          <w:color w:val="000000"/>
+          <w:sz w:val="27"/>
+          <w:szCs w:val="27"/>
+          <w:lang w:eastAsia="ko-KR"/>
+        </w:rPr>
+        <w:t>단편</w:t>
+      </w:r>
+      <w:r>
+        <w:rPr>
+          <w:rFonts w:ascii="Segoe UI" w:eastAsia="Malgun Gothic" w:hAnsi="Segoe UI" w:cs="Batang"/>
+          <w:color w:val="000000"/>
+          <w:sz w:val="27"/>
+          <w:szCs w:val="27"/>
+          <w:lang w:eastAsia="ko-KR"/>
+        </w:rPr>
+        <w:t xml:space="preserve"> </w:t>
+      </w:r>
+      <w:r>
+        <w:rPr>
+          <w:rFonts w:ascii="Segoe UI" w:eastAsia="Malgun Gothic" w:hAnsi="Segoe UI" w:cs="Batang"/>
+          <w:color w:val="000000"/>
+          <w:sz w:val="27"/>
+          <w:szCs w:val="27"/>
+          <w:lang w:eastAsia="ko-KR"/>
+        </w:rPr>
+        <w:t>영화</w:t>
+      </w:r>
+      <w:r>
+        <w:rPr>
+          <w:rFonts w:ascii="Segoe UI" w:eastAsia="Malgun Gothic" w:hAnsi="Segoe UI" w:cs="Batang"/>
+          <w:color w:val="000000"/>
+          <w:sz w:val="27"/>
+          <w:szCs w:val="27"/>
+          <w:lang w:eastAsia="ko-KR"/>
+        </w:rPr>
+        <w:t xml:space="preserve">, </w:t>
+      </w:r>
+      <w:r>
+        <w:rPr>
+          <w:rFonts w:ascii="Segoe UI" w:eastAsia="Malgun Gothic" w:hAnsi="Segoe UI" w:cs="Batang"/>
+          <w:color w:val="000000"/>
+          <w:sz w:val="27"/>
+          <w:szCs w:val="27"/>
+          <w:lang w:eastAsia="ko-KR"/>
+        </w:rPr>
+        <w:t>애니메이션</w:t>
+      </w:r>
+      <w:r>
+        <w:rPr>
+          <w:rFonts w:ascii="Segoe UI" w:eastAsia="Malgun Gothic" w:hAnsi="Segoe UI" w:cs="Batang"/>
+          <w:color w:val="000000"/>
+          <w:sz w:val="27"/>
+          <w:szCs w:val="27"/>
+          <w:lang w:eastAsia="ko-KR"/>
+        </w:rPr>
+        <w:t xml:space="preserve"> </w:t>
+      </w:r>
+      <w:r>
+        <w:rPr>
+          <w:rFonts w:ascii="Segoe UI" w:eastAsia="Malgun Gothic" w:hAnsi="Segoe UI" w:cs="Batang"/>
+          <w:color w:val="000000"/>
+          <w:sz w:val="27"/>
+          <w:szCs w:val="27"/>
+          <w:lang w:eastAsia="ko-KR"/>
+        </w:rPr>
+        <w:t>광고</w:t>
+      </w:r>
+      <w:r>
+        <w:rPr>
+          <w:rFonts w:ascii="Segoe UI" w:eastAsia="Malgun Gothic" w:hAnsi="Segoe UI" w:cs="Batang"/>
+          <w:color w:val="000000"/>
+          <w:sz w:val="27"/>
+          <w:szCs w:val="27"/>
+          <w:lang w:eastAsia="ko-KR"/>
+        </w:rPr>
+        <w:t xml:space="preserve"> </w:t>
+      </w:r>
+      <w:r>
+        <w:rPr>
+          <w:rFonts w:ascii="Segoe UI" w:eastAsia="Malgun Gothic" w:hAnsi="Segoe UI" w:cs="Batang"/>
+          <w:color w:val="000000"/>
+          <w:sz w:val="27"/>
+          <w:szCs w:val="27"/>
+          <w:lang w:eastAsia="ko-KR"/>
+        </w:rPr>
+        <w:t>등의</w:t>
+      </w:r>
+      <w:r>
+        <w:rPr>
+          <w:rFonts w:ascii="Segoe UI" w:eastAsia="Malgun Gothic" w:hAnsi="Segoe UI" w:cs="Batang"/>
+          <w:color w:val="000000"/>
+          <w:sz w:val="27"/>
+          <w:szCs w:val="27"/>
+          <w:lang w:eastAsia="ko-KR"/>
+        </w:rPr>
+        <w:t xml:space="preserve"> </w:t>
+      </w:r>
+      <w:r>
+        <w:rPr>
+          <w:rFonts w:ascii="Segoe UI" w:eastAsia="Malgun Gothic" w:hAnsi="Segoe UI" w:cs="Batang"/>
+          <w:color w:val="000000"/>
+          <w:sz w:val="27"/>
+          <w:szCs w:val="27"/>
+          <w:lang w:eastAsia="ko-KR"/>
+        </w:rPr>
+        <w:t>다양한</w:t>
+      </w:r>
+      <w:r>
+        <w:rPr>
+          <w:rFonts w:ascii="Segoe UI" w:eastAsia="Malgun Gothic" w:hAnsi="Segoe UI" w:cs="Batang"/>
+          <w:color w:val="000000"/>
+          <w:sz w:val="27"/>
+          <w:szCs w:val="27"/>
+          <w:lang w:eastAsia="ko-KR"/>
+        </w:rPr>
+        <w:t xml:space="preserve"> </w:t>
+      </w:r>
+      <w:r>
+        <w:rPr>
+          <w:rFonts w:ascii="Segoe UI" w:eastAsia="Malgun Gothic" w:hAnsi="Segoe UI" w:cs="Batang"/>
+          <w:color w:val="000000"/>
+          <w:sz w:val="27"/>
+          <w:szCs w:val="27"/>
+          <w:lang w:eastAsia="ko-KR"/>
+        </w:rPr>
+        <w:t>애니메이션</w:t>
+      </w:r>
+      <w:r>
+        <w:rPr>
+          <w:rFonts w:ascii="Segoe UI" w:eastAsia="Malgun Gothic" w:hAnsi="Segoe UI" w:cs="Batang"/>
+          <w:color w:val="000000"/>
+          <w:sz w:val="27"/>
+          <w:szCs w:val="27"/>
+          <w:lang w:eastAsia="ko-KR"/>
+        </w:rPr>
+        <w:t xml:space="preserve"> </w:t>
+      </w:r>
+      <w:r>
+        <w:rPr>
+          <w:rFonts w:ascii="Segoe UI" w:eastAsia="Malgun Gothic" w:hAnsi="Segoe UI" w:cs="Batang"/>
+          <w:color w:val="000000"/>
+          <w:sz w:val="27"/>
+          <w:szCs w:val="27"/>
+          <w:lang w:eastAsia="ko-KR"/>
+        </w:rPr>
+        <w:t>프로젝트</w:t>
+      </w:r>
+      <w:r>
+        <w:rPr>
+          <w:rFonts w:ascii="Segoe UI" w:eastAsia="Malgun Gothic" w:hAnsi="Segoe UI" w:cs="Batang"/>
+          <w:color w:val="000000"/>
+          <w:sz w:val="27"/>
+          <w:szCs w:val="27"/>
+          <w:lang w:eastAsia="ko-KR"/>
+        </w:rPr>
+        <w:t xml:space="preserve"> </w:t>
+      </w:r>
+      <w:r>
+        <w:rPr>
+          <w:rFonts w:ascii="Segoe UI" w:eastAsia="Malgun Gothic" w:hAnsi="Segoe UI" w:cs="Batang"/>
+          <w:color w:val="000000"/>
+          <w:sz w:val="27"/>
+          <w:szCs w:val="27"/>
+          <w:lang w:eastAsia="ko-KR"/>
+        </w:rPr>
+        <w:t>참가</w:t>
       </w:r>
     </w:p>
     <w:p>
       <w:pPr>
-        <w:bidi w:val="0"/>
         <w:spacing w:before="100" w:beforeAutospacing="1" w:after="100" w:afterAutospacing="1" w:line="240" w:lineRule="auto"/>
         <w:outlineLvl w:val="1"/>
         <w:rPr>
-          <w:rFonts w:eastAsia="Times New Roman" w:asciiTheme="minorHAnsi" w:hAnsiTheme="minorHAnsi" w:cs="Times New Roman"/>
+          <w:rFonts w:ascii="Segoe UI" w:eastAsia="Malgun Gothic" w:hAnsi="Segoe UI" w:cs="Times New Roman"/>
           <w:b/>
           <w:bCs/>
           <w:color w:val="000000"/>
@@ -1484,37 +3273,13 @@
       </w:pPr>
       <w:r>
         <w:rPr>
-          <w:rStyle w:val="DefaultParagraphFont"/>
-          <w:rFonts w:ascii="Batang" w:eastAsia="Batang" w:hAnsi="Batang" w:cs="Batang"/>
+          <w:rFonts w:ascii="Segoe UI" w:eastAsia="Malgun Gothic" w:hAnsi="Segoe UI" w:cs="Batang"/>
           <w:b/>
           <w:bCs/>
-          <w:i w:val="0"/>
-          <w:iCs w:val="0"/>
-          <w:caps w:val="0"/>
-          <w:smallCaps w:val="0"/>
-          <w:strike w:val="0"/>
-          <w:dstrike w:val="0"/>
-          <w:outline w:val="0"/>
-          <w:shadow w:val="0"/>
-          <w:emboss w:val="0"/>
-          <w:imprint w:val="0"/>
-          <w:noProof w:val="0"/>
-          <w:vanish w:val="0"/>
-          <w:color w:val="000000"/>
-          <w:spacing w:val="0"/>
-          <w:w w:val="100"/>
-          <w:kern w:val="0"/>
-          <w:position w:val="0"/>
+          <w:color w:val="000000"/>
           <w:sz w:val="36"/>
           <w:szCs w:val="36"/>
-          <w:highlight w:val="none"/>
-          <w:u w:val="none" w:color="auto"/>
-          <w:bdr w:val="none" w:sz="0" w:space="0" w:color="auto"/>
-          <w:shd w:val="clear" w:color="auto" w:fill="auto"/>
-          <w:vertAlign w:val="baseline"/>
-          <w:rtl w:val="0"/>
-          <w:cs w:val="0"/>
-          <w:lang w:val="en-US" w:eastAsia="ko-KR" w:bidi="ar-SA"/>
+          <w:lang w:eastAsia="ko-KR"/>
         </w:rPr>
         <w:t>기술</w:t>
       </w:r>
@@ -1525,50 +3290,73 @@
           <w:ilvl w:val="0"/>
           <w:numId w:val="4"/>
         </w:numPr>
-        <w:bidi w:val="0"/>
         <w:spacing w:before="100" w:beforeAutospacing="1" w:after="100" w:afterAutospacing="1" w:line="240" w:lineRule="auto"/>
         <w:rPr>
-          <w:rFonts w:eastAsia="Times New Roman" w:asciiTheme="minorHAnsi" w:hAnsiTheme="minorHAnsi" w:cs="Times New Roman"/>
-          <w:color w:val="000000"/>
-          <w:sz w:val="27"/>
-          <w:szCs w:val="27"/>
-        </w:rPr>
-      </w:pPr>
-      <w:r>
-        <w:rPr>
-          <w:rStyle w:val="DefaultParagraphFont"/>
-          <w:rFonts w:ascii="Batang" w:eastAsia="Batang" w:hAnsi="Batang" w:cs="Batang"/>
-          <w:b w:val="0"/>
-          <w:bCs w:val="0"/>
-          <w:i w:val="0"/>
-          <w:iCs w:val="0"/>
-          <w:caps w:val="0"/>
-          <w:smallCaps w:val="0"/>
-          <w:strike w:val="0"/>
-          <w:dstrike w:val="0"/>
-          <w:outline w:val="0"/>
-          <w:shadow w:val="0"/>
-          <w:emboss w:val="0"/>
-          <w:imprint w:val="0"/>
-          <w:noProof w:val="0"/>
-          <w:vanish w:val="0"/>
-          <w:color w:val="000000"/>
-          <w:spacing w:val="0"/>
-          <w:w w:val="100"/>
-          <w:kern w:val="0"/>
-          <w:position w:val="0"/>
-          <w:sz w:val="27"/>
-          <w:szCs w:val="27"/>
-          <w:highlight w:val="none"/>
-          <w:u w:val="none" w:color="auto"/>
-          <w:bdr w:val="none" w:sz="0" w:space="0" w:color="auto"/>
-          <w:shd w:val="clear" w:color="auto" w:fill="auto"/>
-          <w:vertAlign w:val="baseline"/>
-          <w:rtl w:val="0"/>
-          <w:cs w:val="0"/>
-          <w:lang w:val="en-US" w:eastAsia="ko-KR" w:bidi="ar-SA"/>
-        </w:rPr>
-        <w:t>Adobe After Effects, Autodesk Maya, Cinema 4D 사용 능력: 상</w:t>
+          <w:rFonts w:ascii="Segoe UI" w:eastAsia="Malgun Gothic" w:hAnsi="Segoe UI" w:cs="Times New Roman"/>
+          <w:color w:val="000000"/>
+          <w:sz w:val="27"/>
+          <w:szCs w:val="27"/>
+        </w:rPr>
+      </w:pPr>
+      <w:r>
+        <w:rPr>
+          <w:rFonts w:ascii="Segoe UI" w:eastAsia="Malgun Gothic" w:hAnsi="Segoe UI" w:cs="Batang"/>
+          <w:color w:val="000000"/>
+          <w:sz w:val="27"/>
+          <w:szCs w:val="27"/>
+          <w:lang w:eastAsia="ko-KR"/>
+        </w:rPr>
+        <w:t xml:space="preserve">Adobe After Effects, Autodesk Maya, Cinema 4D </w:t>
+      </w:r>
+      <w:r>
+        <w:rPr>
+          <w:rFonts w:ascii="Segoe UI" w:eastAsia="Malgun Gothic" w:hAnsi="Segoe UI" w:cs="Batang"/>
+          <w:color w:val="000000"/>
+          <w:sz w:val="27"/>
+          <w:szCs w:val="27"/>
+          <w:lang w:eastAsia="ko-KR"/>
+        </w:rPr>
+        <w:t>사용</w:t>
+      </w:r>
+      <w:r>
+        <w:rPr>
+          <w:rFonts w:ascii="Segoe UI" w:eastAsia="Malgun Gothic" w:hAnsi="Segoe UI" w:cs="Batang"/>
+          <w:color w:val="000000"/>
+          <w:sz w:val="27"/>
+          <w:szCs w:val="27"/>
+          <w:lang w:eastAsia="ko-KR"/>
+        </w:rPr>
+        <w:t xml:space="preserve"> </w:t>
+      </w:r>
+      <w:r>
+        <w:rPr>
+          <w:rFonts w:ascii="Segoe UI" w:eastAsia="Malgun Gothic" w:hAnsi="Segoe UI" w:cs="Batang"/>
+          <w:color w:val="000000"/>
+          <w:sz w:val="27"/>
+          <w:szCs w:val="27"/>
+          <w:lang w:eastAsia="ko-KR"/>
+        </w:rPr>
+        <w:t>능력</w:t>
+      </w:r>
+      <w:r>
+        <w:rPr>
+          <w:rFonts w:ascii="Segoe UI" w:eastAsia="Malgun Gothic" w:hAnsi="Segoe UI" w:cs="Batang"/>
+          <w:color w:val="000000"/>
+          <w:sz w:val="27"/>
+          <w:szCs w:val="27"/>
+          <w:lang w:eastAsia="ko-KR"/>
+        </w:rPr>
+        <w:t xml:space="preserve">: </w:t>
+      </w:r>
+      <w:r>
+        <w:rPr>
+          <w:rFonts w:ascii="Segoe UI" w:eastAsia="Malgun Gothic" w:hAnsi="Segoe UI" w:cs="Batang"/>
+          <w:color w:val="000000"/>
+          <w:sz w:val="27"/>
+          <w:szCs w:val="27"/>
+          <w:lang w:eastAsia="ko-KR"/>
+        </w:rPr>
+        <w:t>상</w:t>
       </w:r>
     </w:p>
     <w:p>
@@ -1577,50 +3365,144 @@
           <w:ilvl w:val="0"/>
           <w:numId w:val="4"/>
         </w:numPr>
-        <w:bidi w:val="0"/>
         <w:spacing w:before="100" w:beforeAutospacing="1" w:after="100" w:afterAutospacing="1" w:line="240" w:lineRule="auto"/>
         <w:rPr>
-          <w:rFonts w:eastAsia="Times New Roman" w:asciiTheme="minorHAnsi" w:hAnsiTheme="minorHAnsi" w:cs="Times New Roman"/>
-          <w:color w:val="000000"/>
-          <w:sz w:val="27"/>
-          <w:szCs w:val="27"/>
-        </w:rPr>
-      </w:pPr>
-      <w:r>
-        <w:rPr>
-          <w:rStyle w:val="DefaultParagraphFont"/>
-          <w:rFonts w:ascii="Batang" w:eastAsia="Batang" w:hAnsi="Batang" w:cs="Batang"/>
-          <w:b w:val="0"/>
-          <w:bCs w:val="0"/>
-          <w:i w:val="0"/>
-          <w:iCs w:val="0"/>
-          <w:caps w:val="0"/>
-          <w:smallCaps w:val="0"/>
-          <w:strike w:val="0"/>
-          <w:dstrike w:val="0"/>
-          <w:outline w:val="0"/>
-          <w:shadow w:val="0"/>
-          <w:emboss w:val="0"/>
-          <w:imprint w:val="0"/>
-          <w:noProof w:val="0"/>
-          <w:vanish w:val="0"/>
-          <w:color w:val="000000"/>
-          <w:spacing w:val="0"/>
-          <w:w w:val="100"/>
-          <w:kern w:val="0"/>
-          <w:position w:val="0"/>
-          <w:sz w:val="27"/>
-          <w:szCs w:val="27"/>
-          <w:highlight w:val="none"/>
-          <w:u w:val="none" w:color="auto"/>
-          <w:bdr w:val="none" w:sz="0" w:space="0" w:color="auto"/>
-          <w:shd w:val="clear" w:color="auto" w:fill="auto"/>
-          <w:vertAlign w:val="baseline"/>
-          <w:rtl w:val="0"/>
-          <w:cs w:val="0"/>
-          <w:lang w:val="en-US" w:eastAsia="ko-KR" w:bidi="ar-SA"/>
-        </w:rPr>
-        <w:t>애니메이션 관련 원칙과 기술에 대한 이해도: 상</w:t>
+          <w:rFonts w:ascii="Segoe UI" w:eastAsia="Malgun Gothic" w:hAnsi="Segoe UI" w:cs="Times New Roman"/>
+          <w:color w:val="000000"/>
+          <w:sz w:val="27"/>
+          <w:szCs w:val="27"/>
+          <w:lang w:eastAsia="ko-KR"/>
+        </w:rPr>
+      </w:pPr>
+      <w:r>
+        <w:rPr>
+          <w:rFonts w:ascii="Segoe UI" w:eastAsia="Malgun Gothic" w:hAnsi="Segoe UI" w:cs="Batang"/>
+          <w:color w:val="000000"/>
+          <w:sz w:val="27"/>
+          <w:szCs w:val="27"/>
+          <w:lang w:eastAsia="ko-KR"/>
+        </w:rPr>
+        <w:t>애니메이션</w:t>
+      </w:r>
+      <w:r>
+        <w:rPr>
+          <w:rFonts w:ascii="Segoe UI" w:eastAsia="Malgun Gothic" w:hAnsi="Segoe UI" w:cs="Batang"/>
+          <w:color w:val="000000"/>
+          <w:sz w:val="27"/>
+          <w:szCs w:val="27"/>
+          <w:lang w:eastAsia="ko-KR"/>
+        </w:rPr>
+        <w:t xml:space="preserve"> </w:t>
+      </w:r>
+      <w:r>
+        <w:rPr>
+          <w:rFonts w:ascii="Segoe UI" w:eastAsia="Malgun Gothic" w:hAnsi="Segoe UI" w:cs="Batang"/>
+          <w:color w:val="000000"/>
+          <w:sz w:val="27"/>
+          <w:szCs w:val="27"/>
+          <w:lang w:eastAsia="ko-KR"/>
+        </w:rPr>
+        <w:t>관련</w:t>
+      </w:r>
+      <w:r>
+        <w:rPr>
+          <w:rFonts w:ascii="Segoe UI" w:eastAsia="Malgun Gothic" w:hAnsi="Segoe UI" w:cs="Batang"/>
+          <w:color w:val="000000"/>
+          <w:sz w:val="27"/>
+          <w:szCs w:val="27"/>
+          <w:lang w:eastAsia="ko-KR"/>
+        </w:rPr>
+        <w:t xml:space="preserve"> </w:t>
+      </w:r>
+      <w:r>
+        <w:rPr>
+          <w:rFonts w:ascii="Segoe UI" w:eastAsia="Malgun Gothic" w:hAnsi="Segoe UI" w:cs="Batang"/>
+          <w:color w:val="000000"/>
+          <w:sz w:val="27"/>
+          <w:szCs w:val="27"/>
+          <w:lang w:eastAsia="ko-KR"/>
+        </w:rPr>
+        <w:t>원칙과</w:t>
+      </w:r>
+      <w:r>
+        <w:rPr>
+          <w:rFonts w:ascii="Segoe UI" w:eastAsia="Malgun Gothic" w:hAnsi="Segoe UI" w:cs="Batang"/>
+          <w:color w:val="000000"/>
+          <w:sz w:val="27"/>
+          <w:szCs w:val="27"/>
+          <w:lang w:eastAsia="ko-KR"/>
+        </w:rPr>
+        <w:t xml:space="preserve"> </w:t>
+      </w:r>
+      <w:r>
+        <w:rPr>
+          <w:rFonts w:ascii="Segoe UI" w:eastAsia="Malgun Gothic" w:hAnsi="Segoe UI" w:cs="Batang"/>
+          <w:color w:val="000000"/>
+          <w:sz w:val="27"/>
+          <w:szCs w:val="27"/>
+          <w:lang w:eastAsia="ko-KR"/>
+        </w:rPr>
+        <w:t>기술에</w:t>
+      </w:r>
+      <w:r>
+        <w:rPr>
+          <w:rFonts w:ascii="Segoe UI" w:eastAsia="Malgun Gothic" w:hAnsi="Segoe UI" w:cs="Batang"/>
+          <w:color w:val="000000"/>
+          <w:sz w:val="27"/>
+          <w:szCs w:val="27"/>
+          <w:lang w:eastAsia="ko-KR"/>
+        </w:rPr>
+        <w:t xml:space="preserve"> </w:t>
+      </w:r>
+      <w:r>
+        <w:rPr>
+          <w:rFonts w:ascii="Segoe UI" w:eastAsia="Malgun Gothic" w:hAnsi="Segoe UI" w:cs="Batang"/>
+          <w:color w:val="000000"/>
+          <w:sz w:val="27"/>
+          <w:szCs w:val="27"/>
+          <w:lang w:eastAsia="ko-KR"/>
+        </w:rPr>
+        <w:t>대한</w:t>
+      </w:r>
+      <w:r>
+        <w:rPr>
+          <w:rFonts w:ascii="Segoe UI" w:eastAsia="Malgun Gothic" w:hAnsi="Segoe UI" w:cs="Batang"/>
+          <w:color w:val="000000"/>
+          <w:sz w:val="27"/>
+          <w:szCs w:val="27"/>
+          <w:lang w:eastAsia="ko-KR"/>
+        </w:rPr>
+        <w:t xml:space="preserve"> </w:t>
+      </w:r>
+      <w:r>
+        <w:rPr>
+          <w:rFonts w:ascii="Segoe UI" w:eastAsia="Malgun Gothic" w:hAnsi="Segoe UI" w:cs="Batang"/>
+          <w:color w:val="000000"/>
+          <w:sz w:val="27"/>
+          <w:szCs w:val="27"/>
+          <w:lang w:eastAsia="ko-KR"/>
+        </w:rPr>
+        <w:t>이해도</w:t>
+      </w:r>
+      <w:r>
+        <w:rPr>
+          <w:rFonts w:ascii="Segoe UI" w:eastAsia="Malgun Gothic" w:hAnsi="Segoe UI" w:cs="Batang"/>
+          <w:color w:val="000000"/>
+          <w:sz w:val="27"/>
+          <w:szCs w:val="27"/>
+          <w:lang w:eastAsia="ko-KR"/>
+        </w:rPr>
+        <w:t xml:space="preserve">: </w:t>
+      </w:r>
+      <w:r>
+        <w:rPr>
+          <w:rFonts w:ascii="Segoe UI" w:eastAsia="Malgun Gothic" w:hAnsi="Segoe UI" w:cs="Batang"/>
+          <w:color w:val="000000"/>
+          <w:sz w:val="27"/>
+          <w:szCs w:val="27"/>
+          <w:lang w:eastAsia="ko-KR"/>
+        </w:rPr>
+        <w:t>상</w:t>
       </w:r>
     </w:p>
     <w:p>
@@ -1629,50 +3511,184 @@
           <w:ilvl w:val="0"/>
           <w:numId w:val="4"/>
         </w:numPr>
-        <w:bidi w:val="0"/>
         <w:spacing w:before="100" w:beforeAutospacing="1" w:after="100" w:afterAutospacing="1" w:line="240" w:lineRule="auto"/>
         <w:rPr>
-          <w:rFonts w:eastAsia="Times New Roman" w:asciiTheme="minorHAnsi" w:hAnsiTheme="minorHAnsi" w:cs="Times New Roman"/>
-          <w:color w:val="000000"/>
-          <w:sz w:val="27"/>
-          <w:szCs w:val="27"/>
-        </w:rPr>
-      </w:pPr>
-      <w:r>
-        <w:rPr>
-          <w:rStyle w:val="DefaultParagraphFont"/>
-          <w:rFonts w:ascii="Batang" w:eastAsia="Batang" w:hAnsi="Batang" w:cs="Batang"/>
-          <w:b w:val="0"/>
-          <w:bCs w:val="0"/>
-          <w:i w:val="0"/>
-          <w:iCs w:val="0"/>
-          <w:caps w:val="0"/>
-          <w:smallCaps w:val="0"/>
-          <w:strike w:val="0"/>
-          <w:dstrike w:val="0"/>
-          <w:outline w:val="0"/>
-          <w:shadow w:val="0"/>
-          <w:emboss w:val="0"/>
-          <w:imprint w:val="0"/>
-          <w:noProof w:val="0"/>
-          <w:vanish w:val="0"/>
-          <w:color w:val="000000"/>
-          <w:spacing w:val="0"/>
-          <w:w w:val="100"/>
-          <w:kern w:val="0"/>
-          <w:position w:val="0"/>
-          <w:sz w:val="27"/>
-          <w:szCs w:val="27"/>
-          <w:highlight w:val="none"/>
-          <w:u w:val="none" w:color="auto"/>
-          <w:bdr w:val="none" w:sz="0" w:space="0" w:color="auto"/>
-          <w:shd w:val="clear" w:color="auto" w:fill="auto"/>
-          <w:vertAlign w:val="baseline"/>
-          <w:rtl w:val="0"/>
-          <w:cs w:val="0"/>
-          <w:lang w:val="en-US" w:eastAsia="ko-KR" w:bidi="ar-SA"/>
-        </w:rPr>
-        <w:t>다른 디자이너 및 고객과의 공동 작업 진행 능력: 상</w:t>
+          <w:rFonts w:ascii="Segoe UI" w:eastAsia="Malgun Gothic" w:hAnsi="Segoe UI" w:cs="Times New Roman"/>
+          <w:color w:val="000000"/>
+          <w:sz w:val="27"/>
+          <w:szCs w:val="27"/>
+          <w:lang w:eastAsia="ko-KR"/>
+        </w:rPr>
+      </w:pPr>
+      <w:r>
+        <w:rPr>
+          <w:rFonts w:ascii="Segoe UI" w:eastAsia="Malgun Gothic" w:hAnsi="Segoe UI" w:cs="Batang"/>
+          <w:color w:val="000000"/>
+          <w:sz w:val="27"/>
+          <w:szCs w:val="27"/>
+          <w:lang w:eastAsia="ko-KR"/>
+        </w:rPr>
+        <w:t>다른</w:t>
+      </w:r>
+      <w:r>
+        <w:rPr>
+          <w:rFonts w:ascii="Segoe UI" w:eastAsia="Malgun Gothic" w:hAnsi="Segoe UI" w:cs="Batang"/>
+          <w:color w:val="000000"/>
+          <w:sz w:val="27"/>
+          <w:szCs w:val="27"/>
+          <w:lang w:eastAsia="ko-KR"/>
+        </w:rPr>
+        <w:t xml:space="preserve"> </w:t>
+      </w:r>
+      <w:r>
+        <w:rPr>
+          <w:rFonts w:ascii="Segoe UI" w:eastAsia="Malgun Gothic" w:hAnsi="Segoe UI" w:cs="Batang"/>
+          <w:color w:val="000000"/>
+          <w:sz w:val="27"/>
+          <w:szCs w:val="27"/>
+          <w:lang w:eastAsia="ko-KR"/>
+        </w:rPr>
+        <w:t>디자이너</w:t>
+      </w:r>
+      <w:r>
+        <w:rPr>
+          <w:rFonts w:ascii="Segoe UI" w:eastAsia="Malgun Gothic" w:hAnsi="Segoe UI" w:cs="Batang"/>
+          <w:color w:val="000000"/>
+          <w:sz w:val="27"/>
+          <w:szCs w:val="27"/>
+          <w:lang w:eastAsia="ko-KR"/>
+        </w:rPr>
+        <w:t xml:space="preserve"> </w:t>
+      </w:r>
+      <w:r>
+        <w:rPr>
+          <w:rFonts w:ascii="Segoe UI" w:eastAsia="Malgun Gothic" w:hAnsi="Segoe UI" w:cs="Batang"/>
+          <w:color w:val="000000"/>
+          <w:sz w:val="27"/>
+          <w:szCs w:val="27"/>
+          <w:lang w:eastAsia="ko-KR"/>
+        </w:rPr>
+        <w:t>및</w:t>
+      </w:r>
+      <w:r>
+        <w:rPr>
+          <w:rFonts w:ascii="Segoe UI" w:eastAsia="Malgun Gothic" w:hAnsi="Segoe UI" w:cs="Batang"/>
+          <w:color w:val="000000"/>
+          <w:sz w:val="27"/>
+          <w:szCs w:val="27"/>
+          <w:lang w:eastAsia="ko-KR"/>
+        </w:rPr>
+        <w:t xml:space="preserve"> </w:t>
+      </w:r>
+      <w:r>
+        <w:rPr>
+          <w:rFonts w:ascii="Segoe UI" w:eastAsia="Malgun Gothic" w:hAnsi="Segoe UI" w:cs="Batang"/>
+          <w:color w:val="000000"/>
+          <w:sz w:val="27"/>
+          <w:szCs w:val="27"/>
+          <w:lang w:eastAsia="ko-KR"/>
+        </w:rPr>
+        <w:t>고객과의</w:t>
+      </w:r>
+      <w:r>
+        <w:rPr>
+          <w:rFonts w:ascii="Segoe UI" w:eastAsia="Malgun Gothic" w:hAnsi="Segoe UI" w:cs="Batang"/>
+          <w:color w:val="000000"/>
+          <w:sz w:val="27"/>
+          <w:szCs w:val="27"/>
+          <w:lang w:eastAsia="ko-KR"/>
+        </w:rPr>
+        <w:t xml:space="preserve"> </w:t>
+      </w:r>
+      <w:r>
+        <w:rPr>
+          <w:rFonts w:ascii="Segoe UI" w:eastAsia="Malgun Gothic" w:hAnsi="Segoe UI" w:cs="Batang"/>
+          <w:color w:val="000000"/>
+          <w:sz w:val="27"/>
+          <w:szCs w:val="27"/>
+          <w:lang w:eastAsia="ko-KR"/>
+        </w:rPr>
+        <w:t>공동</w:t>
+      </w:r>
+      <w:r>
+        <w:rPr>
+          <w:rFonts w:ascii="Segoe UI" w:eastAsia="Malgun Gothic" w:hAnsi="Segoe UI" w:cs="Batang"/>
+          <w:color w:val="000000"/>
+          <w:sz w:val="27"/>
+          <w:szCs w:val="27"/>
+          <w:lang w:eastAsia="ko-KR"/>
+        </w:rPr>
+        <w:t xml:space="preserve"> </w:t>
+      </w:r>
+      <w:r>
+        <w:rPr>
+          <w:rFonts w:ascii="Segoe UI" w:eastAsia="Malgun Gothic" w:hAnsi="Segoe UI" w:cs="Batang"/>
+          <w:color w:val="000000"/>
+          <w:sz w:val="27"/>
+          <w:szCs w:val="27"/>
+          <w:lang w:eastAsia="ko-KR"/>
+        </w:rPr>
+        <w:t>작업</w:t>
+      </w:r>
+      <w:r>
+        <w:rPr>
+          <w:rFonts w:ascii="Segoe UI" w:eastAsia="Malgun Gothic" w:hAnsi="Segoe UI" w:cs="Batang"/>
+          <w:color w:val="000000"/>
+          <w:sz w:val="27"/>
+          <w:szCs w:val="27"/>
+          <w:lang w:eastAsia="ko-KR"/>
+        </w:rPr>
+        <w:t xml:space="preserve"> </w:t>
+      </w:r>
+      <w:r>
+        <w:rPr>
+          <w:rFonts w:ascii="Segoe UI" w:eastAsia="Malgun Gothic" w:hAnsi="Segoe UI" w:cs="Batang"/>
+          <w:color w:val="000000"/>
+          <w:sz w:val="27"/>
+          <w:szCs w:val="27"/>
+          <w:lang w:eastAsia="ko-KR"/>
+        </w:rPr>
+        <w:t>진행</w:t>
+      </w:r>
+      <w:r>
+        <w:rPr>
+          <w:rFonts w:ascii="Segoe UI" w:eastAsia="Malgun Gothic" w:hAnsi="Segoe UI" w:cs="Batang"/>
+          <w:color w:val="000000"/>
+          <w:sz w:val="27"/>
+          <w:szCs w:val="27"/>
+          <w:lang w:eastAsia="ko-KR"/>
+        </w:rPr>
+        <w:t xml:space="preserve"> </w:t>
+      </w:r>
+      <w:r>
+        <w:rPr>
+          <w:rFonts w:ascii="Segoe UI" w:eastAsia="Malgun Gothic" w:hAnsi="Segoe UI" w:cs="Batang"/>
+          <w:color w:val="000000"/>
+          <w:sz w:val="27"/>
+          <w:szCs w:val="27"/>
+          <w:lang w:eastAsia="ko-KR"/>
+        </w:rPr>
+        <w:t>능력</w:t>
+      </w:r>
+      <w:r>
+        <w:rPr>
+          <w:rFonts w:ascii="Segoe UI" w:eastAsia="Malgun Gothic" w:hAnsi="Segoe UI" w:cs="Batang"/>
+          <w:color w:val="000000"/>
+          <w:sz w:val="27"/>
+          <w:szCs w:val="27"/>
+          <w:lang w:eastAsia="ko-KR"/>
+        </w:rPr>
+        <w:t xml:space="preserve">: </w:t>
+      </w:r>
+      <w:r>
+        <w:rPr>
+          <w:rFonts w:ascii="Segoe UI" w:eastAsia="Malgun Gothic" w:hAnsi="Segoe UI" w:cs="Batang"/>
+          <w:color w:val="000000"/>
+          <w:sz w:val="27"/>
+          <w:szCs w:val="27"/>
+          <w:lang w:eastAsia="ko-KR"/>
+        </w:rPr>
+        <w:t>상</w:t>
       </w:r>
     </w:p>
     <w:p>
@@ -1681,56 +3697,151 @@
           <w:ilvl w:val="0"/>
           <w:numId w:val="4"/>
         </w:numPr>
-        <w:bidi w:val="0"/>
         <w:spacing w:before="100" w:beforeAutospacing="1" w:after="100" w:afterAutospacing="1" w:line="240" w:lineRule="auto"/>
         <w:rPr>
-          <w:rFonts w:eastAsia="Times New Roman" w:asciiTheme="minorHAnsi" w:hAnsiTheme="minorHAnsi" w:cs="Times New Roman"/>
-          <w:color w:val="000000"/>
-          <w:sz w:val="27"/>
-          <w:szCs w:val="27"/>
-        </w:rPr>
-      </w:pPr>
-      <w:r>
-        <w:rPr>
-          <w:rStyle w:val="DefaultParagraphFont"/>
-          <w:rFonts w:ascii="Batang" w:eastAsia="Batang" w:hAnsi="Batang" w:cs="Batang"/>
-          <w:b w:val="0"/>
-          <w:bCs w:val="0"/>
-          <w:i w:val="0"/>
-          <w:iCs w:val="0"/>
-          <w:caps w:val="0"/>
-          <w:smallCaps w:val="0"/>
-          <w:strike w:val="0"/>
-          <w:dstrike w:val="0"/>
-          <w:outline w:val="0"/>
-          <w:shadow w:val="0"/>
-          <w:emboss w:val="0"/>
-          <w:imprint w:val="0"/>
-          <w:noProof w:val="0"/>
-          <w:vanish w:val="0"/>
-          <w:color w:val="000000"/>
-          <w:spacing w:val="0"/>
-          <w:w w:val="100"/>
-          <w:kern w:val="0"/>
-          <w:position w:val="0"/>
-          <w:sz w:val="27"/>
-          <w:szCs w:val="27"/>
-          <w:highlight w:val="none"/>
-          <w:u w:val="none" w:color="auto"/>
-          <w:bdr w:val="none" w:sz="0" w:space="0" w:color="auto"/>
-          <w:shd w:val="clear" w:color="auto" w:fill="auto"/>
-          <w:vertAlign w:val="baseline"/>
-          <w:rtl w:val="0"/>
-          <w:cs w:val="0"/>
-          <w:lang w:val="en-US" w:eastAsia="ko-KR" w:bidi="ar-SA"/>
-        </w:rPr>
-        <w:t>커뮤니케이션 및 시간 관리 기술 수준: 상</w:t>
+          <w:rFonts w:ascii="Segoe UI" w:eastAsia="Malgun Gothic" w:hAnsi="Segoe UI" w:cs="Times New Roman"/>
+          <w:color w:val="000000"/>
+          <w:sz w:val="27"/>
+          <w:szCs w:val="27"/>
+          <w:lang w:eastAsia="ko-KR"/>
+        </w:rPr>
+      </w:pPr>
+      <w:r>
+        <w:rPr>
+          <w:rFonts w:ascii="Segoe UI" w:eastAsia="Malgun Gothic" w:hAnsi="Segoe UI" w:cs="Batang"/>
+          <w:color w:val="000000"/>
+          <w:sz w:val="27"/>
+          <w:szCs w:val="27"/>
+          <w:lang w:eastAsia="ko-KR"/>
+        </w:rPr>
+        <w:t>커뮤니케이션</w:t>
+      </w:r>
+      <w:r>
+        <w:rPr>
+          <w:rFonts w:ascii="Segoe UI" w:eastAsia="Malgun Gothic" w:hAnsi="Segoe UI" w:cs="Batang"/>
+          <w:color w:val="000000"/>
+          <w:sz w:val="27"/>
+          <w:szCs w:val="27"/>
+          <w:lang w:eastAsia="ko-KR"/>
+        </w:rPr>
+        <w:t xml:space="preserve"> </w:t>
+      </w:r>
+      <w:r>
+        <w:rPr>
+          <w:rFonts w:ascii="Segoe UI" w:eastAsia="Malgun Gothic" w:hAnsi="Segoe UI" w:cs="Batang"/>
+          <w:color w:val="000000"/>
+          <w:sz w:val="27"/>
+          <w:szCs w:val="27"/>
+          <w:lang w:eastAsia="ko-KR"/>
+        </w:rPr>
+        <w:t>및</w:t>
+      </w:r>
+      <w:r>
+        <w:rPr>
+          <w:rFonts w:ascii="Segoe UI" w:eastAsia="Malgun Gothic" w:hAnsi="Segoe UI" w:cs="Batang"/>
+          <w:color w:val="000000"/>
+          <w:sz w:val="27"/>
+          <w:szCs w:val="27"/>
+          <w:lang w:eastAsia="ko-KR"/>
+        </w:rPr>
+        <w:t xml:space="preserve"> </w:t>
+      </w:r>
+      <w:r>
+        <w:rPr>
+          <w:rFonts w:ascii="Segoe UI" w:eastAsia="Malgun Gothic" w:hAnsi="Segoe UI" w:cs="Batang"/>
+          <w:color w:val="000000"/>
+          <w:sz w:val="27"/>
+          <w:szCs w:val="27"/>
+          <w:lang w:eastAsia="ko-KR"/>
+        </w:rPr>
+        <w:t>시간</w:t>
+      </w:r>
+      <w:r>
+        <w:rPr>
+          <w:rFonts w:ascii="Segoe UI" w:eastAsia="Malgun Gothic" w:hAnsi="Segoe UI" w:cs="Batang"/>
+          <w:color w:val="000000"/>
+          <w:sz w:val="27"/>
+          <w:szCs w:val="27"/>
+          <w:lang w:eastAsia="ko-KR"/>
+        </w:rPr>
+        <w:t xml:space="preserve"> </w:t>
+      </w:r>
+      <w:r>
+        <w:rPr>
+          <w:rFonts w:ascii="Segoe UI" w:eastAsia="Malgun Gothic" w:hAnsi="Segoe UI" w:cs="Batang"/>
+          <w:color w:val="000000"/>
+          <w:sz w:val="27"/>
+          <w:szCs w:val="27"/>
+          <w:lang w:eastAsia="ko-KR"/>
+        </w:rPr>
+        <w:t>관리</w:t>
+      </w:r>
+      <w:r>
+        <w:rPr>
+          <w:rFonts w:ascii="Segoe UI" w:eastAsia="Malgun Gothic" w:hAnsi="Segoe UI" w:cs="Batang"/>
+          <w:color w:val="000000"/>
+          <w:sz w:val="27"/>
+          <w:szCs w:val="27"/>
+          <w:lang w:eastAsia="ko-KR"/>
+        </w:rPr>
+        <w:t xml:space="preserve"> </w:t>
+      </w:r>
+      <w:r>
+        <w:rPr>
+          <w:rFonts w:ascii="Segoe UI" w:eastAsia="Malgun Gothic" w:hAnsi="Segoe UI" w:cs="Batang"/>
+          <w:color w:val="000000"/>
+          <w:sz w:val="27"/>
+          <w:szCs w:val="27"/>
+          <w:lang w:eastAsia="ko-KR"/>
+        </w:rPr>
+        <w:t>기술</w:t>
+      </w:r>
+      <w:r>
+        <w:rPr>
+          <w:rFonts w:ascii="Segoe UI" w:eastAsia="Malgun Gothic" w:hAnsi="Segoe UI" w:cs="Batang"/>
+          <w:color w:val="000000"/>
+          <w:sz w:val="27"/>
+          <w:szCs w:val="27"/>
+          <w:lang w:eastAsia="ko-KR"/>
+        </w:rPr>
+        <w:t xml:space="preserve"> </w:t>
+      </w:r>
+      <w:r>
+        <w:rPr>
+          <w:rFonts w:ascii="Segoe UI" w:eastAsia="Malgun Gothic" w:hAnsi="Segoe UI" w:cs="Batang"/>
+          <w:color w:val="000000"/>
+          <w:sz w:val="27"/>
+          <w:szCs w:val="27"/>
+          <w:lang w:eastAsia="ko-KR"/>
+        </w:rPr>
+        <w:t>수준</w:t>
+      </w:r>
+      <w:r>
+        <w:rPr>
+          <w:rFonts w:ascii="Segoe UI" w:eastAsia="Malgun Gothic" w:hAnsi="Segoe UI" w:cs="Batang"/>
+          <w:color w:val="000000"/>
+          <w:sz w:val="27"/>
+          <w:szCs w:val="27"/>
+          <w:lang w:eastAsia="ko-KR"/>
+        </w:rPr>
+        <w:t xml:space="preserve">: </w:t>
+      </w:r>
+      <w:r>
+        <w:rPr>
+          <w:rFonts w:ascii="Segoe UI" w:eastAsia="Malgun Gothic" w:hAnsi="Segoe UI" w:cs="Batang"/>
+          <w:color w:val="000000"/>
+          <w:sz w:val="27"/>
+          <w:szCs w:val="27"/>
+          <w:lang w:eastAsia="ko-KR"/>
+        </w:rPr>
+        <w:t>상</w:t>
       </w:r>
     </w:p>
     <w:p>
       <w:pPr>
         <w:rPr>
-          <w:rFonts w:asciiTheme="minorHAnsi" w:hAnsiTheme="minorHAnsi"/>
+          <w:rFonts w:ascii="Segoe UI" w:eastAsia="Malgun Gothic" w:hAnsi="Segoe UI"/>
+          <w:lang w:eastAsia="ko-KR"/>
         </w:rPr>
       </w:pPr>
     </w:p>
@@ -1745,8 +3856,8 @@
 </file>
 
 <file path=word/numbering.xml><?xml version="1.0" encoding="utf-8"?>
-<w:numbering xmlns:wpc="http://schemas.microsoft.com/office/word/2010/wordprocessingCanvas" xmlns:cx="http://schemas.microsoft.com/office/drawing/2014/chartex" xmlns:cx1="http://schemas.microsoft.com/office/drawing/2015/9/8/chartex" xmlns:cx2="http://schemas.microsoft.com/office/drawing/2015/10/21/chartex" xmlns:cx3="http://schemas.microsoft.com/office/drawing/2016/5/9/chartex" xmlns:cx4="http://schemas.microsoft.com/office/drawing/2016/5/10/chartex" xmlns:cx5="http://schemas.microsoft.com/office/drawing/2016/5/11/chartex" xmlns:mc="http://schemas.openxmlformats.org/markup-compatibility/2006" xmlns:o="urn:schemas-microsoft-com:office:office" xmlns:r="http://schemas.openxmlformats.org/officeDocument/2006/relationships" xmlns:m="http://schemas.openxmlformats.org/officeDocument/2006/math" xmlns:v="urn:schemas-microsoft-com:vml" xmlns:wp14="http://schemas.microsoft.com/office/word/2010/wordprocessingDrawing" xmlns:wp="http://schemas.openxmlformats.org/drawingml/2006/wordprocessingDrawing" xmlns:w10="urn:schemas-microsoft-com:office:word" xmlns:w="http://schemas.openxmlformats.org/wordprocessingml/2006/main" xmlns:w14="http://schemas.microsoft.com/office/word/2010/wordml" xmlns:w15="http://schemas.microsoft.com/office/word/2012/wordml" xmlns:wne="http://schemas.microsoft.com/office/word/2006/wordml" xmlns:w16cid="http://schemas.microsoft.com/office/word/2016/wordml/cid" xmlns:w16se="http://schemas.microsoft.com/office/word/2015/wordml/symex" xmlns:wpg="http://schemas.microsoft.com/office/word/2010/wordprocessingGroup" xmlns:wpi="http://schemas.microsoft.com/office/word/2010/wordprocessingInk" xmlns:wps="http://schemas.microsoft.com/office/word/2010/wordprocessingShape" mc:Ignorable="w14 w15 wp14 w16se w16cid">
-  <w:abstractNum w:abstractNumId="0">
+<w:numbering xmlns:wpc="http://schemas.microsoft.com/office/word/2010/wordprocessingCanvas" xmlns:cx="http://schemas.microsoft.com/office/drawing/2014/chartex" xmlns:cx1="http://schemas.microsoft.com/office/drawing/2015/9/8/chartex" xmlns:cx2="http://schemas.microsoft.com/office/drawing/2015/10/21/chartex" xmlns:cx3="http://schemas.microsoft.com/office/drawing/2016/5/9/chartex" xmlns:cx4="http://schemas.microsoft.com/office/drawing/2016/5/10/chartex" xmlns:cx5="http://schemas.microsoft.com/office/drawing/2016/5/11/chartex" xmlns:cx6="http://schemas.microsoft.com/office/drawing/2016/5/12/chartex" xmlns:cx7="http://schemas.microsoft.com/office/drawing/2016/5/13/chartex" xmlns:cx8="http://schemas.microsoft.com/office/drawing/2016/5/14/chartex" xmlns:mc="http://schemas.openxmlformats.org/markup-compatibility/2006" xmlns:aink="http://schemas.microsoft.com/office/drawing/2016/ink" xmlns:am3d="http://schemas.microsoft.com/office/drawing/2017/model3d" xmlns:o="urn:schemas-microsoft-com:office:office" xmlns:oel="http://schemas.microsoft.com/office/2019/extlst" xmlns:r="http://schemas.openxmlformats.org/officeDocument/2006/relationships" xmlns:m="http://schemas.openxmlformats.org/officeDocument/2006/math" xmlns:v="urn:schemas-microsoft-com:vml" xmlns:wp14="http://schemas.microsoft.com/office/word/2010/wordprocessingDrawing" xmlns:wp="http://schemas.openxmlformats.org/drawingml/2006/wordprocessingDrawing" xmlns:w10="urn:schemas-microsoft-com:office:word" xmlns:w="http://schemas.openxmlformats.org/wordprocessingml/2006/main" xmlns:w14="http://schemas.microsoft.com/office/word/2010/wordml" xmlns:w15="http://schemas.microsoft.com/office/word/2012/wordml" xmlns:w16cex="http://schemas.microsoft.com/office/word/2018/wordml/cex" xmlns:w16cid="http://schemas.microsoft.com/office/word/2016/wordml/cid" xmlns:w16="http://schemas.microsoft.com/office/word/2018/wordml" xmlns:w16du="http://schemas.microsoft.com/office/word/2023/wordml/word16du" xmlns:w16sdtdh="http://schemas.microsoft.com/office/word/2020/wordml/sdtdatahash" xmlns:w16sdtfl="http://schemas.microsoft.com/office/word/2024/wordml/sdtformatlock" xmlns:w16se="http://schemas.microsoft.com/office/word/2015/wordml/symex" xmlns:wpg="http://schemas.microsoft.com/office/word/2010/wordprocessingGroup" xmlns:wpi="http://schemas.microsoft.com/office/word/2010/wordprocessingInk" xmlns:wne="http://schemas.microsoft.com/office/word/2006/wordml" xmlns:wps="http://schemas.microsoft.com/office/word/2010/wordprocessingShape" mc:Ignorable="w14 w15 w16se w16cid w16 w16cex w16sdtdh w16sdtfl w16du wp14">
+  <w:abstractNum w:abstractNumId="0" w15:restartNumberingAfterBreak="0">
     <w:nsid w:val="200E6386"/>
     <w:multiLevelType w:val="multilevel"/>
     <w:tmpl w:val="BEEC0C22"/>
@@ -1895,7 +4006,7 @@
       </w:rPr>
     </w:lvl>
   </w:abstractNum>
-  <w:abstractNum w:abstractNumId="1">
+  <w:abstractNum w:abstractNumId="1" w15:restartNumberingAfterBreak="0">
     <w:nsid w:val="3F056BDC"/>
     <w:multiLevelType w:val="multilevel"/>
     <w:tmpl w:val="40824A72"/>
@@ -2044,7 +4155,7 @@
       </w:rPr>
     </w:lvl>
   </w:abstractNum>
-  <w:abstractNum w:abstractNumId="2">
+  <w:abstractNum w:abstractNumId="2" w15:restartNumberingAfterBreak="0">
     <w:nsid w:val="420576D4"/>
     <w:multiLevelType w:val="multilevel"/>
     <w:tmpl w:val="E632891E"/>
@@ -2193,7 +4304,7 @@
       </w:rPr>
     </w:lvl>
   </w:abstractNum>
-  <w:abstractNum w:abstractNumId="3">
+  <w:abstractNum w:abstractNumId="3" w15:restartNumberingAfterBreak="0">
     <w:nsid w:val="4AFA1C1C"/>
     <w:multiLevelType w:val="multilevel"/>
     <w:tmpl w:val="3B488BC2"/>
@@ -2358,11 +4469,11 @@
 </file>
 
 <file path=word/styles.xml><?xml version="1.0" encoding="utf-8"?>
-<w:styles xmlns:mc="http://schemas.openxmlformats.org/markup-compatibility/2006" xmlns:r="http://schemas.openxmlformats.org/officeDocument/2006/relationships" xmlns:w="http://schemas.openxmlformats.org/wordprocessingml/2006/main" xmlns:w14="http://schemas.microsoft.com/office/word/2010/wordml" xmlns:w15="http://schemas.microsoft.com/office/word/2012/wordml" xmlns:w16cid="http://schemas.microsoft.com/office/word/2016/wordml/cid" xmlns:w16se="http://schemas.microsoft.com/office/word/2015/wordml/symex" mc:Ignorable="w14 w15 w16se w16cid">
+<w:styles xmlns:mc="http://schemas.openxmlformats.org/markup-compatibility/2006" xmlns:r="http://schemas.openxmlformats.org/officeDocument/2006/relationships" xmlns:w="http://schemas.openxmlformats.org/wordprocessingml/2006/main" xmlns:w14="http://schemas.microsoft.com/office/word/2010/wordml" xmlns:w15="http://schemas.microsoft.com/office/word/2012/wordml" xmlns:w16cex="http://schemas.microsoft.com/office/word/2018/wordml/cex" xmlns:w16cid="http://schemas.microsoft.com/office/word/2016/wordml/cid" xmlns:w16="http://schemas.microsoft.com/office/word/2018/wordml" xmlns:w16du="http://schemas.microsoft.com/office/word/2023/wordml/word16du" xmlns:w16sdtdh="http://schemas.microsoft.com/office/word/2020/wordml/sdtdatahash" xmlns:w16sdtfl="http://schemas.microsoft.com/office/word/2024/wordml/sdtformatlock" xmlns:w16se="http://schemas.microsoft.com/office/word/2015/wordml/symex" mc:Ignorable="w14 w15 w16se w16cid w16 w16cex w16sdtdh w16sdtfl w16du">
   <w:docDefaults>
     <w:rPrDefault>
       <w:rPr>
-        <w:rFonts w:ascii="Calibri" w:hAnsi="Calibri" w:eastAsiaTheme="minorHAnsi" w:cstheme="minorBidi"/>
+        <w:rFonts w:ascii="Calibri" w:eastAsiaTheme="minorHAnsi" w:hAnsi="Calibri" w:cstheme="minorBidi"/>
         <w:sz w:val="22"/>
         <w:szCs w:val="22"/>
         <w:lang w:val="en-US" w:eastAsia="en-US" w:bidi="ar-SA"/>
@@ -2746,11 +4857,11 @@
     <w:lsdException w:name="List Table 5 Dark Accent 6" w:uiPriority="50"/>
     <w:lsdException w:name="List Table 6 Colorful Accent 6" w:uiPriority="51"/>
     <w:lsdException w:name="List Table 7 Colorful Accent 6" w:uiPriority="52"/>
-    <w:lsdException w:name="Smart Link" w:semiHidden="1" w:unhideWhenUsed="1"/>
     <w:lsdException w:name="Mention" w:semiHidden="1" w:unhideWhenUsed="1"/>
     <w:lsdException w:name="Smart Hyperlink" w:semiHidden="1" w:unhideWhenUsed="1"/>
     <w:lsdException w:name="Hashtag" w:semiHidden="1" w:unhideWhenUsed="1"/>
     <w:lsdException w:name="Unresolved Mention" w:semiHidden="1" w:unhideWhenUsed="1"/>
+    <w:lsdException w:name="Smart Link" w:semiHidden="1" w:unhideWhenUsed="1"/>
   </w:latentStyles>
   <w:style w:type="paragraph" w:default="1" w:styleId="Normal">
     <w:name w:val="Normal"/>
